--- a/PGE/Docs/PGE.docx
+++ b/PGE/Docs/PGE.docx
@@ -61,7 +61,8 @@
       </w:pPr>
       <w:bookmarkStart w:id="0" w:name="_Toc433062761"/>
       <w:bookmarkStart w:id="1" w:name="_Toc433460025"/>
-      <w:bookmarkStart w:id="2" w:name="_Toc55947668"/>
+      <w:bookmarkStart w:id="2" w:name="_Toc56257968"/>
+      <w:bookmarkStart w:id="3" w:name="_Toc56258009"/>
       <w:r>
         <w:lastRenderedPageBreak/>
         <w:t>Introduction</w:t>
@@ -69,19 +70,35 @@
       <w:bookmarkEnd w:id="0"/>
       <w:bookmarkEnd w:id="1"/>
       <w:bookmarkEnd w:id="2"/>
-    </w:p>
-    <w:p>
-      <w:pPr>
-        <w:jc w:val="both"/>
-      </w:pPr>
-      <w:r>
-        <w:t>Attention! You are reading the internal documentation</w:t>
-      </w:r>
-      <w:r>
-        <w:t xml:space="preserve"> which contains more information that you might possibly interested in. If you </w:t>
-      </w:r>
-      <w:r>
-        <w:t xml:space="preserve">are only interested in the API usage and want to avoid reading about internals, generate an external documentation using </w:t>
+      <w:bookmarkEnd w:id="3"/>
+    </w:p>
+    <w:p>
+      <w:pPr>
+        <w:jc w:val="both"/>
+      </w:pPr>
+      <w:r>
+        <w:t xml:space="preserve">This documentation describes how my engine works and explains relevant technologies. </w:t>
+      </w:r>
+      <w:r>
+        <w:t>You are reading the internal documentation</w:t>
+      </w:r>
+      <w:r>
+        <w:t xml:space="preserve"> which contains more information that you might </w:t>
+      </w:r>
+      <w:r>
+        <w:t xml:space="preserve">be </w:t>
+      </w:r>
+      <w:r>
+        <w:t xml:space="preserve">possibly interested in. If you </w:t>
+      </w:r>
+      <w:r>
+        <w:t xml:space="preserve">are only interested in the API usage and want to avoid reading about internals, generate an external documentation </w:t>
+      </w:r>
+      <w:r>
+        <w:t xml:space="preserve">with DoxyGen </w:t>
+      </w:r>
+      <w:r>
+        <w:t xml:space="preserve">using </w:t>
       </w:r>
       <w:r>
         <w:t>PURE_Doxyfile_external</w:t>
@@ -94,11 +111,13 @@
       <w:pPr>
         <w:pStyle w:val="Cmsor2"/>
       </w:pPr>
-      <w:bookmarkStart w:id="3" w:name="_Toc55947669"/>
+      <w:bookmarkStart w:id="4" w:name="_Toc56257969"/>
+      <w:bookmarkStart w:id="5" w:name="_Toc56258010"/>
       <w:r>
         <w:t>Motivation</w:t>
       </w:r>
-      <w:bookmarkEnd w:id="3"/>
+      <w:bookmarkEnd w:id="4"/>
+      <w:bookmarkEnd w:id="5"/>
     </w:p>
     <w:p>
       <w:pPr>
@@ -169,11 +188,13 @@
       <w:pPr>
         <w:pStyle w:val="Cmsor2"/>
       </w:pPr>
-      <w:bookmarkStart w:id="4" w:name="_Toc55947670"/>
+      <w:bookmarkStart w:id="6" w:name="_Toc56257970"/>
+      <w:bookmarkStart w:id="7" w:name="_Toc56258011"/>
       <w:r>
         <w:t>Copy &amp; Paste</w:t>
       </w:r>
-      <w:bookmarkEnd w:id="4"/>
+      <w:bookmarkEnd w:id="6"/>
+      <w:bookmarkEnd w:id="7"/>
     </w:p>
     <w:p>
       <w:pPr>
@@ -183,207 +204,183 @@
         </w:rPr>
       </w:pPr>
       <w:r>
-        <w:t>This document</w:t>
+        <w:t>I</w:t>
+      </w:r>
+      <w:r>
+        <w:rPr>
+          <w:lang w:val="hu-HU"/>
+        </w:rPr>
+        <w:t xml:space="preserve"> quote </w:t>
+      </w:r>
+      <w:r>
+        <w:rPr>
+          <w:lang w:val="hu-HU"/>
+        </w:rPr>
+        <w:t xml:space="preserve">extensively </w:t>
+      </w:r>
+      <w:r>
+        <w:t>from</w:t>
+      </w:r>
+      <w:r>
+        <w:rPr>
+          <w:lang w:val="hu-HU"/>
+        </w:rPr>
+        <w:t xml:space="preserve"> </w:t>
+      </w:r>
+      <w:r>
+        <w:t>ExtremeTech</w:t>
+      </w:r>
+      <w:r>
+        <w:t>’s</w:t>
+      </w:r>
+      <w:r>
+        <w:rPr>
+          <w:lang w:val="hu-HU"/>
+        </w:rPr>
+        <w:t xml:space="preserve"> 3D Pipeline Tutorial article and other sources. I am not marking </w:t>
+      </w:r>
+      <w:r>
+        <w:rPr>
+          <w:lang w:val="hu-HU"/>
+        </w:rPr>
+        <w:t>such copy-pasted sentences or paragraph</w:t>
+      </w:r>
+      <w:r>
+        <w:rPr>
+          <w:lang w:val="hu-HU"/>
+        </w:rPr>
+        <w:t>s</w:t>
+      </w:r>
+      <w:r>
+        <w:rPr>
+          <w:lang w:val="hu-HU"/>
+        </w:rPr>
+        <w:t xml:space="preserve"> one-by-one </w:t>
+      </w:r>
+      <w:r>
+        <w:rPr>
+          <w:lang w:val="hu-HU"/>
+        </w:rPr>
+        <w:t>with citation marks, but</w:t>
+      </w:r>
+      <w:r>
+        <w:rPr>
+          <w:lang w:val="hu-HU"/>
+        </w:rPr>
+        <w:t xml:space="preserve"> at the same time I am </w:t>
+      </w:r>
+      <w:r>
+        <w:rPr>
+          <w:lang w:val="hu-HU"/>
+        </w:rPr>
+        <w:t>NOT</w:t>
+      </w:r>
+      <w:r>
+        <w:rPr>
+          <w:lang w:val="hu-HU"/>
+        </w:rPr>
+        <w:t xml:space="preserve"> decla</w:t>
+      </w:r>
+      <w:r>
+        <w:rPr>
+          <w:lang w:val="hu-HU"/>
+        </w:rPr>
+        <w:t xml:space="preserve">ring </w:t>
+      </w:r>
+      <w:r>
+        <w:rPr>
+          <w:lang w:val="hu-HU"/>
+        </w:rPr>
+        <w:t>the content of</w:t>
+      </w:r>
+      <w:r>
+        <w:rPr>
+          <w:lang w:val="hu-HU"/>
+        </w:rPr>
+        <w:t xml:space="preserve"> this </w:t>
+      </w:r>
+      <w:r>
+        <w:t>document</w:t>
       </w:r>
       <w:r>
         <w:t>ation</w:t>
       </w:r>
       <w:r>
-        <w:t xml:space="preserve"> describes how my engine works</w:t>
-      </w:r>
-      <w:r>
-        <w:t xml:space="preserve"> and </w:t>
-      </w:r>
-      <w:r>
-        <w:t>explains relevant technologies</w:t>
-      </w:r>
-      <w:r>
-        <w:t>.</w:t>
-      </w:r>
-      <w:r>
-        <w:t xml:space="preserve"> It</w:t>
-      </w:r>
-      <w:r>
         <w:rPr>
           <w:lang w:val="hu-HU"/>
         </w:rPr>
+        <w:t xml:space="preserve"> to be 100% my </w:t>
+      </w:r>
+      <w:r>
+        <w:rPr>
+          <w:lang w:val="hu-HU"/>
+        </w:rPr>
+        <w:t>intellectual product.</w:t>
+      </w:r>
+      <w:r>
+        <w:rPr>
+          <w:lang w:val="hu-HU"/>
+        </w:rPr>
+        <w:t xml:space="preserve"> The text was formed </w:t>
+      </w:r>
+      <w:r>
+        <w:rPr>
+          <w:lang w:val="hu-HU"/>
+        </w:rPr>
+        <w:t>by putting together</w:t>
+      </w:r>
+      <w:r>
+        <w:rPr>
+          <w:lang w:val="hu-HU"/>
+        </w:rPr>
         <w:t xml:space="preserve"> </w:t>
       </w:r>
       <w:r>
         <w:rPr>
           <w:lang w:val="hu-HU"/>
         </w:rPr>
-        <w:t xml:space="preserve">heavily </w:t>
+        <w:t xml:space="preserve">parts of different articles and </w:t>
       </w:r>
       <w:r>
         <w:rPr>
           <w:lang w:val="hu-HU"/>
         </w:rPr>
-        <w:t xml:space="preserve">quotes </w:t>
-      </w:r>
-      <w:r>
-        <w:t>from</w:t>
+        <w:t xml:space="preserve">my additions </w:t>
       </w:r>
       <w:r>
         <w:rPr>
           <w:lang w:val="hu-HU"/>
         </w:rPr>
-        <w:t xml:space="preserve"> </w:t>
-      </w:r>
-      <w:r>
-        <w:t>ExtremeTech</w:t>
-      </w:r>
-      <w:r>
-        <w:t>’s</w:t>
+        <w:t>into logical order</w:t>
       </w:r>
       <w:r>
         <w:rPr>
           <w:lang w:val="hu-HU"/>
         </w:rPr>
-        <w:t xml:space="preserve"> 3D Pipeline Tutorial article and other sources. I am not marking </w:t>
+        <w:t xml:space="preserve"> so that it gives a good </w:t>
       </w:r>
       <w:r>
         <w:rPr>
           <w:lang w:val="hu-HU"/>
         </w:rPr>
-        <w:t>such copy-pasted sentences or paragraph</w:t>
+        <w:t xml:space="preserve">structured </w:t>
       </w:r>
       <w:r>
         <w:rPr>
           <w:lang w:val="hu-HU"/>
         </w:rPr>
-        <w:t>s</w:t>
+        <w:t>knowledge base in this area</w:t>
       </w:r>
       <w:r>
         <w:rPr>
           <w:lang w:val="hu-HU"/>
         </w:rPr>
-        <w:t xml:space="preserve"> one-by-one </w:t>
+        <w:t xml:space="preserve">, especially for me if I happen to forget some of it a few months later. </w:t>
       </w:r>
       <w:r>
         <w:rPr>
           <w:lang w:val="hu-HU"/>
         </w:rPr>
-        <w:t>with citation marks, but</w:t>
-      </w:r>
-      <w:r>
-        <w:rPr>
-          <w:lang w:val="hu-HU"/>
-        </w:rPr>
-        <w:t xml:space="preserve"> at the same time I am </w:t>
-      </w:r>
-      <w:r>
-        <w:rPr>
-          <w:lang w:val="hu-HU"/>
-        </w:rPr>
-        <w:t>NOT</w:t>
-      </w:r>
-      <w:r>
-        <w:rPr>
-          <w:lang w:val="hu-HU"/>
-        </w:rPr>
-        <w:t xml:space="preserve"> decla</w:t>
-      </w:r>
-      <w:r>
-        <w:rPr>
-          <w:lang w:val="hu-HU"/>
-        </w:rPr>
-        <w:t xml:space="preserve">ring </w:t>
-      </w:r>
-      <w:r>
-        <w:rPr>
-          <w:lang w:val="hu-HU"/>
-        </w:rPr>
-        <w:t>the content of</w:t>
-      </w:r>
-      <w:r>
-        <w:rPr>
-          <w:lang w:val="hu-HU"/>
-        </w:rPr>
-        <w:t xml:space="preserve"> this </w:t>
-      </w:r>
-      <w:r>
-        <w:t>document</w:t>
-      </w:r>
-      <w:r>
-        <w:t>ation</w:t>
-      </w:r>
-      <w:r>
-        <w:rPr>
-          <w:lang w:val="hu-HU"/>
-        </w:rPr>
-        <w:t xml:space="preserve"> to be 100% my </w:t>
-      </w:r>
-      <w:r>
-        <w:rPr>
-          <w:lang w:val="hu-HU"/>
-        </w:rPr>
-        <w:t>intellectual product.</w:t>
-      </w:r>
-      <w:r>
-        <w:rPr>
-          <w:lang w:val="hu-HU"/>
-        </w:rPr>
-        <w:t xml:space="preserve"> The text was formed </w:t>
-      </w:r>
-      <w:r>
-        <w:rPr>
-          <w:lang w:val="hu-HU"/>
-        </w:rPr>
-        <w:t>by putting together</w:t>
-      </w:r>
-      <w:r>
-        <w:rPr>
-          <w:lang w:val="hu-HU"/>
-        </w:rPr>
-        <w:t xml:space="preserve"> </w:t>
-      </w:r>
-      <w:r>
-        <w:rPr>
-          <w:lang w:val="hu-HU"/>
-        </w:rPr>
-        <w:t xml:space="preserve">parts of different articles and </w:t>
-      </w:r>
-      <w:r>
-        <w:rPr>
-          <w:lang w:val="hu-HU"/>
-        </w:rPr>
-        <w:t xml:space="preserve">my additions </w:t>
-      </w:r>
-      <w:r>
-        <w:rPr>
-          <w:lang w:val="hu-HU"/>
-        </w:rPr>
-        <w:t>into logical order</w:t>
-      </w:r>
-      <w:r>
-        <w:rPr>
-          <w:lang w:val="hu-HU"/>
-        </w:rPr>
-        <w:t xml:space="preserve"> so that it gives a good </w:t>
-      </w:r>
-      <w:r>
-        <w:rPr>
-          <w:lang w:val="hu-HU"/>
-        </w:rPr>
-        <w:t xml:space="preserve">structured </w:t>
-      </w:r>
-      <w:r>
-        <w:rPr>
-          <w:lang w:val="hu-HU"/>
-        </w:rPr>
-        <w:t>knowledge base in this area</w:t>
-      </w:r>
-      <w:r>
-        <w:rPr>
-          <w:lang w:val="hu-HU"/>
-        </w:rPr>
-        <w:t xml:space="preserve">, especially for me if I happen to forget some of it a few months later. </w:t>
-      </w:r>
-      <w:r>
-        <w:rPr>
-          <w:lang w:val="hu-HU"/>
-        </w:rPr>
         <w:sym w:font="Wingdings" w:char="F04A"/>
       </w:r>
     </w:p>
@@ -391,11 +388,13 @@
       <w:pPr>
         <w:pStyle w:val="Cmsor2"/>
       </w:pPr>
-      <w:bookmarkStart w:id="5" w:name="_Toc55947671"/>
+      <w:bookmarkStart w:id="8" w:name="_Toc56257971"/>
+      <w:bookmarkStart w:id="9" w:name="_Toc56258012"/>
       <w:r>
         <w:t>Sources</w:t>
       </w:r>
-      <w:bookmarkEnd w:id="5"/>
+      <w:bookmarkEnd w:id="8"/>
+      <w:bookmarkEnd w:id="9"/>
     </w:p>
     <w:p>
       <w:r>
@@ -440,21 +439,7 @@
             <w:rStyle w:val="Hiperhivatkozs"/>
             <w:lang w:val="hu-HU"/>
           </w:rPr>
-          <w:t>https://www.extremetech.com/</w:t>
-        </w:r>
-        <w:r>
-          <w:rPr>
-            <w:rStyle w:val="Hiperhivatkozs"/>
-            <w:lang w:val="hu-HU"/>
-          </w:rPr>
-          <w:t>c</w:t>
-        </w:r>
-        <w:r>
-          <w:rPr>
-            <w:rStyle w:val="Hiperhivatkozs"/>
-            <w:lang w:val="hu-HU"/>
-          </w:rPr>
-          <w:t>omputing/49076-extremetech-3d-pipeline-tutorial</w:t>
+          <w:t>https://www.extremetech.com/computing/49076-extremetech-3d-pipeline-tutorial</w:t>
         </w:r>
       </w:hyperlink>
     </w:p>
@@ -588,15 +573,33 @@
         </w:rPr>
       </w:pPr>
       <w:r>
+        <w:rPr>
+          <w:rFonts w:asciiTheme="majorHAnsi" w:hAnsiTheme="majorHAnsi"/>
+          <w:b/>
+          <w:color w:val="365F91" w:themeColor="accent1" w:themeShade="BF"/>
+          <w:sz w:val="28"/>
+        </w:rPr>
         <w:fldChar w:fldCharType="begin"/>
       </w:r>
       <w:r>
-        <w:instrText xml:space="preserve"> TOC \o "1-2" \h \z \u </w:instrText>
-      </w:r>
-      <w:r>
+        <w:rPr>
+          <w:rFonts w:asciiTheme="majorHAnsi" w:hAnsiTheme="majorHAnsi"/>
+          <w:b/>
+          <w:color w:val="365F91" w:themeColor="accent1" w:themeShade="BF"/>
+          <w:sz w:val="28"/>
+        </w:rPr>
+        <w:instrText xml:space="preserve"> TOC \o "1-4" \h \z \u </w:instrText>
+      </w:r>
+      <w:r>
+        <w:rPr>
+          <w:rFonts w:asciiTheme="majorHAnsi" w:hAnsiTheme="majorHAnsi"/>
+          <w:b/>
+          <w:color w:val="365F91" w:themeColor="accent1" w:themeShade="BF"/>
+          <w:sz w:val="28"/>
+        </w:rPr>
         <w:fldChar w:fldCharType="separate"/>
       </w:r>
-      <w:hyperlink w:anchor="_Toc55947668" w:history="1">
+      <w:hyperlink w:anchor="_Toc56258009" w:history="1">
         <w:r>
           <w:rPr>
             <w:rStyle w:val="Hiperhivatkozs"/>
@@ -623,7 +626,7 @@
             <w:noProof/>
             <w:webHidden/>
           </w:rPr>
-          <w:instrText xml:space="preserve"> PAGEREF _Toc55947668 \h </w:instrText>
+          <w:instrText xml:space="preserve"> PAGEREF _Toc56258009 \h </w:instrText>
         </w:r>
         <w:r>
           <w:rPr>
@@ -665,7 +668,7 @@
           <w:noProof/>
         </w:rPr>
       </w:pPr>
-      <w:hyperlink w:anchor="_Toc55947669" w:history="1">
+      <w:hyperlink w:anchor="_Toc56258010" w:history="1">
         <w:r>
           <w:rPr>
             <w:rStyle w:val="Hiperhivatkozs"/>
@@ -692,7 +695,7 @@
             <w:noProof/>
             <w:webHidden/>
           </w:rPr>
-          <w:instrText xml:space="preserve"> PAGEREF _Toc55947669 \h </w:instrText>
+          <w:instrText xml:space="preserve"> PAGEREF _Toc56258010 \h </w:instrText>
         </w:r>
         <w:r>
           <w:rPr>
@@ -734,7 +737,7 @@
           <w:noProof/>
         </w:rPr>
       </w:pPr>
-      <w:hyperlink w:anchor="_Toc55947670" w:history="1">
+      <w:hyperlink w:anchor="_Toc56258011" w:history="1">
         <w:r>
           <w:rPr>
             <w:rStyle w:val="Hiperhivatkozs"/>
@@ -761,7 +764,7 @@
             <w:noProof/>
             <w:webHidden/>
           </w:rPr>
-          <w:instrText xml:space="preserve"> PAGEREF _Toc55947670 \h </w:instrText>
+          <w:instrText xml:space="preserve"> PAGEREF _Toc56258011 \h </w:instrText>
         </w:r>
         <w:r>
           <w:rPr>
@@ -803,7 +806,7 @@
           <w:noProof/>
         </w:rPr>
       </w:pPr>
-      <w:hyperlink w:anchor="_Toc55947671" w:history="1">
+      <w:hyperlink w:anchor="_Toc56258012" w:history="1">
         <w:r>
           <w:rPr>
             <w:rStyle w:val="Hiperhivatkozs"/>
@@ -830,7 +833,7 @@
             <w:noProof/>
             <w:webHidden/>
           </w:rPr>
-          <w:instrText xml:space="preserve"> PAGEREF _Toc55947671 \h </w:instrText>
+          <w:instrText xml:space="preserve"> PAGEREF _Toc56258012 \h </w:instrText>
         </w:r>
         <w:r>
           <w:rPr>
@@ -872,7 +875,7 @@
           <w:noProof/>
         </w:rPr>
       </w:pPr>
-      <w:hyperlink w:anchor="_Toc55947672" w:history="1">
+      <w:hyperlink w:anchor="_Toc56258013" w:history="1">
         <w:r>
           <w:rPr>
             <w:rStyle w:val="Hiperhivatkozs"/>
@@ -899,7 +902,7 @@
             <w:noProof/>
             <w:webHidden/>
           </w:rPr>
-          <w:instrText xml:space="preserve"> PAGEREF _Toc55947672 \h </w:instrText>
+          <w:instrText xml:space="preserve"> PAGEREF _Toc56258013 \h </w:instrText>
         </w:r>
         <w:r>
           <w:rPr>
@@ -919,7 +922,7 @@
             <w:noProof/>
             <w:webHidden/>
           </w:rPr>
-          <w:t>3</w:t>
+          <w:t>5</w:t>
         </w:r>
         <w:r>
           <w:rPr>
@@ -941,7 +944,7 @@
           <w:noProof/>
         </w:rPr>
       </w:pPr>
-      <w:hyperlink w:anchor="_Toc55947673" w:history="1">
+      <w:hyperlink w:anchor="_Toc56258014" w:history="1">
         <w:r>
           <w:rPr>
             <w:rStyle w:val="Hiperhivatkozs"/>
@@ -968,7 +971,7 @@
             <w:noProof/>
             <w:webHidden/>
           </w:rPr>
-          <w:instrText xml:space="preserve"> PAGEREF _Toc55947673 \h </w:instrText>
+          <w:instrText xml:space="preserve"> PAGEREF _Toc56258014 \h </w:instrText>
         </w:r>
         <w:r>
           <w:rPr>
@@ -988,7 +991,7 @@
             <w:noProof/>
             <w:webHidden/>
           </w:rPr>
-          <w:t>3</w:t>
+          <w:t>5</w:t>
         </w:r>
         <w:r>
           <w:rPr>
@@ -1010,7 +1013,7 @@
           <w:noProof/>
         </w:rPr>
       </w:pPr>
-      <w:hyperlink w:anchor="_Toc55947674" w:history="1">
+      <w:hyperlink w:anchor="_Toc56258015" w:history="1">
         <w:r>
           <w:rPr>
             <w:rStyle w:val="Hiperhivatkozs"/>
@@ -1037,7 +1040,7 @@
             <w:noProof/>
             <w:webHidden/>
           </w:rPr>
-          <w:instrText xml:space="preserve"> PAGEREF _Toc55947674 \h </w:instrText>
+          <w:instrText xml:space="preserve"> PAGEREF _Toc56258015 \h </w:instrText>
         </w:r>
         <w:r>
           <w:rPr>
@@ -1057,7 +1060,7 @@
             <w:noProof/>
             <w:webHidden/>
           </w:rPr>
-          <w:t>3</w:t>
+          <w:t>5</w:t>
         </w:r>
         <w:r>
           <w:rPr>
@@ -1079,7 +1082,7 @@
           <w:noProof/>
         </w:rPr>
       </w:pPr>
-      <w:hyperlink w:anchor="_Toc55947675" w:history="1">
+      <w:hyperlink w:anchor="_Toc56258016" w:history="1">
         <w:r>
           <w:rPr>
             <w:rStyle w:val="Hiperhivatkozs"/>
@@ -1106,7 +1109,7 @@
             <w:noProof/>
             <w:webHidden/>
           </w:rPr>
-          <w:instrText xml:space="preserve"> PAGEREF _Toc55947675 \h </w:instrText>
+          <w:instrText xml:space="preserve"> PAGEREF _Toc56258016 \h </w:instrText>
         </w:r>
         <w:r>
           <w:rPr>
@@ -1126,7 +1129,7 @@
             <w:noProof/>
             <w:webHidden/>
           </w:rPr>
-          <w:t>3</w:t>
+          <w:t>5</w:t>
         </w:r>
         <w:r>
           <w:rPr>
@@ -1148,7 +1151,7 @@
           <w:noProof/>
         </w:rPr>
       </w:pPr>
-      <w:hyperlink w:anchor="_Toc55947676" w:history="1">
+      <w:hyperlink w:anchor="_Toc56258017" w:history="1">
         <w:r>
           <w:rPr>
             <w:rStyle w:val="Hiperhivatkozs"/>
@@ -1175,7 +1178,7 @@
             <w:noProof/>
             <w:webHidden/>
           </w:rPr>
-          <w:instrText xml:space="preserve"> PAGEREF _Toc55947676 \h </w:instrText>
+          <w:instrText xml:space="preserve"> PAGEREF _Toc56258017 \h </w:instrText>
         </w:r>
         <w:r>
           <w:rPr>
@@ -1195,7 +1198,7 @@
             <w:noProof/>
             <w:webHidden/>
           </w:rPr>
-          <w:t>3</w:t>
+          <w:t>5</w:t>
         </w:r>
         <w:r>
           <w:rPr>
@@ -1217,7 +1220,7 @@
           <w:noProof/>
         </w:rPr>
       </w:pPr>
-      <w:hyperlink w:anchor="_Toc55947677" w:history="1">
+      <w:hyperlink w:anchor="_Toc56258018" w:history="1">
         <w:r>
           <w:rPr>
             <w:rStyle w:val="Hiperhivatkozs"/>
@@ -1244,7 +1247,7 @@
             <w:noProof/>
             <w:webHidden/>
           </w:rPr>
-          <w:instrText xml:space="preserve"> PAGEREF _Toc55947677 \h </w:instrText>
+          <w:instrText xml:space="preserve"> PAGEREF _Toc56258018 \h </w:instrText>
         </w:r>
         <w:r>
           <w:rPr>
@@ -1264,7 +1267,7 @@
             <w:noProof/>
             <w:webHidden/>
           </w:rPr>
-          <w:t>3</w:t>
+          <w:t>5</w:t>
         </w:r>
         <w:r>
           <w:rPr>
@@ -1286,7 +1289,7 @@
           <w:noProof/>
         </w:rPr>
       </w:pPr>
-      <w:hyperlink w:anchor="_Toc55947678" w:history="1">
+      <w:hyperlink w:anchor="_Toc56258019" w:history="1">
         <w:r>
           <w:rPr>
             <w:rStyle w:val="Hiperhivatkozs"/>
@@ -1313,7 +1316,7 @@
             <w:noProof/>
             <w:webHidden/>
           </w:rPr>
-          <w:instrText xml:space="preserve"> PAGEREF _Toc55947678 \h </w:instrText>
+          <w:instrText xml:space="preserve"> PAGEREF _Toc56258019 \h </w:instrText>
         </w:r>
         <w:r>
           <w:rPr>
@@ -1333,7 +1336,7 @@
             <w:noProof/>
             <w:webHidden/>
           </w:rPr>
-          <w:t>4</w:t>
+          <w:t>6</w:t>
         </w:r>
         <w:r>
           <w:rPr>
@@ -1355,7 +1358,7 @@
           <w:noProof/>
         </w:rPr>
       </w:pPr>
-      <w:hyperlink w:anchor="_Toc55947679" w:history="1">
+      <w:hyperlink w:anchor="_Toc56258020" w:history="1">
         <w:r>
           <w:rPr>
             <w:rStyle w:val="Hiperhivatkozs"/>
@@ -1382,7 +1385,7 @@
             <w:noProof/>
             <w:webHidden/>
           </w:rPr>
-          <w:instrText xml:space="preserve"> PAGEREF _Toc55947679 \h </w:instrText>
+          <w:instrText xml:space="preserve"> PAGEREF _Toc56258020 \h </w:instrText>
         </w:r>
         <w:r>
           <w:rPr>
@@ -1402,7 +1405,697 @@
             <w:noProof/>
             <w:webHidden/>
           </w:rPr>
-          <w:t>4</w:t>
+          <w:t>6</w:t>
+        </w:r>
+        <w:r>
+          <w:rPr>
+            <w:noProof/>
+            <w:webHidden/>
+          </w:rPr>
+          <w:fldChar w:fldCharType="end"/>
+        </w:r>
+      </w:hyperlink>
+    </w:p>
+    <w:p>
+      <w:pPr>
+        <w:pStyle w:val="TJ3"/>
+        <w:tabs>
+          <w:tab w:val="right" w:leader="dot" w:pos="9062"/>
+        </w:tabs>
+        <w:rPr>
+          <w:rFonts w:eastAsiaTheme="minorEastAsia"/>
+          <w:noProof/>
+        </w:rPr>
+      </w:pPr>
+      <w:hyperlink w:anchor="_Toc56258021" w:history="1">
+        <w:r>
+          <w:rPr>
+            <w:rStyle w:val="Hiperhivatkozs"/>
+            <w:noProof/>
+          </w:rPr>
+          <w:t>Vertex Specification</w:t>
+        </w:r>
+        <w:r>
+          <w:rPr>
+            <w:noProof/>
+            <w:webHidden/>
+          </w:rPr>
+          <w:tab/>
+        </w:r>
+        <w:r>
+          <w:rPr>
+            <w:noProof/>
+            <w:webHidden/>
+          </w:rPr>
+          <w:fldChar w:fldCharType="begin"/>
+        </w:r>
+        <w:r>
+          <w:rPr>
+            <w:noProof/>
+            <w:webHidden/>
+          </w:rPr>
+          <w:instrText xml:space="preserve"> PAGEREF _Toc56258021 \h </w:instrText>
+        </w:r>
+        <w:r>
+          <w:rPr>
+            <w:noProof/>
+            <w:webHidden/>
+          </w:rPr>
+        </w:r>
+        <w:r>
+          <w:rPr>
+            <w:noProof/>
+            <w:webHidden/>
+          </w:rPr>
+          <w:fldChar w:fldCharType="separate"/>
+        </w:r>
+        <w:r>
+          <w:rPr>
+            <w:noProof/>
+            <w:webHidden/>
+          </w:rPr>
+          <w:t>6</w:t>
+        </w:r>
+        <w:r>
+          <w:rPr>
+            <w:noProof/>
+            <w:webHidden/>
+          </w:rPr>
+          <w:fldChar w:fldCharType="end"/>
+        </w:r>
+      </w:hyperlink>
+    </w:p>
+    <w:p>
+      <w:pPr>
+        <w:pStyle w:val="TJ3"/>
+        <w:tabs>
+          <w:tab w:val="right" w:leader="dot" w:pos="9062"/>
+        </w:tabs>
+        <w:rPr>
+          <w:rFonts w:eastAsiaTheme="minorEastAsia"/>
+          <w:noProof/>
+        </w:rPr>
+      </w:pPr>
+      <w:hyperlink w:anchor="_Toc56258022" w:history="1">
+        <w:r>
+          <w:rPr>
+            <w:rStyle w:val="Hiperhivatkozs"/>
+            <w:noProof/>
+          </w:rPr>
+          <w:t>Vertex Processing</w:t>
+        </w:r>
+        <w:r>
+          <w:rPr>
+            <w:noProof/>
+            <w:webHidden/>
+          </w:rPr>
+          <w:tab/>
+        </w:r>
+        <w:r>
+          <w:rPr>
+            <w:noProof/>
+            <w:webHidden/>
+          </w:rPr>
+          <w:fldChar w:fldCharType="begin"/>
+        </w:r>
+        <w:r>
+          <w:rPr>
+            <w:noProof/>
+            <w:webHidden/>
+          </w:rPr>
+          <w:instrText xml:space="preserve"> PAGEREF _Toc56258022 \h </w:instrText>
+        </w:r>
+        <w:r>
+          <w:rPr>
+            <w:noProof/>
+            <w:webHidden/>
+          </w:rPr>
+        </w:r>
+        <w:r>
+          <w:rPr>
+            <w:noProof/>
+            <w:webHidden/>
+          </w:rPr>
+          <w:fldChar w:fldCharType="separate"/>
+        </w:r>
+        <w:r>
+          <w:rPr>
+            <w:noProof/>
+            <w:webHidden/>
+          </w:rPr>
+          <w:t>6</w:t>
+        </w:r>
+        <w:r>
+          <w:rPr>
+            <w:noProof/>
+            <w:webHidden/>
+          </w:rPr>
+          <w:fldChar w:fldCharType="end"/>
+        </w:r>
+      </w:hyperlink>
+    </w:p>
+    <w:p>
+      <w:pPr>
+        <w:pStyle w:val="TJ4"/>
+        <w:tabs>
+          <w:tab w:val="right" w:leader="dot" w:pos="9062"/>
+        </w:tabs>
+        <w:rPr>
+          <w:rFonts w:eastAsiaTheme="minorEastAsia"/>
+          <w:noProof/>
+        </w:rPr>
+      </w:pPr>
+      <w:hyperlink w:anchor="_Toc56258023" w:history="1">
+        <w:r>
+          <w:rPr>
+            <w:rStyle w:val="Hiperhivatkozs"/>
+            <w:noProof/>
+          </w:rPr>
+          <w:t>Modeling Transformation</w:t>
+        </w:r>
+        <w:r>
+          <w:rPr>
+            <w:noProof/>
+            <w:webHidden/>
+          </w:rPr>
+          <w:tab/>
+        </w:r>
+        <w:r>
+          <w:rPr>
+            <w:noProof/>
+            <w:webHidden/>
+          </w:rPr>
+          <w:fldChar w:fldCharType="begin"/>
+        </w:r>
+        <w:r>
+          <w:rPr>
+            <w:noProof/>
+            <w:webHidden/>
+          </w:rPr>
+          <w:instrText xml:space="preserve"> PAGEREF _Toc56258023 \h </w:instrText>
+        </w:r>
+        <w:r>
+          <w:rPr>
+            <w:noProof/>
+            <w:webHidden/>
+          </w:rPr>
+        </w:r>
+        <w:r>
+          <w:rPr>
+            <w:noProof/>
+            <w:webHidden/>
+          </w:rPr>
+          <w:fldChar w:fldCharType="separate"/>
+        </w:r>
+        <w:r>
+          <w:rPr>
+            <w:noProof/>
+            <w:webHidden/>
+          </w:rPr>
+          <w:t>6</w:t>
+        </w:r>
+        <w:r>
+          <w:rPr>
+            <w:noProof/>
+            <w:webHidden/>
+          </w:rPr>
+          <w:fldChar w:fldCharType="end"/>
+        </w:r>
+      </w:hyperlink>
+    </w:p>
+    <w:p>
+      <w:pPr>
+        <w:pStyle w:val="TJ4"/>
+        <w:tabs>
+          <w:tab w:val="right" w:leader="dot" w:pos="9062"/>
+        </w:tabs>
+        <w:rPr>
+          <w:rFonts w:eastAsiaTheme="minorEastAsia"/>
+          <w:noProof/>
+        </w:rPr>
+      </w:pPr>
+      <w:hyperlink w:anchor="_Toc56258024" w:history="1">
+        <w:r>
+          <w:rPr>
+            <w:rStyle w:val="Hiperhivatkozs"/>
+            <w:noProof/>
+          </w:rPr>
+          <w:t>View Transformation</w:t>
+        </w:r>
+        <w:r>
+          <w:rPr>
+            <w:noProof/>
+            <w:webHidden/>
+          </w:rPr>
+          <w:tab/>
+        </w:r>
+        <w:r>
+          <w:rPr>
+            <w:noProof/>
+            <w:webHidden/>
+          </w:rPr>
+          <w:fldChar w:fldCharType="begin"/>
+        </w:r>
+        <w:r>
+          <w:rPr>
+            <w:noProof/>
+            <w:webHidden/>
+          </w:rPr>
+          <w:instrText xml:space="preserve"> PAGEREF _Toc56258024 \h </w:instrText>
+        </w:r>
+        <w:r>
+          <w:rPr>
+            <w:noProof/>
+            <w:webHidden/>
+          </w:rPr>
+        </w:r>
+        <w:r>
+          <w:rPr>
+            <w:noProof/>
+            <w:webHidden/>
+          </w:rPr>
+          <w:fldChar w:fldCharType="separate"/>
+        </w:r>
+        <w:r>
+          <w:rPr>
+            <w:noProof/>
+            <w:webHidden/>
+          </w:rPr>
+          <w:t>7</w:t>
+        </w:r>
+        <w:r>
+          <w:rPr>
+            <w:noProof/>
+            <w:webHidden/>
+          </w:rPr>
+          <w:fldChar w:fldCharType="end"/>
+        </w:r>
+      </w:hyperlink>
+    </w:p>
+    <w:p>
+      <w:pPr>
+        <w:pStyle w:val="TJ4"/>
+        <w:tabs>
+          <w:tab w:val="right" w:leader="dot" w:pos="9062"/>
+        </w:tabs>
+        <w:rPr>
+          <w:rFonts w:eastAsiaTheme="minorEastAsia"/>
+          <w:noProof/>
+        </w:rPr>
+      </w:pPr>
+      <w:hyperlink w:anchor="_Toc56258025" w:history="1">
+        <w:r>
+          <w:rPr>
+            <w:rStyle w:val="Hiperhivatkozs"/>
+            <w:noProof/>
+          </w:rPr>
+          <w:t>Projection Transformation</w:t>
+        </w:r>
+        <w:r>
+          <w:rPr>
+            <w:noProof/>
+            <w:webHidden/>
+          </w:rPr>
+          <w:tab/>
+        </w:r>
+        <w:r>
+          <w:rPr>
+            <w:noProof/>
+            <w:webHidden/>
+          </w:rPr>
+          <w:fldChar w:fldCharType="begin"/>
+        </w:r>
+        <w:r>
+          <w:rPr>
+            <w:noProof/>
+            <w:webHidden/>
+          </w:rPr>
+          <w:instrText xml:space="preserve"> PAGEREF _Toc56258025 \h </w:instrText>
+        </w:r>
+        <w:r>
+          <w:rPr>
+            <w:noProof/>
+            <w:webHidden/>
+          </w:rPr>
+        </w:r>
+        <w:r>
+          <w:rPr>
+            <w:noProof/>
+            <w:webHidden/>
+          </w:rPr>
+          <w:fldChar w:fldCharType="separate"/>
+        </w:r>
+        <w:r>
+          <w:rPr>
+            <w:noProof/>
+            <w:webHidden/>
+          </w:rPr>
+          <w:t>7</w:t>
+        </w:r>
+        <w:r>
+          <w:rPr>
+            <w:noProof/>
+            <w:webHidden/>
+          </w:rPr>
+          <w:fldChar w:fldCharType="end"/>
+        </w:r>
+      </w:hyperlink>
+    </w:p>
+    <w:p>
+      <w:pPr>
+        <w:pStyle w:val="TJ3"/>
+        <w:tabs>
+          <w:tab w:val="right" w:leader="dot" w:pos="9062"/>
+        </w:tabs>
+        <w:rPr>
+          <w:rFonts w:eastAsiaTheme="minorEastAsia"/>
+          <w:noProof/>
+        </w:rPr>
+      </w:pPr>
+      <w:hyperlink w:anchor="_Toc56258026" w:history="1">
+        <w:r>
+          <w:rPr>
+            <w:rStyle w:val="Hiperhivatkozs"/>
+            <w:noProof/>
+          </w:rPr>
+          <w:t>Primitive (Triangle) Assembly</w:t>
+        </w:r>
+        <w:r>
+          <w:rPr>
+            <w:noProof/>
+            <w:webHidden/>
+          </w:rPr>
+          <w:tab/>
+        </w:r>
+        <w:r>
+          <w:rPr>
+            <w:noProof/>
+            <w:webHidden/>
+          </w:rPr>
+          <w:fldChar w:fldCharType="begin"/>
+        </w:r>
+        <w:r>
+          <w:rPr>
+            <w:noProof/>
+            <w:webHidden/>
+          </w:rPr>
+          <w:instrText xml:space="preserve"> PAGEREF _Toc56258026 \h </w:instrText>
+        </w:r>
+        <w:r>
+          <w:rPr>
+            <w:noProof/>
+            <w:webHidden/>
+          </w:rPr>
+        </w:r>
+        <w:r>
+          <w:rPr>
+            <w:noProof/>
+            <w:webHidden/>
+          </w:rPr>
+          <w:fldChar w:fldCharType="separate"/>
+        </w:r>
+        <w:r>
+          <w:rPr>
+            <w:noProof/>
+            <w:webHidden/>
+          </w:rPr>
+          <w:t>8</w:t>
+        </w:r>
+        <w:r>
+          <w:rPr>
+            <w:noProof/>
+            <w:webHidden/>
+          </w:rPr>
+          <w:fldChar w:fldCharType="end"/>
+        </w:r>
+      </w:hyperlink>
+    </w:p>
+    <w:p>
+      <w:pPr>
+        <w:pStyle w:val="TJ4"/>
+        <w:tabs>
+          <w:tab w:val="right" w:leader="dot" w:pos="9062"/>
+        </w:tabs>
+        <w:rPr>
+          <w:rFonts w:eastAsiaTheme="minorEastAsia"/>
+          <w:noProof/>
+        </w:rPr>
+      </w:pPr>
+      <w:hyperlink w:anchor="_Toc56258027" w:history="1">
+        <w:r>
+          <w:rPr>
+            <w:rStyle w:val="Hiperhivatkozs"/>
+            <w:noProof/>
+          </w:rPr>
+          <w:t>Clipping</w:t>
+        </w:r>
+        <w:r>
+          <w:rPr>
+            <w:noProof/>
+            <w:webHidden/>
+          </w:rPr>
+          <w:tab/>
+        </w:r>
+        <w:r>
+          <w:rPr>
+            <w:noProof/>
+            <w:webHidden/>
+          </w:rPr>
+          <w:fldChar w:fldCharType="begin"/>
+        </w:r>
+        <w:r>
+          <w:rPr>
+            <w:noProof/>
+            <w:webHidden/>
+          </w:rPr>
+          <w:instrText xml:space="preserve"> PAGEREF _Toc56258027 \h </w:instrText>
+        </w:r>
+        <w:r>
+          <w:rPr>
+            <w:noProof/>
+            <w:webHidden/>
+          </w:rPr>
+        </w:r>
+        <w:r>
+          <w:rPr>
+            <w:noProof/>
+            <w:webHidden/>
+          </w:rPr>
+          <w:fldChar w:fldCharType="separate"/>
+        </w:r>
+        <w:r>
+          <w:rPr>
+            <w:noProof/>
+            <w:webHidden/>
+          </w:rPr>
+          <w:t>8</w:t>
+        </w:r>
+        <w:r>
+          <w:rPr>
+            <w:noProof/>
+            <w:webHidden/>
+          </w:rPr>
+          <w:fldChar w:fldCharType="end"/>
+        </w:r>
+      </w:hyperlink>
+    </w:p>
+    <w:p>
+      <w:pPr>
+        <w:pStyle w:val="TJ4"/>
+        <w:tabs>
+          <w:tab w:val="right" w:leader="dot" w:pos="9062"/>
+        </w:tabs>
+        <w:rPr>
+          <w:rFonts w:eastAsiaTheme="minorEastAsia"/>
+          <w:noProof/>
+        </w:rPr>
+      </w:pPr>
+      <w:hyperlink w:anchor="_Toc56258028" w:history="1">
+        <w:r>
+          <w:rPr>
+            <w:rStyle w:val="Hiperhivatkozs"/>
+            <w:noProof/>
+          </w:rPr>
+          <w:t>Perspective Divide</w:t>
+        </w:r>
+        <w:r>
+          <w:rPr>
+            <w:noProof/>
+            <w:webHidden/>
+          </w:rPr>
+          <w:tab/>
+        </w:r>
+        <w:r>
+          <w:rPr>
+            <w:noProof/>
+            <w:webHidden/>
+          </w:rPr>
+          <w:fldChar w:fldCharType="begin"/>
+        </w:r>
+        <w:r>
+          <w:rPr>
+            <w:noProof/>
+            <w:webHidden/>
+          </w:rPr>
+          <w:instrText xml:space="preserve"> PAGEREF _Toc56258028 \h </w:instrText>
+        </w:r>
+        <w:r>
+          <w:rPr>
+            <w:noProof/>
+            <w:webHidden/>
+          </w:rPr>
+        </w:r>
+        <w:r>
+          <w:rPr>
+            <w:noProof/>
+            <w:webHidden/>
+          </w:rPr>
+          <w:fldChar w:fldCharType="separate"/>
+        </w:r>
+        <w:r>
+          <w:rPr>
+            <w:noProof/>
+            <w:webHidden/>
+          </w:rPr>
+          <w:t>9</w:t>
+        </w:r>
+        <w:r>
+          <w:rPr>
+            <w:noProof/>
+            <w:webHidden/>
+          </w:rPr>
+          <w:fldChar w:fldCharType="end"/>
+        </w:r>
+      </w:hyperlink>
+    </w:p>
+    <w:p>
+      <w:pPr>
+        <w:pStyle w:val="TJ4"/>
+        <w:tabs>
+          <w:tab w:val="right" w:leader="dot" w:pos="9062"/>
+        </w:tabs>
+        <w:rPr>
+          <w:rFonts w:eastAsiaTheme="minorEastAsia"/>
+          <w:noProof/>
+        </w:rPr>
+      </w:pPr>
+      <w:hyperlink w:anchor="_Toc56258029" w:history="1">
+        <w:r>
+          <w:rPr>
+            <w:rStyle w:val="Hiperhivatkozs"/>
+            <w:noProof/>
+          </w:rPr>
+          <w:t>Viewport Transformation</w:t>
+        </w:r>
+        <w:r>
+          <w:rPr>
+            <w:noProof/>
+            <w:webHidden/>
+          </w:rPr>
+          <w:tab/>
+        </w:r>
+        <w:r>
+          <w:rPr>
+            <w:noProof/>
+            <w:webHidden/>
+          </w:rPr>
+          <w:fldChar w:fldCharType="begin"/>
+        </w:r>
+        <w:r>
+          <w:rPr>
+            <w:noProof/>
+            <w:webHidden/>
+          </w:rPr>
+          <w:instrText xml:space="preserve"> PAGEREF _Toc56258029 \h </w:instrText>
+        </w:r>
+        <w:r>
+          <w:rPr>
+            <w:noProof/>
+            <w:webHidden/>
+          </w:rPr>
+        </w:r>
+        <w:r>
+          <w:rPr>
+            <w:noProof/>
+            <w:webHidden/>
+          </w:rPr>
+          <w:fldChar w:fldCharType="separate"/>
+        </w:r>
+        <w:r>
+          <w:rPr>
+            <w:noProof/>
+            <w:webHidden/>
+          </w:rPr>
+          <w:t>9</w:t>
+        </w:r>
+        <w:r>
+          <w:rPr>
+            <w:noProof/>
+            <w:webHidden/>
+          </w:rPr>
+          <w:fldChar w:fldCharType="end"/>
+        </w:r>
+      </w:hyperlink>
+    </w:p>
+    <w:p>
+      <w:pPr>
+        <w:pStyle w:val="TJ4"/>
+        <w:tabs>
+          <w:tab w:val="right" w:leader="dot" w:pos="9062"/>
+        </w:tabs>
+        <w:rPr>
+          <w:rFonts w:eastAsiaTheme="minorEastAsia"/>
+          <w:noProof/>
+        </w:rPr>
+      </w:pPr>
+      <w:hyperlink w:anchor="_Toc56258030" w:history="1">
+        <w:r>
+          <w:rPr>
+            <w:rStyle w:val="Hiperhivatkozs"/>
+            <w:noProof/>
+          </w:rPr>
+          <w:t>Face Culling</w:t>
+        </w:r>
+        <w:r>
+          <w:rPr>
+            <w:noProof/>
+            <w:webHidden/>
+          </w:rPr>
+          <w:tab/>
+        </w:r>
+        <w:r>
+          <w:rPr>
+            <w:noProof/>
+            <w:webHidden/>
+          </w:rPr>
+          <w:fldChar w:fldCharType="begin"/>
+        </w:r>
+        <w:r>
+          <w:rPr>
+            <w:noProof/>
+            <w:webHidden/>
+          </w:rPr>
+          <w:instrText xml:space="preserve"> PAGEREF _Toc56258030 \h </w:instrText>
+        </w:r>
+        <w:r>
+          <w:rPr>
+            <w:noProof/>
+            <w:webHidden/>
+          </w:rPr>
+        </w:r>
+        <w:r>
+          <w:rPr>
+            <w:noProof/>
+            <w:webHidden/>
+          </w:rPr>
+          <w:fldChar w:fldCharType="separate"/>
+        </w:r>
+        <w:r>
+          <w:rPr>
+            <w:noProof/>
+            <w:webHidden/>
+          </w:rPr>
+          <w:t>9</w:t>
         </w:r>
         <w:r>
           <w:rPr>
@@ -1424,13 +2117,13 @@
           <w:noProof/>
         </w:rPr>
       </w:pPr>
-      <w:hyperlink w:anchor="_Toc55947680" w:history="1">
-        <w:r>
-          <w:rPr>
-            <w:rStyle w:val="Hiperhivatkozs"/>
-            <w:noProof/>
-          </w:rPr>
-          <w:t>Rasterization / Triangle Setup Stage</w:t>
+      <w:hyperlink w:anchor="_Toc56258031" w:history="1">
+        <w:r>
+          <w:rPr>
+            <w:rStyle w:val="Hiperhivatkozs"/>
+            <w:noProof/>
+          </w:rPr>
+          <w:t>Rasterization / Rendering Stage</w:t>
         </w:r>
         <w:r>
           <w:rPr>
@@ -1451,7 +2144,7 @@
             <w:noProof/>
             <w:webHidden/>
           </w:rPr>
-          <w:instrText xml:space="preserve"> PAGEREF _Toc55947680 \h </w:instrText>
+          <w:instrText xml:space="preserve"> PAGEREF _Toc56258031 \h </w:instrText>
         </w:r>
         <w:r>
           <w:rPr>
@@ -1471,7 +2164,7 @@
             <w:noProof/>
             <w:webHidden/>
           </w:rPr>
-          <w:t>9</w:t>
+          <w:t>10</w:t>
         </w:r>
         <w:r>
           <w:rPr>
@@ -1484,7 +2177,7 @@
     </w:p>
     <w:p>
       <w:pPr>
-        <w:pStyle w:val="TJ2"/>
+        <w:pStyle w:val="TJ3"/>
         <w:tabs>
           <w:tab w:val="right" w:leader="dot" w:pos="9062"/>
         </w:tabs>
@@ -1493,13 +2186,13 @@
           <w:noProof/>
         </w:rPr>
       </w:pPr>
-      <w:hyperlink w:anchor="_Toc55947681" w:history="1">
-        <w:r>
-          <w:rPr>
-            <w:rStyle w:val="Hiperhivatkozs"/>
-            <w:noProof/>
-          </w:rPr>
-          <w:t>Rasterization Stage</w:t>
+      <w:hyperlink w:anchor="_Toc56258032" w:history="1">
+        <w:r>
+          <w:rPr>
+            <w:rStyle w:val="Hiperhivatkozs"/>
+            <w:noProof/>
+          </w:rPr>
+          <w:t>Triangle Setup / Scan-Line Conversion</w:t>
         </w:r>
         <w:r>
           <w:rPr>
@@ -1520,7 +2213,7 @@
             <w:noProof/>
             <w:webHidden/>
           </w:rPr>
-          <w:instrText xml:space="preserve"> PAGEREF _Toc55947681 \h </w:instrText>
+          <w:instrText xml:space="preserve"> PAGEREF _Toc56258032 \h </w:instrText>
         </w:r>
         <w:r>
           <w:rPr>
@@ -1540,7 +2233,973 @@
             <w:noProof/>
             <w:webHidden/>
           </w:rPr>
-          <w:t>9</w:t>
+          <w:t>10</w:t>
+        </w:r>
+        <w:r>
+          <w:rPr>
+            <w:noProof/>
+            <w:webHidden/>
+          </w:rPr>
+          <w:fldChar w:fldCharType="end"/>
+        </w:r>
+      </w:hyperlink>
+    </w:p>
+    <w:p>
+      <w:pPr>
+        <w:pStyle w:val="TJ4"/>
+        <w:tabs>
+          <w:tab w:val="right" w:leader="dot" w:pos="9062"/>
+        </w:tabs>
+        <w:rPr>
+          <w:rFonts w:eastAsiaTheme="minorEastAsia"/>
+          <w:noProof/>
+        </w:rPr>
+      </w:pPr>
+      <w:hyperlink w:anchor="_Toc56258033" w:history="1">
+        <w:r>
+          <w:rPr>
+            <w:rStyle w:val="Hiperhivatkozs"/>
+            <w:noProof/>
+          </w:rPr>
+          <w:t>Defining Spans</w:t>
+        </w:r>
+        <w:r>
+          <w:rPr>
+            <w:noProof/>
+            <w:webHidden/>
+          </w:rPr>
+          <w:tab/>
+        </w:r>
+        <w:r>
+          <w:rPr>
+            <w:noProof/>
+            <w:webHidden/>
+          </w:rPr>
+          <w:fldChar w:fldCharType="begin"/>
+        </w:r>
+        <w:r>
+          <w:rPr>
+            <w:noProof/>
+            <w:webHidden/>
+          </w:rPr>
+          <w:instrText xml:space="preserve"> PAGEREF _Toc56258033 \h </w:instrText>
+        </w:r>
+        <w:r>
+          <w:rPr>
+            <w:noProof/>
+            <w:webHidden/>
+          </w:rPr>
+        </w:r>
+        <w:r>
+          <w:rPr>
+            <w:noProof/>
+            <w:webHidden/>
+          </w:rPr>
+          <w:fldChar w:fldCharType="separate"/>
+        </w:r>
+        <w:r>
+          <w:rPr>
+            <w:noProof/>
+            <w:webHidden/>
+          </w:rPr>
+          <w:t>10</w:t>
+        </w:r>
+        <w:r>
+          <w:rPr>
+            <w:noProof/>
+            <w:webHidden/>
+          </w:rPr>
+          <w:fldChar w:fldCharType="end"/>
+        </w:r>
+      </w:hyperlink>
+    </w:p>
+    <w:p>
+      <w:pPr>
+        <w:pStyle w:val="TJ4"/>
+        <w:tabs>
+          <w:tab w:val="right" w:leader="dot" w:pos="9062"/>
+        </w:tabs>
+        <w:rPr>
+          <w:rFonts w:eastAsiaTheme="minorEastAsia"/>
+          <w:noProof/>
+        </w:rPr>
+      </w:pPr>
+      <w:hyperlink w:anchor="_Toc56258034" w:history="1">
+        <w:r>
+          <w:rPr>
+            <w:rStyle w:val="Hiperhivatkozs"/>
+            <w:noProof/>
+          </w:rPr>
+          <w:t>Shading Spans</w:t>
+        </w:r>
+        <w:r>
+          <w:rPr>
+            <w:noProof/>
+            <w:webHidden/>
+          </w:rPr>
+          <w:tab/>
+        </w:r>
+        <w:r>
+          <w:rPr>
+            <w:noProof/>
+            <w:webHidden/>
+          </w:rPr>
+          <w:fldChar w:fldCharType="begin"/>
+        </w:r>
+        <w:r>
+          <w:rPr>
+            <w:noProof/>
+            <w:webHidden/>
+          </w:rPr>
+          <w:instrText xml:space="preserve"> PAGEREF _Toc56258034 \h </w:instrText>
+        </w:r>
+        <w:r>
+          <w:rPr>
+            <w:noProof/>
+            <w:webHidden/>
+          </w:rPr>
+        </w:r>
+        <w:r>
+          <w:rPr>
+            <w:noProof/>
+            <w:webHidden/>
+          </w:rPr>
+          <w:fldChar w:fldCharType="separate"/>
+        </w:r>
+        <w:r>
+          <w:rPr>
+            <w:noProof/>
+            <w:webHidden/>
+          </w:rPr>
+          <w:t>10</w:t>
+        </w:r>
+        <w:r>
+          <w:rPr>
+            <w:noProof/>
+            <w:webHidden/>
+          </w:rPr>
+          <w:fldChar w:fldCharType="end"/>
+        </w:r>
+      </w:hyperlink>
+    </w:p>
+    <w:p>
+      <w:pPr>
+        <w:pStyle w:val="TJ3"/>
+        <w:tabs>
+          <w:tab w:val="right" w:leader="dot" w:pos="9062"/>
+        </w:tabs>
+        <w:rPr>
+          <w:rFonts w:eastAsiaTheme="minorEastAsia"/>
+          <w:noProof/>
+        </w:rPr>
+      </w:pPr>
+      <w:hyperlink w:anchor="_Toc56258035" w:history="1">
+        <w:r>
+          <w:rPr>
+            <w:rStyle w:val="Hiperhivatkozs"/>
+            <w:noProof/>
+          </w:rPr>
+          <w:t>Fragment Processing</w:t>
+        </w:r>
+        <w:r>
+          <w:rPr>
+            <w:noProof/>
+            <w:webHidden/>
+          </w:rPr>
+          <w:tab/>
+        </w:r>
+        <w:r>
+          <w:rPr>
+            <w:noProof/>
+            <w:webHidden/>
+          </w:rPr>
+          <w:fldChar w:fldCharType="begin"/>
+        </w:r>
+        <w:r>
+          <w:rPr>
+            <w:noProof/>
+            <w:webHidden/>
+          </w:rPr>
+          <w:instrText xml:space="preserve"> PAGEREF _Toc56258035 \h </w:instrText>
+        </w:r>
+        <w:r>
+          <w:rPr>
+            <w:noProof/>
+            <w:webHidden/>
+          </w:rPr>
+        </w:r>
+        <w:r>
+          <w:rPr>
+            <w:noProof/>
+            <w:webHidden/>
+          </w:rPr>
+          <w:fldChar w:fldCharType="separate"/>
+        </w:r>
+        <w:r>
+          <w:rPr>
+            <w:noProof/>
+            <w:webHidden/>
+          </w:rPr>
+          <w:t>11</w:t>
+        </w:r>
+        <w:r>
+          <w:rPr>
+            <w:noProof/>
+            <w:webHidden/>
+          </w:rPr>
+          <w:fldChar w:fldCharType="end"/>
+        </w:r>
+      </w:hyperlink>
+    </w:p>
+    <w:p>
+      <w:pPr>
+        <w:pStyle w:val="TJ3"/>
+        <w:tabs>
+          <w:tab w:val="right" w:leader="dot" w:pos="9062"/>
+        </w:tabs>
+        <w:rPr>
+          <w:rFonts w:eastAsiaTheme="minorEastAsia"/>
+          <w:noProof/>
+        </w:rPr>
+      </w:pPr>
+      <w:hyperlink w:anchor="_Toc56258036" w:history="1">
+        <w:r>
+          <w:rPr>
+            <w:rStyle w:val="Hiperhivatkozs"/>
+            <w:noProof/>
+          </w:rPr>
+          <w:t>Per-Sample Processing</w:t>
+        </w:r>
+        <w:r>
+          <w:rPr>
+            <w:noProof/>
+            <w:webHidden/>
+          </w:rPr>
+          <w:tab/>
+        </w:r>
+        <w:r>
+          <w:rPr>
+            <w:noProof/>
+            <w:webHidden/>
+          </w:rPr>
+          <w:fldChar w:fldCharType="begin"/>
+        </w:r>
+        <w:r>
+          <w:rPr>
+            <w:noProof/>
+            <w:webHidden/>
+          </w:rPr>
+          <w:instrText xml:space="preserve"> PAGEREF _Toc56258036 \h </w:instrText>
+        </w:r>
+        <w:r>
+          <w:rPr>
+            <w:noProof/>
+            <w:webHidden/>
+          </w:rPr>
+        </w:r>
+        <w:r>
+          <w:rPr>
+            <w:noProof/>
+            <w:webHidden/>
+          </w:rPr>
+          <w:fldChar w:fldCharType="separate"/>
+        </w:r>
+        <w:r>
+          <w:rPr>
+            <w:noProof/>
+            <w:webHidden/>
+          </w:rPr>
+          <w:t>12</w:t>
+        </w:r>
+        <w:r>
+          <w:rPr>
+            <w:noProof/>
+            <w:webHidden/>
+          </w:rPr>
+          <w:fldChar w:fldCharType="end"/>
+        </w:r>
+      </w:hyperlink>
+    </w:p>
+    <w:p>
+      <w:pPr>
+        <w:pStyle w:val="TJ4"/>
+        <w:tabs>
+          <w:tab w:val="right" w:leader="dot" w:pos="9062"/>
+        </w:tabs>
+        <w:rPr>
+          <w:rFonts w:eastAsiaTheme="minorEastAsia"/>
+          <w:noProof/>
+        </w:rPr>
+      </w:pPr>
+      <w:hyperlink w:anchor="_Toc56258037" w:history="1">
+        <w:r>
+          <w:rPr>
+            <w:rStyle w:val="Hiperhivatkozs"/>
+            <w:noProof/>
+          </w:rPr>
+          <w:t>Pixel Ownership Test</w:t>
+        </w:r>
+        <w:r>
+          <w:rPr>
+            <w:noProof/>
+            <w:webHidden/>
+          </w:rPr>
+          <w:tab/>
+        </w:r>
+        <w:r>
+          <w:rPr>
+            <w:noProof/>
+            <w:webHidden/>
+          </w:rPr>
+          <w:fldChar w:fldCharType="begin"/>
+        </w:r>
+        <w:r>
+          <w:rPr>
+            <w:noProof/>
+            <w:webHidden/>
+          </w:rPr>
+          <w:instrText xml:space="preserve"> PAGEREF _Toc56258037 \h </w:instrText>
+        </w:r>
+        <w:r>
+          <w:rPr>
+            <w:noProof/>
+            <w:webHidden/>
+          </w:rPr>
+        </w:r>
+        <w:r>
+          <w:rPr>
+            <w:noProof/>
+            <w:webHidden/>
+          </w:rPr>
+          <w:fldChar w:fldCharType="separate"/>
+        </w:r>
+        <w:r>
+          <w:rPr>
+            <w:noProof/>
+            <w:webHidden/>
+          </w:rPr>
+          <w:t>12</w:t>
+        </w:r>
+        <w:r>
+          <w:rPr>
+            <w:noProof/>
+            <w:webHidden/>
+          </w:rPr>
+          <w:fldChar w:fldCharType="end"/>
+        </w:r>
+      </w:hyperlink>
+    </w:p>
+    <w:p>
+      <w:pPr>
+        <w:pStyle w:val="TJ4"/>
+        <w:tabs>
+          <w:tab w:val="right" w:leader="dot" w:pos="9062"/>
+        </w:tabs>
+        <w:rPr>
+          <w:rFonts w:eastAsiaTheme="minorEastAsia"/>
+          <w:noProof/>
+        </w:rPr>
+      </w:pPr>
+      <w:hyperlink w:anchor="_Toc56258038" w:history="1">
+        <w:r>
+          <w:rPr>
+            <w:rStyle w:val="Hiperhivatkozs"/>
+            <w:noProof/>
+          </w:rPr>
+          <w:t>Scissor Test</w:t>
+        </w:r>
+        <w:r>
+          <w:rPr>
+            <w:noProof/>
+            <w:webHidden/>
+          </w:rPr>
+          <w:tab/>
+        </w:r>
+        <w:r>
+          <w:rPr>
+            <w:noProof/>
+            <w:webHidden/>
+          </w:rPr>
+          <w:fldChar w:fldCharType="begin"/>
+        </w:r>
+        <w:r>
+          <w:rPr>
+            <w:noProof/>
+            <w:webHidden/>
+          </w:rPr>
+          <w:instrText xml:space="preserve"> PAGEREF _Toc56258038 \h </w:instrText>
+        </w:r>
+        <w:r>
+          <w:rPr>
+            <w:noProof/>
+            <w:webHidden/>
+          </w:rPr>
+        </w:r>
+        <w:r>
+          <w:rPr>
+            <w:noProof/>
+            <w:webHidden/>
+          </w:rPr>
+          <w:fldChar w:fldCharType="separate"/>
+        </w:r>
+        <w:r>
+          <w:rPr>
+            <w:noProof/>
+            <w:webHidden/>
+          </w:rPr>
+          <w:t>12</w:t>
+        </w:r>
+        <w:r>
+          <w:rPr>
+            <w:noProof/>
+            <w:webHidden/>
+          </w:rPr>
+          <w:fldChar w:fldCharType="end"/>
+        </w:r>
+      </w:hyperlink>
+    </w:p>
+    <w:p>
+      <w:pPr>
+        <w:pStyle w:val="TJ4"/>
+        <w:tabs>
+          <w:tab w:val="right" w:leader="dot" w:pos="9062"/>
+        </w:tabs>
+        <w:rPr>
+          <w:rFonts w:eastAsiaTheme="minorEastAsia"/>
+          <w:noProof/>
+        </w:rPr>
+      </w:pPr>
+      <w:hyperlink w:anchor="_Toc56258039" w:history="1">
+        <w:r>
+          <w:rPr>
+            <w:rStyle w:val="Hiperhivatkozs"/>
+            <w:noProof/>
+          </w:rPr>
+          <w:t>Alpha Test</w:t>
+        </w:r>
+        <w:r>
+          <w:rPr>
+            <w:noProof/>
+            <w:webHidden/>
+          </w:rPr>
+          <w:tab/>
+        </w:r>
+        <w:r>
+          <w:rPr>
+            <w:noProof/>
+            <w:webHidden/>
+          </w:rPr>
+          <w:fldChar w:fldCharType="begin"/>
+        </w:r>
+        <w:r>
+          <w:rPr>
+            <w:noProof/>
+            <w:webHidden/>
+          </w:rPr>
+          <w:instrText xml:space="preserve"> PAGEREF _Toc56258039 \h </w:instrText>
+        </w:r>
+        <w:r>
+          <w:rPr>
+            <w:noProof/>
+            <w:webHidden/>
+          </w:rPr>
+        </w:r>
+        <w:r>
+          <w:rPr>
+            <w:noProof/>
+            <w:webHidden/>
+          </w:rPr>
+          <w:fldChar w:fldCharType="separate"/>
+        </w:r>
+        <w:r>
+          <w:rPr>
+            <w:noProof/>
+            <w:webHidden/>
+          </w:rPr>
+          <w:t>12</w:t>
+        </w:r>
+        <w:r>
+          <w:rPr>
+            <w:noProof/>
+            <w:webHidden/>
+          </w:rPr>
+          <w:fldChar w:fldCharType="end"/>
+        </w:r>
+      </w:hyperlink>
+    </w:p>
+    <w:p>
+      <w:pPr>
+        <w:pStyle w:val="TJ4"/>
+        <w:tabs>
+          <w:tab w:val="right" w:leader="dot" w:pos="9062"/>
+        </w:tabs>
+        <w:rPr>
+          <w:rFonts w:eastAsiaTheme="minorEastAsia"/>
+          <w:noProof/>
+        </w:rPr>
+      </w:pPr>
+      <w:hyperlink w:anchor="_Toc56258040" w:history="1">
+        <w:r>
+          <w:rPr>
+            <w:rStyle w:val="Hiperhivatkozs"/>
+            <w:noProof/>
+          </w:rPr>
+          <w:t>MSAA (MultiSample AntiAliasing)</w:t>
+        </w:r>
+        <w:r>
+          <w:rPr>
+            <w:noProof/>
+            <w:webHidden/>
+          </w:rPr>
+          <w:tab/>
+        </w:r>
+        <w:r>
+          <w:rPr>
+            <w:noProof/>
+            <w:webHidden/>
+          </w:rPr>
+          <w:fldChar w:fldCharType="begin"/>
+        </w:r>
+        <w:r>
+          <w:rPr>
+            <w:noProof/>
+            <w:webHidden/>
+          </w:rPr>
+          <w:instrText xml:space="preserve"> PAGEREF _Toc56258040 \h </w:instrText>
+        </w:r>
+        <w:r>
+          <w:rPr>
+            <w:noProof/>
+            <w:webHidden/>
+          </w:rPr>
+        </w:r>
+        <w:r>
+          <w:rPr>
+            <w:noProof/>
+            <w:webHidden/>
+          </w:rPr>
+          <w:fldChar w:fldCharType="separate"/>
+        </w:r>
+        <w:r>
+          <w:rPr>
+            <w:noProof/>
+            <w:webHidden/>
+          </w:rPr>
+          <w:t>12</w:t>
+        </w:r>
+        <w:r>
+          <w:rPr>
+            <w:noProof/>
+            <w:webHidden/>
+          </w:rPr>
+          <w:fldChar w:fldCharType="end"/>
+        </w:r>
+      </w:hyperlink>
+    </w:p>
+    <w:p>
+      <w:pPr>
+        <w:pStyle w:val="TJ4"/>
+        <w:tabs>
+          <w:tab w:val="right" w:leader="dot" w:pos="9062"/>
+        </w:tabs>
+        <w:rPr>
+          <w:rFonts w:eastAsiaTheme="minorEastAsia"/>
+          <w:noProof/>
+        </w:rPr>
+      </w:pPr>
+      <w:hyperlink w:anchor="_Toc56258041" w:history="1">
+        <w:r>
+          <w:rPr>
+            <w:rStyle w:val="Hiperhivatkozs"/>
+            <w:noProof/>
+          </w:rPr>
+          <w:t>Stencil Test</w:t>
+        </w:r>
+        <w:r>
+          <w:rPr>
+            <w:noProof/>
+            <w:webHidden/>
+          </w:rPr>
+          <w:tab/>
+        </w:r>
+        <w:r>
+          <w:rPr>
+            <w:noProof/>
+            <w:webHidden/>
+          </w:rPr>
+          <w:fldChar w:fldCharType="begin"/>
+        </w:r>
+        <w:r>
+          <w:rPr>
+            <w:noProof/>
+            <w:webHidden/>
+          </w:rPr>
+          <w:instrText xml:space="preserve"> PAGEREF _Toc56258041 \h </w:instrText>
+        </w:r>
+        <w:r>
+          <w:rPr>
+            <w:noProof/>
+            <w:webHidden/>
+          </w:rPr>
+        </w:r>
+        <w:r>
+          <w:rPr>
+            <w:noProof/>
+            <w:webHidden/>
+          </w:rPr>
+          <w:fldChar w:fldCharType="separate"/>
+        </w:r>
+        <w:r>
+          <w:rPr>
+            <w:noProof/>
+            <w:webHidden/>
+          </w:rPr>
+          <w:t>12</w:t>
+        </w:r>
+        <w:r>
+          <w:rPr>
+            <w:noProof/>
+            <w:webHidden/>
+          </w:rPr>
+          <w:fldChar w:fldCharType="end"/>
+        </w:r>
+      </w:hyperlink>
+    </w:p>
+    <w:p>
+      <w:pPr>
+        <w:pStyle w:val="TJ4"/>
+        <w:tabs>
+          <w:tab w:val="right" w:leader="dot" w:pos="9062"/>
+        </w:tabs>
+        <w:rPr>
+          <w:rFonts w:eastAsiaTheme="minorEastAsia"/>
+          <w:noProof/>
+        </w:rPr>
+      </w:pPr>
+      <w:hyperlink w:anchor="_Toc56258042" w:history="1">
+        <w:r>
+          <w:rPr>
+            <w:rStyle w:val="Hiperhivatkozs"/>
+            <w:noProof/>
+          </w:rPr>
+          <w:t>Depth Test</w:t>
+        </w:r>
+        <w:r>
+          <w:rPr>
+            <w:noProof/>
+            <w:webHidden/>
+          </w:rPr>
+          <w:tab/>
+        </w:r>
+        <w:r>
+          <w:rPr>
+            <w:noProof/>
+            <w:webHidden/>
+          </w:rPr>
+          <w:fldChar w:fldCharType="begin"/>
+        </w:r>
+        <w:r>
+          <w:rPr>
+            <w:noProof/>
+            <w:webHidden/>
+          </w:rPr>
+          <w:instrText xml:space="preserve"> PAGEREF _Toc56258042 \h </w:instrText>
+        </w:r>
+        <w:r>
+          <w:rPr>
+            <w:noProof/>
+            <w:webHidden/>
+          </w:rPr>
+        </w:r>
+        <w:r>
+          <w:rPr>
+            <w:noProof/>
+            <w:webHidden/>
+          </w:rPr>
+          <w:fldChar w:fldCharType="separate"/>
+        </w:r>
+        <w:r>
+          <w:rPr>
+            <w:noProof/>
+            <w:webHidden/>
+          </w:rPr>
+          <w:t>13</w:t>
+        </w:r>
+        <w:r>
+          <w:rPr>
+            <w:noProof/>
+            <w:webHidden/>
+          </w:rPr>
+          <w:fldChar w:fldCharType="end"/>
+        </w:r>
+      </w:hyperlink>
+    </w:p>
+    <w:p>
+      <w:pPr>
+        <w:pStyle w:val="TJ4"/>
+        <w:tabs>
+          <w:tab w:val="right" w:leader="dot" w:pos="9062"/>
+        </w:tabs>
+        <w:rPr>
+          <w:rFonts w:eastAsiaTheme="minorEastAsia"/>
+          <w:noProof/>
+        </w:rPr>
+      </w:pPr>
+      <w:hyperlink w:anchor="_Toc56258043" w:history="1">
+        <w:r>
+          <w:rPr>
+            <w:rStyle w:val="Hiperhivatkozs"/>
+            <w:noProof/>
+          </w:rPr>
+          <w:t>Blending</w:t>
+        </w:r>
+        <w:r>
+          <w:rPr>
+            <w:noProof/>
+            <w:webHidden/>
+          </w:rPr>
+          <w:tab/>
+        </w:r>
+        <w:r>
+          <w:rPr>
+            <w:noProof/>
+            <w:webHidden/>
+          </w:rPr>
+          <w:fldChar w:fldCharType="begin"/>
+        </w:r>
+        <w:r>
+          <w:rPr>
+            <w:noProof/>
+            <w:webHidden/>
+          </w:rPr>
+          <w:instrText xml:space="preserve"> PAGEREF _Toc56258043 \h </w:instrText>
+        </w:r>
+        <w:r>
+          <w:rPr>
+            <w:noProof/>
+            <w:webHidden/>
+          </w:rPr>
+        </w:r>
+        <w:r>
+          <w:rPr>
+            <w:noProof/>
+            <w:webHidden/>
+          </w:rPr>
+          <w:fldChar w:fldCharType="separate"/>
+        </w:r>
+        <w:r>
+          <w:rPr>
+            <w:noProof/>
+            <w:webHidden/>
+          </w:rPr>
+          <w:t>13</w:t>
+        </w:r>
+        <w:r>
+          <w:rPr>
+            <w:noProof/>
+            <w:webHidden/>
+          </w:rPr>
+          <w:fldChar w:fldCharType="end"/>
+        </w:r>
+      </w:hyperlink>
+    </w:p>
+    <w:p>
+      <w:pPr>
+        <w:pStyle w:val="TJ4"/>
+        <w:tabs>
+          <w:tab w:val="right" w:leader="dot" w:pos="9062"/>
+        </w:tabs>
+        <w:rPr>
+          <w:rFonts w:eastAsiaTheme="minorEastAsia"/>
+          <w:noProof/>
+        </w:rPr>
+      </w:pPr>
+      <w:hyperlink w:anchor="_Toc56258044" w:history="1">
+        <w:r>
+          <w:rPr>
+            <w:rStyle w:val="Hiperhivatkozs"/>
+            <w:noProof/>
+          </w:rPr>
+          <w:t>Dithering</w:t>
+        </w:r>
+        <w:r>
+          <w:rPr>
+            <w:noProof/>
+            <w:webHidden/>
+          </w:rPr>
+          <w:tab/>
+        </w:r>
+        <w:r>
+          <w:rPr>
+            <w:noProof/>
+            <w:webHidden/>
+          </w:rPr>
+          <w:fldChar w:fldCharType="begin"/>
+        </w:r>
+        <w:r>
+          <w:rPr>
+            <w:noProof/>
+            <w:webHidden/>
+          </w:rPr>
+          <w:instrText xml:space="preserve"> PAGEREF _Toc56258044 \h </w:instrText>
+        </w:r>
+        <w:r>
+          <w:rPr>
+            <w:noProof/>
+            <w:webHidden/>
+          </w:rPr>
+        </w:r>
+        <w:r>
+          <w:rPr>
+            <w:noProof/>
+            <w:webHidden/>
+          </w:rPr>
+          <w:fldChar w:fldCharType="separate"/>
+        </w:r>
+        <w:r>
+          <w:rPr>
+            <w:noProof/>
+            <w:webHidden/>
+          </w:rPr>
+          <w:t>13</w:t>
+        </w:r>
+        <w:r>
+          <w:rPr>
+            <w:noProof/>
+            <w:webHidden/>
+          </w:rPr>
+          <w:fldChar w:fldCharType="end"/>
+        </w:r>
+      </w:hyperlink>
+    </w:p>
+    <w:p>
+      <w:pPr>
+        <w:pStyle w:val="TJ4"/>
+        <w:tabs>
+          <w:tab w:val="right" w:leader="dot" w:pos="9062"/>
+        </w:tabs>
+        <w:rPr>
+          <w:rFonts w:eastAsiaTheme="minorEastAsia"/>
+          <w:noProof/>
+        </w:rPr>
+      </w:pPr>
+      <w:hyperlink w:anchor="_Toc56258045" w:history="1">
+        <w:r>
+          <w:rPr>
+            <w:rStyle w:val="Hiperhivatkozs"/>
+            <w:noProof/>
+          </w:rPr>
+          <w:t>Logic Operations</w:t>
+        </w:r>
+        <w:r>
+          <w:rPr>
+            <w:noProof/>
+            <w:webHidden/>
+          </w:rPr>
+          <w:tab/>
+        </w:r>
+        <w:r>
+          <w:rPr>
+            <w:noProof/>
+            <w:webHidden/>
+          </w:rPr>
+          <w:fldChar w:fldCharType="begin"/>
+        </w:r>
+        <w:r>
+          <w:rPr>
+            <w:noProof/>
+            <w:webHidden/>
+          </w:rPr>
+          <w:instrText xml:space="preserve"> PAGEREF _Toc56258045 \h </w:instrText>
+        </w:r>
+        <w:r>
+          <w:rPr>
+            <w:noProof/>
+            <w:webHidden/>
+          </w:rPr>
+        </w:r>
+        <w:r>
+          <w:rPr>
+            <w:noProof/>
+            <w:webHidden/>
+          </w:rPr>
+          <w:fldChar w:fldCharType="separate"/>
+        </w:r>
+        <w:r>
+          <w:rPr>
+            <w:noProof/>
+            <w:webHidden/>
+          </w:rPr>
+          <w:t>13</w:t>
+        </w:r>
+        <w:r>
+          <w:rPr>
+            <w:noProof/>
+            <w:webHidden/>
+          </w:rPr>
+          <w:fldChar w:fldCharType="end"/>
+        </w:r>
+      </w:hyperlink>
+    </w:p>
+    <w:p>
+      <w:pPr>
+        <w:pStyle w:val="TJ4"/>
+        <w:tabs>
+          <w:tab w:val="right" w:leader="dot" w:pos="9062"/>
+        </w:tabs>
+        <w:rPr>
+          <w:rFonts w:eastAsiaTheme="minorEastAsia"/>
+          <w:noProof/>
+        </w:rPr>
+      </w:pPr>
+      <w:hyperlink w:anchor="_Toc56258046" w:history="1">
+        <w:r>
+          <w:rPr>
+            <w:rStyle w:val="Hiperhivatkozs"/>
+            <w:noProof/>
+          </w:rPr>
+          <w:t>Write Mask</w:t>
+        </w:r>
+        <w:r>
+          <w:rPr>
+            <w:noProof/>
+            <w:webHidden/>
+          </w:rPr>
+          <w:tab/>
+        </w:r>
+        <w:r>
+          <w:rPr>
+            <w:noProof/>
+            <w:webHidden/>
+          </w:rPr>
+          <w:fldChar w:fldCharType="begin"/>
+        </w:r>
+        <w:r>
+          <w:rPr>
+            <w:noProof/>
+            <w:webHidden/>
+          </w:rPr>
+          <w:instrText xml:space="preserve"> PAGEREF _Toc56258046 \h </w:instrText>
+        </w:r>
+        <w:r>
+          <w:rPr>
+            <w:noProof/>
+            <w:webHidden/>
+          </w:rPr>
+        </w:r>
+        <w:r>
+          <w:rPr>
+            <w:noProof/>
+            <w:webHidden/>
+          </w:rPr>
+          <w:fldChar w:fldCharType="separate"/>
+        </w:r>
+        <w:r>
+          <w:rPr>
+            <w:noProof/>
+            <w:webHidden/>
+          </w:rPr>
+          <w:t>13</w:t>
         </w:r>
         <w:r>
           <w:rPr>
@@ -1562,7 +3221,7 @@
           <w:noProof/>
         </w:rPr>
       </w:pPr>
-      <w:hyperlink w:anchor="_Toc55947682" w:history="1">
+      <w:hyperlink w:anchor="_Toc56258047" w:history="1">
         <w:r>
           <w:rPr>
             <w:rStyle w:val="Hiperhivatkozs"/>
@@ -1589,7 +3248,7 @@
             <w:noProof/>
             <w:webHidden/>
           </w:rPr>
-          <w:instrText xml:space="preserve"> PAGEREF _Toc55947682 \h </w:instrText>
+          <w:instrText xml:space="preserve"> PAGEREF _Toc56258047 \h </w:instrText>
         </w:r>
         <w:r>
           <w:rPr>
@@ -1610,6 +3269,3319 @@
             <w:webHidden/>
           </w:rPr>
           <w:t>14</w:t>
+        </w:r>
+        <w:r>
+          <w:rPr>
+            <w:noProof/>
+            <w:webHidden/>
+          </w:rPr>
+          <w:fldChar w:fldCharType="end"/>
+        </w:r>
+      </w:hyperlink>
+    </w:p>
+    <w:p>
+      <w:pPr>
+        <w:pStyle w:val="TJ3"/>
+        <w:tabs>
+          <w:tab w:val="right" w:leader="dot" w:pos="9062"/>
+        </w:tabs>
+        <w:rPr>
+          <w:rFonts w:eastAsiaTheme="minorEastAsia"/>
+          <w:noProof/>
+        </w:rPr>
+      </w:pPr>
+      <w:hyperlink w:anchor="_Toc56258048" w:history="1">
+        <w:r>
+          <w:rPr>
+            <w:rStyle w:val="Hiperhivatkozs"/>
+            <w:noProof/>
+          </w:rPr>
+          <w:t>Scene</w:t>
+        </w:r>
+        <w:r>
+          <w:rPr>
+            <w:noProof/>
+            <w:webHidden/>
+          </w:rPr>
+          <w:tab/>
+        </w:r>
+        <w:r>
+          <w:rPr>
+            <w:noProof/>
+            <w:webHidden/>
+          </w:rPr>
+          <w:fldChar w:fldCharType="begin"/>
+        </w:r>
+        <w:r>
+          <w:rPr>
+            <w:noProof/>
+            <w:webHidden/>
+          </w:rPr>
+          <w:instrText xml:space="preserve"> PAGEREF _Toc56258048 \h </w:instrText>
+        </w:r>
+        <w:r>
+          <w:rPr>
+            <w:noProof/>
+            <w:webHidden/>
+          </w:rPr>
+        </w:r>
+        <w:r>
+          <w:rPr>
+            <w:noProof/>
+            <w:webHidden/>
+          </w:rPr>
+          <w:fldChar w:fldCharType="separate"/>
+        </w:r>
+        <w:r>
+          <w:rPr>
+            <w:noProof/>
+            <w:webHidden/>
+          </w:rPr>
+          <w:t>14</w:t>
+        </w:r>
+        <w:r>
+          <w:rPr>
+            <w:noProof/>
+            <w:webHidden/>
+          </w:rPr>
+          <w:fldChar w:fldCharType="end"/>
+        </w:r>
+      </w:hyperlink>
+    </w:p>
+    <w:p>
+      <w:pPr>
+        <w:pStyle w:val="TJ3"/>
+        <w:tabs>
+          <w:tab w:val="right" w:leader="dot" w:pos="9062"/>
+        </w:tabs>
+        <w:rPr>
+          <w:rFonts w:eastAsiaTheme="minorEastAsia"/>
+          <w:noProof/>
+        </w:rPr>
+      </w:pPr>
+      <w:hyperlink w:anchor="_Toc56258049" w:history="1">
+        <w:r>
+          <w:rPr>
+            <w:rStyle w:val="Hiperhivatkozs"/>
+            <w:noProof/>
+          </w:rPr>
+          <w:t>Rendering</w:t>
+        </w:r>
+        <w:r>
+          <w:rPr>
+            <w:noProof/>
+            <w:webHidden/>
+          </w:rPr>
+          <w:tab/>
+        </w:r>
+        <w:r>
+          <w:rPr>
+            <w:noProof/>
+            <w:webHidden/>
+          </w:rPr>
+          <w:fldChar w:fldCharType="begin"/>
+        </w:r>
+        <w:r>
+          <w:rPr>
+            <w:noProof/>
+            <w:webHidden/>
+          </w:rPr>
+          <w:instrText xml:space="preserve"> PAGEREF _Toc56258049 \h </w:instrText>
+        </w:r>
+        <w:r>
+          <w:rPr>
+            <w:noProof/>
+            <w:webHidden/>
+          </w:rPr>
+        </w:r>
+        <w:r>
+          <w:rPr>
+            <w:noProof/>
+            <w:webHidden/>
+          </w:rPr>
+          <w:fldChar w:fldCharType="separate"/>
+        </w:r>
+        <w:r>
+          <w:rPr>
+            <w:noProof/>
+            <w:webHidden/>
+          </w:rPr>
+          <w:t>14</w:t>
+        </w:r>
+        <w:r>
+          <w:rPr>
+            <w:noProof/>
+            <w:webHidden/>
+          </w:rPr>
+          <w:fldChar w:fldCharType="end"/>
+        </w:r>
+      </w:hyperlink>
+    </w:p>
+    <w:p>
+      <w:pPr>
+        <w:pStyle w:val="TJ3"/>
+        <w:tabs>
+          <w:tab w:val="right" w:leader="dot" w:pos="9062"/>
+        </w:tabs>
+        <w:rPr>
+          <w:rFonts w:eastAsiaTheme="minorEastAsia"/>
+          <w:noProof/>
+        </w:rPr>
+      </w:pPr>
+      <w:hyperlink w:anchor="_Toc56258050" w:history="1">
+        <w:r>
+          <w:rPr>
+            <w:rStyle w:val="Hiperhivatkozs"/>
+            <w:noProof/>
+          </w:rPr>
+          <w:t>Pipeline</w:t>
+        </w:r>
+        <w:r>
+          <w:rPr>
+            <w:noProof/>
+            <w:webHidden/>
+          </w:rPr>
+          <w:tab/>
+        </w:r>
+        <w:r>
+          <w:rPr>
+            <w:noProof/>
+            <w:webHidden/>
+          </w:rPr>
+          <w:fldChar w:fldCharType="begin"/>
+        </w:r>
+        <w:r>
+          <w:rPr>
+            <w:noProof/>
+            <w:webHidden/>
+          </w:rPr>
+          <w:instrText xml:space="preserve"> PAGEREF _Toc56258050 \h </w:instrText>
+        </w:r>
+        <w:r>
+          <w:rPr>
+            <w:noProof/>
+            <w:webHidden/>
+          </w:rPr>
+        </w:r>
+        <w:r>
+          <w:rPr>
+            <w:noProof/>
+            <w:webHidden/>
+          </w:rPr>
+          <w:fldChar w:fldCharType="separate"/>
+        </w:r>
+        <w:r>
+          <w:rPr>
+            <w:noProof/>
+            <w:webHidden/>
+          </w:rPr>
+          <w:t>14</w:t>
+        </w:r>
+        <w:r>
+          <w:rPr>
+            <w:noProof/>
+            <w:webHidden/>
+          </w:rPr>
+          <w:fldChar w:fldCharType="end"/>
+        </w:r>
+      </w:hyperlink>
+    </w:p>
+    <w:p>
+      <w:pPr>
+        <w:pStyle w:val="TJ3"/>
+        <w:tabs>
+          <w:tab w:val="right" w:leader="dot" w:pos="9062"/>
+        </w:tabs>
+        <w:rPr>
+          <w:rFonts w:eastAsiaTheme="minorEastAsia"/>
+          <w:noProof/>
+        </w:rPr>
+      </w:pPr>
+      <w:hyperlink w:anchor="_Toc56258051" w:history="1">
+        <w:r>
+          <w:rPr>
+            <w:rStyle w:val="Hiperhivatkozs"/>
+            <w:noProof/>
+          </w:rPr>
+          <w:t>Graphics / Rendering Pipeline</w:t>
+        </w:r>
+        <w:r>
+          <w:rPr>
+            <w:noProof/>
+            <w:webHidden/>
+          </w:rPr>
+          <w:tab/>
+        </w:r>
+        <w:r>
+          <w:rPr>
+            <w:noProof/>
+            <w:webHidden/>
+          </w:rPr>
+          <w:fldChar w:fldCharType="begin"/>
+        </w:r>
+        <w:r>
+          <w:rPr>
+            <w:noProof/>
+            <w:webHidden/>
+          </w:rPr>
+          <w:instrText xml:space="preserve"> PAGEREF _Toc56258051 \h </w:instrText>
+        </w:r>
+        <w:r>
+          <w:rPr>
+            <w:noProof/>
+            <w:webHidden/>
+          </w:rPr>
+        </w:r>
+        <w:r>
+          <w:rPr>
+            <w:noProof/>
+            <w:webHidden/>
+          </w:rPr>
+          <w:fldChar w:fldCharType="separate"/>
+        </w:r>
+        <w:r>
+          <w:rPr>
+            <w:noProof/>
+            <w:webHidden/>
+          </w:rPr>
+          <w:t>14</w:t>
+        </w:r>
+        <w:r>
+          <w:rPr>
+            <w:noProof/>
+            <w:webHidden/>
+          </w:rPr>
+          <w:fldChar w:fldCharType="end"/>
+        </w:r>
+      </w:hyperlink>
+    </w:p>
+    <w:p>
+      <w:pPr>
+        <w:pStyle w:val="TJ3"/>
+        <w:tabs>
+          <w:tab w:val="right" w:leader="dot" w:pos="9062"/>
+        </w:tabs>
+        <w:rPr>
+          <w:rFonts w:eastAsiaTheme="minorEastAsia"/>
+          <w:noProof/>
+        </w:rPr>
+      </w:pPr>
+      <w:hyperlink w:anchor="_Toc56258052" w:history="1">
+        <w:r>
+          <w:rPr>
+            <w:rStyle w:val="Hiperhivatkozs"/>
+            <w:noProof/>
+          </w:rPr>
+          <w:t>Pixel</w:t>
+        </w:r>
+        <w:r>
+          <w:rPr>
+            <w:noProof/>
+            <w:webHidden/>
+          </w:rPr>
+          <w:tab/>
+        </w:r>
+        <w:r>
+          <w:rPr>
+            <w:noProof/>
+            <w:webHidden/>
+          </w:rPr>
+          <w:fldChar w:fldCharType="begin"/>
+        </w:r>
+        <w:r>
+          <w:rPr>
+            <w:noProof/>
+            <w:webHidden/>
+          </w:rPr>
+          <w:instrText xml:space="preserve"> PAGEREF _Toc56258052 \h </w:instrText>
+        </w:r>
+        <w:r>
+          <w:rPr>
+            <w:noProof/>
+            <w:webHidden/>
+          </w:rPr>
+        </w:r>
+        <w:r>
+          <w:rPr>
+            <w:noProof/>
+            <w:webHidden/>
+          </w:rPr>
+          <w:fldChar w:fldCharType="separate"/>
+        </w:r>
+        <w:r>
+          <w:rPr>
+            <w:noProof/>
+            <w:webHidden/>
+          </w:rPr>
+          <w:t>14</w:t>
+        </w:r>
+        <w:r>
+          <w:rPr>
+            <w:noProof/>
+            <w:webHidden/>
+          </w:rPr>
+          <w:fldChar w:fldCharType="end"/>
+        </w:r>
+      </w:hyperlink>
+    </w:p>
+    <w:p>
+      <w:pPr>
+        <w:pStyle w:val="TJ3"/>
+        <w:tabs>
+          <w:tab w:val="right" w:leader="dot" w:pos="9062"/>
+        </w:tabs>
+        <w:rPr>
+          <w:rFonts w:eastAsiaTheme="minorEastAsia"/>
+          <w:noProof/>
+        </w:rPr>
+      </w:pPr>
+      <w:hyperlink w:anchor="_Toc56258053" w:history="1">
+        <w:r>
+          <w:rPr>
+            <w:rStyle w:val="Hiperhivatkozs"/>
+            <w:noProof/>
+          </w:rPr>
+          <w:t>Vertex</w:t>
+        </w:r>
+        <w:r>
+          <w:rPr>
+            <w:noProof/>
+            <w:webHidden/>
+          </w:rPr>
+          <w:tab/>
+        </w:r>
+        <w:r>
+          <w:rPr>
+            <w:noProof/>
+            <w:webHidden/>
+          </w:rPr>
+          <w:fldChar w:fldCharType="begin"/>
+        </w:r>
+        <w:r>
+          <w:rPr>
+            <w:noProof/>
+            <w:webHidden/>
+          </w:rPr>
+          <w:instrText xml:space="preserve"> PAGEREF _Toc56258053 \h </w:instrText>
+        </w:r>
+        <w:r>
+          <w:rPr>
+            <w:noProof/>
+            <w:webHidden/>
+          </w:rPr>
+        </w:r>
+        <w:r>
+          <w:rPr>
+            <w:noProof/>
+            <w:webHidden/>
+          </w:rPr>
+          <w:fldChar w:fldCharType="separate"/>
+        </w:r>
+        <w:r>
+          <w:rPr>
+            <w:noProof/>
+            <w:webHidden/>
+          </w:rPr>
+          <w:t>14</w:t>
+        </w:r>
+        <w:r>
+          <w:rPr>
+            <w:noProof/>
+            <w:webHidden/>
+          </w:rPr>
+          <w:fldChar w:fldCharType="end"/>
+        </w:r>
+      </w:hyperlink>
+    </w:p>
+    <w:p>
+      <w:pPr>
+        <w:pStyle w:val="TJ3"/>
+        <w:tabs>
+          <w:tab w:val="right" w:leader="dot" w:pos="9062"/>
+        </w:tabs>
+        <w:rPr>
+          <w:rFonts w:eastAsiaTheme="minorEastAsia"/>
+          <w:noProof/>
+        </w:rPr>
+      </w:pPr>
+      <w:hyperlink w:anchor="_Toc56258054" w:history="1">
+        <w:r>
+          <w:rPr>
+            <w:rStyle w:val="Hiperhivatkozs"/>
+            <w:noProof/>
+          </w:rPr>
+          <w:t>Vertex Shader</w:t>
+        </w:r>
+        <w:r>
+          <w:rPr>
+            <w:noProof/>
+            <w:webHidden/>
+          </w:rPr>
+          <w:tab/>
+        </w:r>
+        <w:r>
+          <w:rPr>
+            <w:noProof/>
+            <w:webHidden/>
+          </w:rPr>
+          <w:fldChar w:fldCharType="begin"/>
+        </w:r>
+        <w:r>
+          <w:rPr>
+            <w:noProof/>
+            <w:webHidden/>
+          </w:rPr>
+          <w:instrText xml:space="preserve"> PAGEREF _Toc56258054 \h </w:instrText>
+        </w:r>
+        <w:r>
+          <w:rPr>
+            <w:noProof/>
+            <w:webHidden/>
+          </w:rPr>
+        </w:r>
+        <w:r>
+          <w:rPr>
+            <w:noProof/>
+            <w:webHidden/>
+          </w:rPr>
+          <w:fldChar w:fldCharType="separate"/>
+        </w:r>
+        <w:r>
+          <w:rPr>
+            <w:noProof/>
+            <w:webHidden/>
+          </w:rPr>
+          <w:t>14</w:t>
+        </w:r>
+        <w:r>
+          <w:rPr>
+            <w:noProof/>
+            <w:webHidden/>
+          </w:rPr>
+          <w:fldChar w:fldCharType="end"/>
+        </w:r>
+      </w:hyperlink>
+    </w:p>
+    <w:p>
+      <w:pPr>
+        <w:pStyle w:val="TJ3"/>
+        <w:tabs>
+          <w:tab w:val="right" w:leader="dot" w:pos="9062"/>
+        </w:tabs>
+        <w:rPr>
+          <w:rFonts w:eastAsiaTheme="minorEastAsia"/>
+          <w:noProof/>
+        </w:rPr>
+      </w:pPr>
+      <w:hyperlink w:anchor="_Toc56258055" w:history="1">
+        <w:r>
+          <w:rPr>
+            <w:rStyle w:val="Hiperhivatkozs"/>
+            <w:noProof/>
+          </w:rPr>
+          <w:t>Pixel / Fragment Shader</w:t>
+        </w:r>
+        <w:r>
+          <w:rPr>
+            <w:noProof/>
+            <w:webHidden/>
+          </w:rPr>
+          <w:tab/>
+        </w:r>
+        <w:r>
+          <w:rPr>
+            <w:noProof/>
+            <w:webHidden/>
+          </w:rPr>
+          <w:fldChar w:fldCharType="begin"/>
+        </w:r>
+        <w:r>
+          <w:rPr>
+            <w:noProof/>
+            <w:webHidden/>
+          </w:rPr>
+          <w:instrText xml:space="preserve"> PAGEREF _Toc56258055 \h </w:instrText>
+        </w:r>
+        <w:r>
+          <w:rPr>
+            <w:noProof/>
+            <w:webHidden/>
+          </w:rPr>
+        </w:r>
+        <w:r>
+          <w:rPr>
+            <w:noProof/>
+            <w:webHidden/>
+          </w:rPr>
+          <w:fldChar w:fldCharType="separate"/>
+        </w:r>
+        <w:r>
+          <w:rPr>
+            <w:noProof/>
+            <w:webHidden/>
+          </w:rPr>
+          <w:t>14</w:t>
+        </w:r>
+        <w:r>
+          <w:rPr>
+            <w:noProof/>
+            <w:webHidden/>
+          </w:rPr>
+          <w:fldChar w:fldCharType="end"/>
+        </w:r>
+      </w:hyperlink>
+    </w:p>
+    <w:p>
+      <w:pPr>
+        <w:pStyle w:val="TJ3"/>
+        <w:tabs>
+          <w:tab w:val="right" w:leader="dot" w:pos="9062"/>
+        </w:tabs>
+        <w:rPr>
+          <w:rFonts w:eastAsiaTheme="minorEastAsia"/>
+          <w:noProof/>
+        </w:rPr>
+      </w:pPr>
+      <w:hyperlink w:anchor="_Toc56258056" w:history="1">
+        <w:r>
+          <w:rPr>
+            <w:rStyle w:val="Hiperhivatkozs"/>
+            <w:noProof/>
+          </w:rPr>
+          <w:t>Vertex Pipeline / Processor</w:t>
+        </w:r>
+        <w:r>
+          <w:rPr>
+            <w:noProof/>
+            <w:webHidden/>
+          </w:rPr>
+          <w:tab/>
+        </w:r>
+        <w:r>
+          <w:rPr>
+            <w:noProof/>
+            <w:webHidden/>
+          </w:rPr>
+          <w:fldChar w:fldCharType="begin"/>
+        </w:r>
+        <w:r>
+          <w:rPr>
+            <w:noProof/>
+            <w:webHidden/>
+          </w:rPr>
+          <w:instrText xml:space="preserve"> PAGEREF _Toc56258056 \h </w:instrText>
+        </w:r>
+        <w:r>
+          <w:rPr>
+            <w:noProof/>
+            <w:webHidden/>
+          </w:rPr>
+        </w:r>
+        <w:r>
+          <w:rPr>
+            <w:noProof/>
+            <w:webHidden/>
+          </w:rPr>
+          <w:fldChar w:fldCharType="separate"/>
+        </w:r>
+        <w:r>
+          <w:rPr>
+            <w:noProof/>
+            <w:webHidden/>
+          </w:rPr>
+          <w:t>14</w:t>
+        </w:r>
+        <w:r>
+          <w:rPr>
+            <w:noProof/>
+            <w:webHidden/>
+          </w:rPr>
+          <w:fldChar w:fldCharType="end"/>
+        </w:r>
+      </w:hyperlink>
+    </w:p>
+    <w:p>
+      <w:pPr>
+        <w:pStyle w:val="TJ3"/>
+        <w:tabs>
+          <w:tab w:val="right" w:leader="dot" w:pos="9062"/>
+        </w:tabs>
+        <w:rPr>
+          <w:rFonts w:eastAsiaTheme="minorEastAsia"/>
+          <w:noProof/>
+        </w:rPr>
+      </w:pPr>
+      <w:hyperlink w:anchor="_Toc56258057" w:history="1">
+        <w:r>
+          <w:rPr>
+            <w:rStyle w:val="Hiperhivatkozs"/>
+            <w:noProof/>
+          </w:rPr>
+          <w:t>Vertex Processing / Shader Unit</w:t>
+        </w:r>
+        <w:r>
+          <w:rPr>
+            <w:noProof/>
+            <w:webHidden/>
+          </w:rPr>
+          <w:tab/>
+        </w:r>
+        <w:r>
+          <w:rPr>
+            <w:noProof/>
+            <w:webHidden/>
+          </w:rPr>
+          <w:fldChar w:fldCharType="begin"/>
+        </w:r>
+        <w:r>
+          <w:rPr>
+            <w:noProof/>
+            <w:webHidden/>
+          </w:rPr>
+          <w:instrText xml:space="preserve"> PAGEREF _Toc56258057 \h </w:instrText>
+        </w:r>
+        <w:r>
+          <w:rPr>
+            <w:noProof/>
+            <w:webHidden/>
+          </w:rPr>
+        </w:r>
+        <w:r>
+          <w:rPr>
+            <w:noProof/>
+            <w:webHidden/>
+          </w:rPr>
+          <w:fldChar w:fldCharType="separate"/>
+        </w:r>
+        <w:r>
+          <w:rPr>
+            <w:noProof/>
+            <w:webHidden/>
+          </w:rPr>
+          <w:t>14</w:t>
+        </w:r>
+        <w:r>
+          <w:rPr>
+            <w:noProof/>
+            <w:webHidden/>
+          </w:rPr>
+          <w:fldChar w:fldCharType="end"/>
+        </w:r>
+      </w:hyperlink>
+    </w:p>
+    <w:p>
+      <w:pPr>
+        <w:pStyle w:val="TJ3"/>
+        <w:tabs>
+          <w:tab w:val="right" w:leader="dot" w:pos="9062"/>
+        </w:tabs>
+        <w:rPr>
+          <w:rFonts w:eastAsiaTheme="minorEastAsia"/>
+          <w:noProof/>
+        </w:rPr>
+      </w:pPr>
+      <w:hyperlink w:anchor="_Toc56258058" w:history="1">
+        <w:r>
+          <w:rPr>
+            <w:rStyle w:val="Hiperhivatkozs"/>
+            <w:noProof/>
+          </w:rPr>
+          <w:t>Pixel / Fragment Processor / Pipeline</w:t>
+        </w:r>
+        <w:r>
+          <w:rPr>
+            <w:noProof/>
+            <w:webHidden/>
+          </w:rPr>
+          <w:tab/>
+        </w:r>
+        <w:r>
+          <w:rPr>
+            <w:noProof/>
+            <w:webHidden/>
+          </w:rPr>
+          <w:fldChar w:fldCharType="begin"/>
+        </w:r>
+        <w:r>
+          <w:rPr>
+            <w:noProof/>
+            <w:webHidden/>
+          </w:rPr>
+          <w:instrText xml:space="preserve"> PAGEREF _Toc56258058 \h </w:instrText>
+        </w:r>
+        <w:r>
+          <w:rPr>
+            <w:noProof/>
+            <w:webHidden/>
+          </w:rPr>
+        </w:r>
+        <w:r>
+          <w:rPr>
+            <w:noProof/>
+            <w:webHidden/>
+          </w:rPr>
+          <w:fldChar w:fldCharType="separate"/>
+        </w:r>
+        <w:r>
+          <w:rPr>
+            <w:noProof/>
+            <w:webHidden/>
+          </w:rPr>
+          <w:t>14</w:t>
+        </w:r>
+        <w:r>
+          <w:rPr>
+            <w:noProof/>
+            <w:webHidden/>
+          </w:rPr>
+          <w:fldChar w:fldCharType="end"/>
+        </w:r>
+      </w:hyperlink>
+    </w:p>
+    <w:p>
+      <w:pPr>
+        <w:pStyle w:val="TJ3"/>
+        <w:tabs>
+          <w:tab w:val="right" w:leader="dot" w:pos="9062"/>
+        </w:tabs>
+        <w:rPr>
+          <w:rFonts w:eastAsiaTheme="minorEastAsia"/>
+          <w:noProof/>
+        </w:rPr>
+      </w:pPr>
+      <w:hyperlink w:anchor="_Toc56258059" w:history="1">
+        <w:r>
+          <w:rPr>
+            <w:rStyle w:val="Hiperhivatkozs"/>
+            <w:noProof/>
+          </w:rPr>
+          <w:t>Fragment Processing / Shader Unit</w:t>
+        </w:r>
+        <w:r>
+          <w:rPr>
+            <w:noProof/>
+            <w:webHidden/>
+          </w:rPr>
+          <w:tab/>
+        </w:r>
+        <w:r>
+          <w:rPr>
+            <w:noProof/>
+            <w:webHidden/>
+          </w:rPr>
+          <w:fldChar w:fldCharType="begin"/>
+        </w:r>
+        <w:r>
+          <w:rPr>
+            <w:noProof/>
+            <w:webHidden/>
+          </w:rPr>
+          <w:instrText xml:space="preserve"> PAGEREF _Toc56258059 \h </w:instrText>
+        </w:r>
+        <w:r>
+          <w:rPr>
+            <w:noProof/>
+            <w:webHidden/>
+          </w:rPr>
+        </w:r>
+        <w:r>
+          <w:rPr>
+            <w:noProof/>
+            <w:webHidden/>
+          </w:rPr>
+          <w:fldChar w:fldCharType="separate"/>
+        </w:r>
+        <w:r>
+          <w:rPr>
+            <w:noProof/>
+            <w:webHidden/>
+          </w:rPr>
+          <w:t>14</w:t>
+        </w:r>
+        <w:r>
+          <w:rPr>
+            <w:noProof/>
+            <w:webHidden/>
+          </w:rPr>
+          <w:fldChar w:fldCharType="end"/>
+        </w:r>
+      </w:hyperlink>
+    </w:p>
+    <w:p>
+      <w:pPr>
+        <w:pStyle w:val="TJ3"/>
+        <w:tabs>
+          <w:tab w:val="right" w:leader="dot" w:pos="9062"/>
+        </w:tabs>
+        <w:rPr>
+          <w:rFonts w:eastAsiaTheme="minorEastAsia"/>
+          <w:noProof/>
+        </w:rPr>
+      </w:pPr>
+      <w:hyperlink w:anchor="_Toc56258060" w:history="1">
+        <w:r>
+          <w:rPr>
+            <w:rStyle w:val="Hiperhivatkozs"/>
+            <w:noProof/>
+          </w:rPr>
+          <w:t>Unified Shader</w:t>
+        </w:r>
+        <w:r>
+          <w:rPr>
+            <w:noProof/>
+            <w:webHidden/>
+          </w:rPr>
+          <w:tab/>
+        </w:r>
+        <w:r>
+          <w:rPr>
+            <w:noProof/>
+            <w:webHidden/>
+          </w:rPr>
+          <w:fldChar w:fldCharType="begin"/>
+        </w:r>
+        <w:r>
+          <w:rPr>
+            <w:noProof/>
+            <w:webHidden/>
+          </w:rPr>
+          <w:instrText xml:space="preserve"> PAGEREF _Toc56258060 \h </w:instrText>
+        </w:r>
+        <w:r>
+          <w:rPr>
+            <w:noProof/>
+            <w:webHidden/>
+          </w:rPr>
+        </w:r>
+        <w:r>
+          <w:rPr>
+            <w:noProof/>
+            <w:webHidden/>
+          </w:rPr>
+          <w:fldChar w:fldCharType="separate"/>
+        </w:r>
+        <w:r>
+          <w:rPr>
+            <w:noProof/>
+            <w:webHidden/>
+          </w:rPr>
+          <w:t>14</w:t>
+        </w:r>
+        <w:r>
+          <w:rPr>
+            <w:noProof/>
+            <w:webHidden/>
+          </w:rPr>
+          <w:fldChar w:fldCharType="end"/>
+        </w:r>
+      </w:hyperlink>
+    </w:p>
+    <w:p>
+      <w:pPr>
+        <w:pStyle w:val="TJ3"/>
+        <w:tabs>
+          <w:tab w:val="right" w:leader="dot" w:pos="9062"/>
+        </w:tabs>
+        <w:rPr>
+          <w:rFonts w:eastAsiaTheme="minorEastAsia"/>
+          <w:noProof/>
+        </w:rPr>
+      </w:pPr>
+      <w:hyperlink w:anchor="_Toc56258061" w:history="1">
+        <w:r>
+          <w:rPr>
+            <w:rStyle w:val="Hiperhivatkozs"/>
+            <w:noProof/>
+          </w:rPr>
+          <w:t>Fragment</w:t>
+        </w:r>
+        <w:r>
+          <w:rPr>
+            <w:noProof/>
+            <w:webHidden/>
+          </w:rPr>
+          <w:tab/>
+        </w:r>
+        <w:r>
+          <w:rPr>
+            <w:noProof/>
+            <w:webHidden/>
+          </w:rPr>
+          <w:fldChar w:fldCharType="begin"/>
+        </w:r>
+        <w:r>
+          <w:rPr>
+            <w:noProof/>
+            <w:webHidden/>
+          </w:rPr>
+          <w:instrText xml:space="preserve"> PAGEREF _Toc56258061 \h </w:instrText>
+        </w:r>
+        <w:r>
+          <w:rPr>
+            <w:noProof/>
+            <w:webHidden/>
+          </w:rPr>
+        </w:r>
+        <w:r>
+          <w:rPr>
+            <w:noProof/>
+            <w:webHidden/>
+          </w:rPr>
+          <w:fldChar w:fldCharType="separate"/>
+        </w:r>
+        <w:r>
+          <w:rPr>
+            <w:noProof/>
+            <w:webHidden/>
+          </w:rPr>
+          <w:t>14</w:t>
+        </w:r>
+        <w:r>
+          <w:rPr>
+            <w:noProof/>
+            <w:webHidden/>
+          </w:rPr>
+          <w:fldChar w:fldCharType="end"/>
+        </w:r>
+      </w:hyperlink>
+    </w:p>
+    <w:p>
+      <w:pPr>
+        <w:pStyle w:val="TJ3"/>
+        <w:tabs>
+          <w:tab w:val="right" w:leader="dot" w:pos="9062"/>
+        </w:tabs>
+        <w:rPr>
+          <w:rFonts w:eastAsiaTheme="minorEastAsia"/>
+          <w:noProof/>
+        </w:rPr>
+      </w:pPr>
+      <w:hyperlink w:anchor="_Toc56258062" w:history="1">
+        <w:r>
+          <w:rPr>
+            <w:rStyle w:val="Hiperhivatkozs"/>
+            <w:noProof/>
+          </w:rPr>
+          <w:t>Raster Pipeline / ROP / Z-pipe</w:t>
+        </w:r>
+        <w:r>
+          <w:rPr>
+            <w:noProof/>
+            <w:webHidden/>
+          </w:rPr>
+          <w:tab/>
+        </w:r>
+        <w:r>
+          <w:rPr>
+            <w:noProof/>
+            <w:webHidden/>
+          </w:rPr>
+          <w:fldChar w:fldCharType="begin"/>
+        </w:r>
+        <w:r>
+          <w:rPr>
+            <w:noProof/>
+            <w:webHidden/>
+          </w:rPr>
+          <w:instrText xml:space="preserve"> PAGEREF _Toc56258062 \h </w:instrText>
+        </w:r>
+        <w:r>
+          <w:rPr>
+            <w:noProof/>
+            <w:webHidden/>
+          </w:rPr>
+        </w:r>
+        <w:r>
+          <w:rPr>
+            <w:noProof/>
+            <w:webHidden/>
+          </w:rPr>
+          <w:fldChar w:fldCharType="separate"/>
+        </w:r>
+        <w:r>
+          <w:rPr>
+            <w:noProof/>
+            <w:webHidden/>
+          </w:rPr>
+          <w:t>14</w:t>
+        </w:r>
+        <w:r>
+          <w:rPr>
+            <w:noProof/>
+            <w:webHidden/>
+          </w:rPr>
+          <w:fldChar w:fldCharType="end"/>
+        </w:r>
+      </w:hyperlink>
+    </w:p>
+    <w:p>
+      <w:pPr>
+        <w:pStyle w:val="TJ3"/>
+        <w:tabs>
+          <w:tab w:val="right" w:leader="dot" w:pos="9062"/>
+        </w:tabs>
+        <w:rPr>
+          <w:rFonts w:eastAsiaTheme="minorEastAsia"/>
+          <w:noProof/>
+        </w:rPr>
+      </w:pPr>
+      <w:hyperlink w:anchor="_Toc56258063" w:history="1">
+        <w:r>
+          <w:rPr>
+            <w:rStyle w:val="Hiperhivatkozs"/>
+            <w:noProof/>
+          </w:rPr>
+          <w:t>Raster Operation Unit</w:t>
+        </w:r>
+        <w:r>
+          <w:rPr>
+            <w:noProof/>
+            <w:webHidden/>
+          </w:rPr>
+          <w:tab/>
+        </w:r>
+        <w:r>
+          <w:rPr>
+            <w:noProof/>
+            <w:webHidden/>
+          </w:rPr>
+          <w:fldChar w:fldCharType="begin"/>
+        </w:r>
+        <w:r>
+          <w:rPr>
+            <w:noProof/>
+            <w:webHidden/>
+          </w:rPr>
+          <w:instrText xml:space="preserve"> PAGEREF _Toc56258063 \h </w:instrText>
+        </w:r>
+        <w:r>
+          <w:rPr>
+            <w:noProof/>
+            <w:webHidden/>
+          </w:rPr>
+        </w:r>
+        <w:r>
+          <w:rPr>
+            <w:noProof/>
+            <w:webHidden/>
+          </w:rPr>
+          <w:fldChar w:fldCharType="separate"/>
+        </w:r>
+        <w:r>
+          <w:rPr>
+            <w:noProof/>
+            <w:webHidden/>
+          </w:rPr>
+          <w:t>15</w:t>
+        </w:r>
+        <w:r>
+          <w:rPr>
+            <w:noProof/>
+            <w:webHidden/>
+          </w:rPr>
+          <w:fldChar w:fldCharType="end"/>
+        </w:r>
+      </w:hyperlink>
+    </w:p>
+    <w:p>
+      <w:pPr>
+        <w:pStyle w:val="TJ3"/>
+        <w:tabs>
+          <w:tab w:val="right" w:leader="dot" w:pos="9062"/>
+        </w:tabs>
+        <w:rPr>
+          <w:rFonts w:eastAsiaTheme="minorEastAsia"/>
+          <w:noProof/>
+        </w:rPr>
+      </w:pPr>
+      <w:hyperlink w:anchor="_Toc56258064" w:history="1">
+        <w:r>
+          <w:rPr>
+            <w:rStyle w:val="Hiperhivatkozs"/>
+            <w:noProof/>
+          </w:rPr>
+          <w:t>Fragment Crossbar</w:t>
+        </w:r>
+        <w:r>
+          <w:rPr>
+            <w:noProof/>
+            <w:webHidden/>
+          </w:rPr>
+          <w:tab/>
+        </w:r>
+        <w:r>
+          <w:rPr>
+            <w:noProof/>
+            <w:webHidden/>
+          </w:rPr>
+          <w:fldChar w:fldCharType="begin"/>
+        </w:r>
+        <w:r>
+          <w:rPr>
+            <w:noProof/>
+            <w:webHidden/>
+          </w:rPr>
+          <w:instrText xml:space="preserve"> PAGEREF _Toc56258064 \h </w:instrText>
+        </w:r>
+        <w:r>
+          <w:rPr>
+            <w:noProof/>
+            <w:webHidden/>
+          </w:rPr>
+        </w:r>
+        <w:r>
+          <w:rPr>
+            <w:noProof/>
+            <w:webHidden/>
+          </w:rPr>
+          <w:fldChar w:fldCharType="separate"/>
+        </w:r>
+        <w:r>
+          <w:rPr>
+            <w:noProof/>
+            <w:webHidden/>
+          </w:rPr>
+          <w:t>15</w:t>
+        </w:r>
+        <w:r>
+          <w:rPr>
+            <w:noProof/>
+            <w:webHidden/>
+          </w:rPr>
+          <w:fldChar w:fldCharType="end"/>
+        </w:r>
+      </w:hyperlink>
+    </w:p>
+    <w:p>
+      <w:pPr>
+        <w:pStyle w:val="TJ3"/>
+        <w:tabs>
+          <w:tab w:val="right" w:leader="dot" w:pos="9062"/>
+        </w:tabs>
+        <w:rPr>
+          <w:rFonts w:eastAsiaTheme="minorEastAsia"/>
+          <w:noProof/>
+        </w:rPr>
+      </w:pPr>
+      <w:hyperlink w:anchor="_Toc56258065" w:history="1">
+        <w:r>
+          <w:rPr>
+            <w:rStyle w:val="Hiperhivatkozs"/>
+            <w:noProof/>
+          </w:rPr>
+          <w:t>Primitive</w:t>
+        </w:r>
+        <w:r>
+          <w:rPr>
+            <w:noProof/>
+            <w:webHidden/>
+          </w:rPr>
+          <w:tab/>
+        </w:r>
+        <w:r>
+          <w:rPr>
+            <w:noProof/>
+            <w:webHidden/>
+          </w:rPr>
+          <w:fldChar w:fldCharType="begin"/>
+        </w:r>
+        <w:r>
+          <w:rPr>
+            <w:noProof/>
+            <w:webHidden/>
+          </w:rPr>
+          <w:instrText xml:space="preserve"> PAGEREF _Toc56258065 \h </w:instrText>
+        </w:r>
+        <w:r>
+          <w:rPr>
+            <w:noProof/>
+            <w:webHidden/>
+          </w:rPr>
+        </w:r>
+        <w:r>
+          <w:rPr>
+            <w:noProof/>
+            <w:webHidden/>
+          </w:rPr>
+          <w:fldChar w:fldCharType="separate"/>
+        </w:r>
+        <w:r>
+          <w:rPr>
+            <w:noProof/>
+            <w:webHidden/>
+          </w:rPr>
+          <w:t>15</w:t>
+        </w:r>
+        <w:r>
+          <w:rPr>
+            <w:noProof/>
+            <w:webHidden/>
+          </w:rPr>
+          <w:fldChar w:fldCharType="end"/>
+        </w:r>
+      </w:hyperlink>
+    </w:p>
+    <w:p>
+      <w:pPr>
+        <w:pStyle w:val="TJ3"/>
+        <w:tabs>
+          <w:tab w:val="right" w:leader="dot" w:pos="9062"/>
+        </w:tabs>
+        <w:rPr>
+          <w:rFonts w:eastAsiaTheme="minorEastAsia"/>
+          <w:noProof/>
+        </w:rPr>
+      </w:pPr>
+      <w:hyperlink w:anchor="_Toc56258066" w:history="1">
+        <w:r>
+          <w:rPr>
+            <w:rStyle w:val="Hiperhivatkozs"/>
+            <w:noProof/>
+          </w:rPr>
+          <w:t>Texel</w:t>
+        </w:r>
+        <w:r>
+          <w:rPr>
+            <w:noProof/>
+            <w:webHidden/>
+          </w:rPr>
+          <w:tab/>
+        </w:r>
+        <w:r>
+          <w:rPr>
+            <w:noProof/>
+            <w:webHidden/>
+          </w:rPr>
+          <w:fldChar w:fldCharType="begin"/>
+        </w:r>
+        <w:r>
+          <w:rPr>
+            <w:noProof/>
+            <w:webHidden/>
+          </w:rPr>
+          <w:instrText xml:space="preserve"> PAGEREF _Toc56258066 \h </w:instrText>
+        </w:r>
+        <w:r>
+          <w:rPr>
+            <w:noProof/>
+            <w:webHidden/>
+          </w:rPr>
+        </w:r>
+        <w:r>
+          <w:rPr>
+            <w:noProof/>
+            <w:webHidden/>
+          </w:rPr>
+          <w:fldChar w:fldCharType="separate"/>
+        </w:r>
+        <w:r>
+          <w:rPr>
+            <w:noProof/>
+            <w:webHidden/>
+          </w:rPr>
+          <w:t>15</w:t>
+        </w:r>
+        <w:r>
+          <w:rPr>
+            <w:noProof/>
+            <w:webHidden/>
+          </w:rPr>
+          <w:fldChar w:fldCharType="end"/>
+        </w:r>
+      </w:hyperlink>
+    </w:p>
+    <w:p>
+      <w:pPr>
+        <w:pStyle w:val="TJ3"/>
+        <w:tabs>
+          <w:tab w:val="right" w:leader="dot" w:pos="9062"/>
+        </w:tabs>
+        <w:rPr>
+          <w:rFonts w:eastAsiaTheme="minorEastAsia"/>
+          <w:noProof/>
+        </w:rPr>
+      </w:pPr>
+      <w:hyperlink w:anchor="_Toc56258067" w:history="1">
+        <w:r>
+          <w:rPr>
+            <w:rStyle w:val="Hiperhivatkozs"/>
+            <w:noProof/>
+          </w:rPr>
+          <w:t>Texture</w:t>
+        </w:r>
+        <w:r>
+          <w:rPr>
+            <w:noProof/>
+            <w:webHidden/>
+          </w:rPr>
+          <w:tab/>
+        </w:r>
+        <w:r>
+          <w:rPr>
+            <w:noProof/>
+            <w:webHidden/>
+          </w:rPr>
+          <w:fldChar w:fldCharType="begin"/>
+        </w:r>
+        <w:r>
+          <w:rPr>
+            <w:noProof/>
+            <w:webHidden/>
+          </w:rPr>
+          <w:instrText xml:space="preserve"> PAGEREF _Toc56258067 \h </w:instrText>
+        </w:r>
+        <w:r>
+          <w:rPr>
+            <w:noProof/>
+            <w:webHidden/>
+          </w:rPr>
+        </w:r>
+        <w:r>
+          <w:rPr>
+            <w:noProof/>
+            <w:webHidden/>
+          </w:rPr>
+          <w:fldChar w:fldCharType="separate"/>
+        </w:r>
+        <w:r>
+          <w:rPr>
+            <w:noProof/>
+            <w:webHidden/>
+          </w:rPr>
+          <w:t>15</w:t>
+        </w:r>
+        <w:r>
+          <w:rPr>
+            <w:noProof/>
+            <w:webHidden/>
+          </w:rPr>
+          <w:fldChar w:fldCharType="end"/>
+        </w:r>
+      </w:hyperlink>
+    </w:p>
+    <w:p>
+      <w:pPr>
+        <w:pStyle w:val="TJ3"/>
+        <w:tabs>
+          <w:tab w:val="right" w:leader="dot" w:pos="9062"/>
+        </w:tabs>
+        <w:rPr>
+          <w:rFonts w:eastAsiaTheme="minorEastAsia"/>
+          <w:noProof/>
+        </w:rPr>
+      </w:pPr>
+      <w:hyperlink w:anchor="_Toc56258068" w:history="1">
+        <w:r>
+          <w:rPr>
+            <w:rStyle w:val="Hiperhivatkozs"/>
+            <w:noProof/>
+          </w:rPr>
+          <w:t>Texture Unit</w:t>
+        </w:r>
+        <w:r>
+          <w:rPr>
+            <w:noProof/>
+            <w:webHidden/>
+          </w:rPr>
+          <w:tab/>
+        </w:r>
+        <w:r>
+          <w:rPr>
+            <w:noProof/>
+            <w:webHidden/>
+          </w:rPr>
+          <w:fldChar w:fldCharType="begin"/>
+        </w:r>
+        <w:r>
+          <w:rPr>
+            <w:noProof/>
+            <w:webHidden/>
+          </w:rPr>
+          <w:instrText xml:space="preserve"> PAGEREF _Toc56258068 \h </w:instrText>
+        </w:r>
+        <w:r>
+          <w:rPr>
+            <w:noProof/>
+            <w:webHidden/>
+          </w:rPr>
+        </w:r>
+        <w:r>
+          <w:rPr>
+            <w:noProof/>
+            <w:webHidden/>
+          </w:rPr>
+          <w:fldChar w:fldCharType="separate"/>
+        </w:r>
+        <w:r>
+          <w:rPr>
+            <w:noProof/>
+            <w:webHidden/>
+          </w:rPr>
+          <w:t>15</w:t>
+        </w:r>
+        <w:r>
+          <w:rPr>
+            <w:noProof/>
+            <w:webHidden/>
+          </w:rPr>
+          <w:fldChar w:fldCharType="end"/>
+        </w:r>
+      </w:hyperlink>
+    </w:p>
+    <w:p>
+      <w:pPr>
+        <w:pStyle w:val="TJ3"/>
+        <w:tabs>
+          <w:tab w:val="right" w:leader="dot" w:pos="9062"/>
+        </w:tabs>
+        <w:rPr>
+          <w:rFonts w:eastAsiaTheme="minorEastAsia"/>
+          <w:noProof/>
+        </w:rPr>
+      </w:pPr>
+      <w:hyperlink w:anchor="_Toc56258069" w:history="1">
+        <w:r>
+          <w:rPr>
+            <w:rStyle w:val="Hiperhivatkozs"/>
+            <w:noProof/>
+          </w:rPr>
+          <w:t>Texture Filtering</w:t>
+        </w:r>
+        <w:r>
+          <w:rPr>
+            <w:noProof/>
+            <w:webHidden/>
+          </w:rPr>
+          <w:tab/>
+        </w:r>
+        <w:r>
+          <w:rPr>
+            <w:noProof/>
+            <w:webHidden/>
+          </w:rPr>
+          <w:fldChar w:fldCharType="begin"/>
+        </w:r>
+        <w:r>
+          <w:rPr>
+            <w:noProof/>
+            <w:webHidden/>
+          </w:rPr>
+          <w:instrText xml:space="preserve"> PAGEREF _Toc56258069 \h </w:instrText>
+        </w:r>
+        <w:r>
+          <w:rPr>
+            <w:noProof/>
+            <w:webHidden/>
+          </w:rPr>
+        </w:r>
+        <w:r>
+          <w:rPr>
+            <w:noProof/>
+            <w:webHidden/>
+          </w:rPr>
+          <w:fldChar w:fldCharType="separate"/>
+        </w:r>
+        <w:r>
+          <w:rPr>
+            <w:noProof/>
+            <w:webHidden/>
+          </w:rPr>
+          <w:t>15</w:t>
+        </w:r>
+        <w:r>
+          <w:rPr>
+            <w:noProof/>
+            <w:webHidden/>
+          </w:rPr>
+          <w:fldChar w:fldCharType="end"/>
+        </w:r>
+      </w:hyperlink>
+    </w:p>
+    <w:p>
+      <w:pPr>
+        <w:pStyle w:val="TJ3"/>
+        <w:tabs>
+          <w:tab w:val="right" w:leader="dot" w:pos="9062"/>
+        </w:tabs>
+        <w:rPr>
+          <w:rFonts w:eastAsiaTheme="minorEastAsia"/>
+          <w:noProof/>
+        </w:rPr>
+      </w:pPr>
+      <w:hyperlink w:anchor="_Toc56258070" w:history="1">
+        <w:r>
+          <w:rPr>
+            <w:rStyle w:val="Hiperhivatkozs"/>
+            <w:noProof/>
+          </w:rPr>
+          <w:t>Isotropic Filtering</w:t>
+        </w:r>
+        <w:r>
+          <w:rPr>
+            <w:noProof/>
+            <w:webHidden/>
+          </w:rPr>
+          <w:tab/>
+        </w:r>
+        <w:r>
+          <w:rPr>
+            <w:noProof/>
+            <w:webHidden/>
+          </w:rPr>
+          <w:fldChar w:fldCharType="begin"/>
+        </w:r>
+        <w:r>
+          <w:rPr>
+            <w:noProof/>
+            <w:webHidden/>
+          </w:rPr>
+          <w:instrText xml:space="preserve"> PAGEREF _Toc56258070 \h </w:instrText>
+        </w:r>
+        <w:r>
+          <w:rPr>
+            <w:noProof/>
+            <w:webHidden/>
+          </w:rPr>
+        </w:r>
+        <w:r>
+          <w:rPr>
+            <w:noProof/>
+            <w:webHidden/>
+          </w:rPr>
+          <w:fldChar w:fldCharType="separate"/>
+        </w:r>
+        <w:r>
+          <w:rPr>
+            <w:noProof/>
+            <w:webHidden/>
+          </w:rPr>
+          <w:t>15</w:t>
+        </w:r>
+        <w:r>
+          <w:rPr>
+            <w:noProof/>
+            <w:webHidden/>
+          </w:rPr>
+          <w:fldChar w:fldCharType="end"/>
+        </w:r>
+      </w:hyperlink>
+    </w:p>
+    <w:p>
+      <w:pPr>
+        <w:pStyle w:val="TJ3"/>
+        <w:tabs>
+          <w:tab w:val="right" w:leader="dot" w:pos="9062"/>
+        </w:tabs>
+        <w:rPr>
+          <w:rFonts w:eastAsiaTheme="minorEastAsia"/>
+          <w:noProof/>
+        </w:rPr>
+      </w:pPr>
+      <w:hyperlink w:anchor="_Toc56258071" w:history="1">
+        <w:r>
+          <w:rPr>
+            <w:rStyle w:val="Hiperhivatkozs"/>
+            <w:noProof/>
+          </w:rPr>
+          <w:t>Anisotropic Filtering</w:t>
+        </w:r>
+        <w:r>
+          <w:rPr>
+            <w:noProof/>
+            <w:webHidden/>
+          </w:rPr>
+          <w:tab/>
+        </w:r>
+        <w:r>
+          <w:rPr>
+            <w:noProof/>
+            <w:webHidden/>
+          </w:rPr>
+          <w:fldChar w:fldCharType="begin"/>
+        </w:r>
+        <w:r>
+          <w:rPr>
+            <w:noProof/>
+            <w:webHidden/>
+          </w:rPr>
+          <w:instrText xml:space="preserve"> PAGEREF _Toc56258071 \h </w:instrText>
+        </w:r>
+        <w:r>
+          <w:rPr>
+            <w:noProof/>
+            <w:webHidden/>
+          </w:rPr>
+        </w:r>
+        <w:r>
+          <w:rPr>
+            <w:noProof/>
+            <w:webHidden/>
+          </w:rPr>
+          <w:fldChar w:fldCharType="separate"/>
+        </w:r>
+        <w:r>
+          <w:rPr>
+            <w:noProof/>
+            <w:webHidden/>
+          </w:rPr>
+          <w:t>15</w:t>
+        </w:r>
+        <w:r>
+          <w:rPr>
+            <w:noProof/>
+            <w:webHidden/>
+          </w:rPr>
+          <w:fldChar w:fldCharType="end"/>
+        </w:r>
+      </w:hyperlink>
+    </w:p>
+    <w:p>
+      <w:pPr>
+        <w:pStyle w:val="TJ3"/>
+        <w:tabs>
+          <w:tab w:val="right" w:leader="dot" w:pos="9062"/>
+        </w:tabs>
+        <w:rPr>
+          <w:rFonts w:eastAsiaTheme="minorEastAsia"/>
+          <w:noProof/>
+        </w:rPr>
+      </w:pPr>
+      <w:hyperlink w:anchor="_Toc56258072" w:history="1">
+        <w:r>
+          <w:rPr>
+            <w:rStyle w:val="Hiperhivatkozs"/>
+            <w:noProof/>
+          </w:rPr>
+          <w:t>Aliasing</w:t>
+        </w:r>
+        <w:r>
+          <w:rPr>
+            <w:noProof/>
+            <w:webHidden/>
+          </w:rPr>
+          <w:tab/>
+        </w:r>
+        <w:r>
+          <w:rPr>
+            <w:noProof/>
+            <w:webHidden/>
+          </w:rPr>
+          <w:fldChar w:fldCharType="begin"/>
+        </w:r>
+        <w:r>
+          <w:rPr>
+            <w:noProof/>
+            <w:webHidden/>
+          </w:rPr>
+          <w:instrText xml:space="preserve"> PAGEREF _Toc56258072 \h </w:instrText>
+        </w:r>
+        <w:r>
+          <w:rPr>
+            <w:noProof/>
+            <w:webHidden/>
+          </w:rPr>
+        </w:r>
+        <w:r>
+          <w:rPr>
+            <w:noProof/>
+            <w:webHidden/>
+          </w:rPr>
+          <w:fldChar w:fldCharType="separate"/>
+        </w:r>
+        <w:r>
+          <w:rPr>
+            <w:noProof/>
+            <w:webHidden/>
+          </w:rPr>
+          <w:t>15</w:t>
+        </w:r>
+        <w:r>
+          <w:rPr>
+            <w:noProof/>
+            <w:webHidden/>
+          </w:rPr>
+          <w:fldChar w:fldCharType="end"/>
+        </w:r>
+      </w:hyperlink>
+    </w:p>
+    <w:p>
+      <w:pPr>
+        <w:pStyle w:val="TJ3"/>
+        <w:tabs>
+          <w:tab w:val="right" w:leader="dot" w:pos="9062"/>
+        </w:tabs>
+        <w:rPr>
+          <w:rFonts w:eastAsiaTheme="minorEastAsia"/>
+          <w:noProof/>
+        </w:rPr>
+      </w:pPr>
+      <w:hyperlink w:anchor="_Toc56258073" w:history="1">
+        <w:r>
+          <w:rPr>
+            <w:rStyle w:val="Hiperhivatkozs"/>
+            <w:noProof/>
+          </w:rPr>
+          <w:t>Antialiasing, AA</w:t>
+        </w:r>
+        <w:r>
+          <w:rPr>
+            <w:noProof/>
+            <w:webHidden/>
+          </w:rPr>
+          <w:tab/>
+        </w:r>
+        <w:r>
+          <w:rPr>
+            <w:noProof/>
+            <w:webHidden/>
+          </w:rPr>
+          <w:fldChar w:fldCharType="begin"/>
+        </w:r>
+        <w:r>
+          <w:rPr>
+            <w:noProof/>
+            <w:webHidden/>
+          </w:rPr>
+          <w:instrText xml:space="preserve"> PAGEREF _Toc56258073 \h </w:instrText>
+        </w:r>
+        <w:r>
+          <w:rPr>
+            <w:noProof/>
+            <w:webHidden/>
+          </w:rPr>
+        </w:r>
+        <w:r>
+          <w:rPr>
+            <w:noProof/>
+            <w:webHidden/>
+          </w:rPr>
+          <w:fldChar w:fldCharType="separate"/>
+        </w:r>
+        <w:r>
+          <w:rPr>
+            <w:noProof/>
+            <w:webHidden/>
+          </w:rPr>
+          <w:t>15</w:t>
+        </w:r>
+        <w:r>
+          <w:rPr>
+            <w:noProof/>
+            <w:webHidden/>
+          </w:rPr>
+          <w:fldChar w:fldCharType="end"/>
+        </w:r>
+      </w:hyperlink>
+    </w:p>
+    <w:p>
+      <w:pPr>
+        <w:pStyle w:val="TJ3"/>
+        <w:tabs>
+          <w:tab w:val="right" w:leader="dot" w:pos="9062"/>
+        </w:tabs>
+        <w:rPr>
+          <w:rFonts w:eastAsiaTheme="minorEastAsia"/>
+          <w:noProof/>
+        </w:rPr>
+      </w:pPr>
+      <w:hyperlink w:anchor="_Toc56258074" w:history="1">
+        <w:r>
+          <w:rPr>
+            <w:rStyle w:val="Hiperhivatkozs"/>
+            <w:noProof/>
+          </w:rPr>
+          <w:t>Multisample Antialiasing, MSAA</w:t>
+        </w:r>
+        <w:r>
+          <w:rPr>
+            <w:noProof/>
+            <w:webHidden/>
+          </w:rPr>
+          <w:tab/>
+        </w:r>
+        <w:r>
+          <w:rPr>
+            <w:noProof/>
+            <w:webHidden/>
+          </w:rPr>
+          <w:fldChar w:fldCharType="begin"/>
+        </w:r>
+        <w:r>
+          <w:rPr>
+            <w:noProof/>
+            <w:webHidden/>
+          </w:rPr>
+          <w:instrText xml:space="preserve"> PAGEREF _Toc56258074 \h </w:instrText>
+        </w:r>
+        <w:r>
+          <w:rPr>
+            <w:noProof/>
+            <w:webHidden/>
+          </w:rPr>
+        </w:r>
+        <w:r>
+          <w:rPr>
+            <w:noProof/>
+            <w:webHidden/>
+          </w:rPr>
+          <w:fldChar w:fldCharType="separate"/>
+        </w:r>
+        <w:r>
+          <w:rPr>
+            <w:noProof/>
+            <w:webHidden/>
+          </w:rPr>
+          <w:t>15</w:t>
+        </w:r>
+        <w:r>
+          <w:rPr>
+            <w:noProof/>
+            <w:webHidden/>
+          </w:rPr>
+          <w:fldChar w:fldCharType="end"/>
+        </w:r>
+      </w:hyperlink>
+    </w:p>
+    <w:p>
+      <w:pPr>
+        <w:pStyle w:val="TJ4"/>
+        <w:tabs>
+          <w:tab w:val="right" w:leader="dot" w:pos="9062"/>
+        </w:tabs>
+        <w:rPr>
+          <w:rFonts w:eastAsiaTheme="minorEastAsia"/>
+          <w:noProof/>
+        </w:rPr>
+      </w:pPr>
+      <w:hyperlink w:anchor="_Toc56258075" w:history="1">
+        <w:r>
+          <w:rPr>
+            <w:rStyle w:val="Hiperhivatkozs"/>
+            <w:noProof/>
+          </w:rPr>
+          <w:t>Quincunx Antialiasing (nVidia)</w:t>
+        </w:r>
+        <w:r>
+          <w:rPr>
+            <w:noProof/>
+            <w:webHidden/>
+          </w:rPr>
+          <w:tab/>
+        </w:r>
+        <w:r>
+          <w:rPr>
+            <w:noProof/>
+            <w:webHidden/>
+          </w:rPr>
+          <w:fldChar w:fldCharType="begin"/>
+        </w:r>
+        <w:r>
+          <w:rPr>
+            <w:noProof/>
+            <w:webHidden/>
+          </w:rPr>
+          <w:instrText xml:space="preserve"> PAGEREF _Toc56258075 \h </w:instrText>
+        </w:r>
+        <w:r>
+          <w:rPr>
+            <w:noProof/>
+            <w:webHidden/>
+          </w:rPr>
+        </w:r>
+        <w:r>
+          <w:rPr>
+            <w:noProof/>
+            <w:webHidden/>
+          </w:rPr>
+          <w:fldChar w:fldCharType="separate"/>
+        </w:r>
+        <w:r>
+          <w:rPr>
+            <w:noProof/>
+            <w:webHidden/>
+          </w:rPr>
+          <w:t>15</w:t>
+        </w:r>
+        <w:r>
+          <w:rPr>
+            <w:noProof/>
+            <w:webHidden/>
+          </w:rPr>
+          <w:fldChar w:fldCharType="end"/>
+        </w:r>
+      </w:hyperlink>
+    </w:p>
+    <w:p>
+      <w:pPr>
+        <w:pStyle w:val="TJ4"/>
+        <w:tabs>
+          <w:tab w:val="right" w:leader="dot" w:pos="9062"/>
+        </w:tabs>
+        <w:rPr>
+          <w:rFonts w:eastAsiaTheme="minorEastAsia"/>
+          <w:noProof/>
+        </w:rPr>
+      </w:pPr>
+      <w:hyperlink w:anchor="_Toc56258076" w:history="1">
+        <w:r>
+          <w:rPr>
+            <w:rStyle w:val="Hiperhivatkozs"/>
+            <w:noProof/>
+          </w:rPr>
+          <w:t>AccuView Antialiasing (nVidia)</w:t>
+        </w:r>
+        <w:r>
+          <w:rPr>
+            <w:noProof/>
+            <w:webHidden/>
+          </w:rPr>
+          <w:tab/>
+        </w:r>
+        <w:r>
+          <w:rPr>
+            <w:noProof/>
+            <w:webHidden/>
+          </w:rPr>
+          <w:fldChar w:fldCharType="begin"/>
+        </w:r>
+        <w:r>
+          <w:rPr>
+            <w:noProof/>
+            <w:webHidden/>
+          </w:rPr>
+          <w:instrText xml:space="preserve"> PAGEREF _Toc56258076 \h </w:instrText>
+        </w:r>
+        <w:r>
+          <w:rPr>
+            <w:noProof/>
+            <w:webHidden/>
+          </w:rPr>
+        </w:r>
+        <w:r>
+          <w:rPr>
+            <w:noProof/>
+            <w:webHidden/>
+          </w:rPr>
+          <w:fldChar w:fldCharType="separate"/>
+        </w:r>
+        <w:r>
+          <w:rPr>
+            <w:noProof/>
+            <w:webHidden/>
+          </w:rPr>
+          <w:t>16</w:t>
+        </w:r>
+        <w:r>
+          <w:rPr>
+            <w:noProof/>
+            <w:webHidden/>
+          </w:rPr>
+          <w:fldChar w:fldCharType="end"/>
+        </w:r>
+      </w:hyperlink>
+    </w:p>
+    <w:p>
+      <w:pPr>
+        <w:pStyle w:val="TJ4"/>
+        <w:tabs>
+          <w:tab w:val="right" w:leader="dot" w:pos="9062"/>
+        </w:tabs>
+        <w:rPr>
+          <w:rFonts w:eastAsiaTheme="minorEastAsia"/>
+          <w:noProof/>
+        </w:rPr>
+      </w:pPr>
+      <w:hyperlink w:anchor="_Toc56258077" w:history="1">
+        <w:r>
+          <w:rPr>
+            <w:rStyle w:val="Hiperhivatkozs"/>
+            <w:noProof/>
+          </w:rPr>
+          <w:t>Transparency Antialiasing (nVidia)</w:t>
+        </w:r>
+        <w:r>
+          <w:rPr>
+            <w:noProof/>
+            <w:webHidden/>
+          </w:rPr>
+          <w:tab/>
+        </w:r>
+        <w:r>
+          <w:rPr>
+            <w:noProof/>
+            <w:webHidden/>
+          </w:rPr>
+          <w:fldChar w:fldCharType="begin"/>
+        </w:r>
+        <w:r>
+          <w:rPr>
+            <w:noProof/>
+            <w:webHidden/>
+          </w:rPr>
+          <w:instrText xml:space="preserve"> PAGEREF _Toc56258077 \h </w:instrText>
+        </w:r>
+        <w:r>
+          <w:rPr>
+            <w:noProof/>
+            <w:webHidden/>
+          </w:rPr>
+        </w:r>
+        <w:r>
+          <w:rPr>
+            <w:noProof/>
+            <w:webHidden/>
+          </w:rPr>
+          <w:fldChar w:fldCharType="separate"/>
+        </w:r>
+        <w:r>
+          <w:rPr>
+            <w:noProof/>
+            <w:webHidden/>
+          </w:rPr>
+          <w:t>16</w:t>
+        </w:r>
+        <w:r>
+          <w:rPr>
+            <w:noProof/>
+            <w:webHidden/>
+          </w:rPr>
+          <w:fldChar w:fldCharType="end"/>
+        </w:r>
+      </w:hyperlink>
+    </w:p>
+    <w:p>
+      <w:pPr>
+        <w:pStyle w:val="TJ4"/>
+        <w:tabs>
+          <w:tab w:val="right" w:leader="dot" w:pos="9062"/>
+        </w:tabs>
+        <w:rPr>
+          <w:rFonts w:eastAsiaTheme="minorEastAsia"/>
+          <w:noProof/>
+        </w:rPr>
+      </w:pPr>
+      <w:hyperlink w:anchor="_Toc56258078" w:history="1">
+        <w:r>
+          <w:rPr>
+            <w:rStyle w:val="Hiperhivatkozs"/>
+            <w:noProof/>
+          </w:rPr>
+          <w:t>Coverage Sampling Antialiasing, CSAA (nVidia)</w:t>
+        </w:r>
+        <w:r>
+          <w:rPr>
+            <w:noProof/>
+            <w:webHidden/>
+          </w:rPr>
+          <w:tab/>
+        </w:r>
+        <w:r>
+          <w:rPr>
+            <w:noProof/>
+            <w:webHidden/>
+          </w:rPr>
+          <w:fldChar w:fldCharType="begin"/>
+        </w:r>
+        <w:r>
+          <w:rPr>
+            <w:noProof/>
+            <w:webHidden/>
+          </w:rPr>
+          <w:instrText xml:space="preserve"> PAGEREF _Toc56258078 \h </w:instrText>
+        </w:r>
+        <w:r>
+          <w:rPr>
+            <w:noProof/>
+            <w:webHidden/>
+          </w:rPr>
+        </w:r>
+        <w:r>
+          <w:rPr>
+            <w:noProof/>
+            <w:webHidden/>
+          </w:rPr>
+          <w:fldChar w:fldCharType="separate"/>
+        </w:r>
+        <w:r>
+          <w:rPr>
+            <w:noProof/>
+            <w:webHidden/>
+          </w:rPr>
+          <w:t>16</w:t>
+        </w:r>
+        <w:r>
+          <w:rPr>
+            <w:noProof/>
+            <w:webHidden/>
+          </w:rPr>
+          <w:fldChar w:fldCharType="end"/>
+        </w:r>
+      </w:hyperlink>
+    </w:p>
+    <w:p>
+      <w:pPr>
+        <w:pStyle w:val="TJ3"/>
+        <w:tabs>
+          <w:tab w:val="right" w:leader="dot" w:pos="9062"/>
+        </w:tabs>
+        <w:rPr>
+          <w:rFonts w:eastAsiaTheme="minorEastAsia"/>
+          <w:noProof/>
+        </w:rPr>
+      </w:pPr>
+      <w:hyperlink w:anchor="_Toc56258079" w:history="1">
+        <w:r>
+          <w:rPr>
+            <w:rStyle w:val="Hiperhivatkozs"/>
+            <w:noProof/>
+          </w:rPr>
+          <w:t>Supersampled Antialiasing, SSAA</w:t>
+        </w:r>
+        <w:r>
+          <w:rPr>
+            <w:noProof/>
+            <w:webHidden/>
+          </w:rPr>
+          <w:tab/>
+        </w:r>
+        <w:r>
+          <w:rPr>
+            <w:noProof/>
+            <w:webHidden/>
+          </w:rPr>
+          <w:fldChar w:fldCharType="begin"/>
+        </w:r>
+        <w:r>
+          <w:rPr>
+            <w:noProof/>
+            <w:webHidden/>
+          </w:rPr>
+          <w:instrText xml:space="preserve"> PAGEREF _Toc56258079 \h </w:instrText>
+        </w:r>
+        <w:r>
+          <w:rPr>
+            <w:noProof/>
+            <w:webHidden/>
+          </w:rPr>
+        </w:r>
+        <w:r>
+          <w:rPr>
+            <w:noProof/>
+            <w:webHidden/>
+          </w:rPr>
+          <w:fldChar w:fldCharType="separate"/>
+        </w:r>
+        <w:r>
+          <w:rPr>
+            <w:noProof/>
+            <w:webHidden/>
+          </w:rPr>
+          <w:t>16</w:t>
+        </w:r>
+        <w:r>
+          <w:rPr>
+            <w:noProof/>
+            <w:webHidden/>
+          </w:rPr>
+          <w:fldChar w:fldCharType="end"/>
+        </w:r>
+      </w:hyperlink>
+    </w:p>
+    <w:p>
+      <w:pPr>
+        <w:pStyle w:val="TJ3"/>
+        <w:tabs>
+          <w:tab w:val="right" w:leader="dot" w:pos="9062"/>
+        </w:tabs>
+        <w:rPr>
+          <w:rFonts w:eastAsiaTheme="minorEastAsia"/>
+          <w:noProof/>
+        </w:rPr>
+      </w:pPr>
+      <w:hyperlink w:anchor="_Toc56258080" w:history="1">
+        <w:r>
+          <w:rPr>
+            <w:rStyle w:val="Hiperhivatkozs"/>
+            <w:noProof/>
+          </w:rPr>
+          <w:t>Rendering Pipeline Architecture</w:t>
+        </w:r>
+        <w:r>
+          <w:rPr>
+            <w:noProof/>
+            <w:webHidden/>
+          </w:rPr>
+          <w:tab/>
+        </w:r>
+        <w:r>
+          <w:rPr>
+            <w:noProof/>
+            <w:webHidden/>
+          </w:rPr>
+          <w:fldChar w:fldCharType="begin"/>
+        </w:r>
+        <w:r>
+          <w:rPr>
+            <w:noProof/>
+            <w:webHidden/>
+          </w:rPr>
+          <w:instrText xml:space="preserve"> PAGEREF _Toc56258080 \h </w:instrText>
+        </w:r>
+        <w:r>
+          <w:rPr>
+            <w:noProof/>
+            <w:webHidden/>
+          </w:rPr>
+        </w:r>
+        <w:r>
+          <w:rPr>
+            <w:noProof/>
+            <w:webHidden/>
+          </w:rPr>
+          <w:fldChar w:fldCharType="separate"/>
+        </w:r>
+        <w:r>
+          <w:rPr>
+            <w:noProof/>
+            <w:webHidden/>
+          </w:rPr>
+          <w:t>16</w:t>
+        </w:r>
+        <w:r>
+          <w:rPr>
+            <w:noProof/>
+            <w:webHidden/>
+          </w:rPr>
+          <w:fldChar w:fldCharType="end"/>
+        </w:r>
+      </w:hyperlink>
+    </w:p>
+    <w:p>
+      <w:pPr>
+        <w:pStyle w:val="TJ3"/>
+        <w:tabs>
+          <w:tab w:val="right" w:leader="dot" w:pos="9062"/>
+        </w:tabs>
+        <w:rPr>
+          <w:rFonts w:eastAsiaTheme="minorEastAsia"/>
+          <w:noProof/>
+        </w:rPr>
+      </w:pPr>
+      <w:hyperlink w:anchor="_Toc56258081" w:history="1">
+        <w:r>
+          <w:rPr>
+            <w:rStyle w:val="Hiperhivatkozs"/>
+            <w:noProof/>
+          </w:rPr>
+          <w:t>HW T&amp;L - Hardware Transformation and Lighting</w:t>
+        </w:r>
+        <w:r>
+          <w:rPr>
+            <w:noProof/>
+            <w:webHidden/>
+          </w:rPr>
+          <w:tab/>
+        </w:r>
+        <w:r>
+          <w:rPr>
+            <w:noProof/>
+            <w:webHidden/>
+          </w:rPr>
+          <w:fldChar w:fldCharType="begin"/>
+        </w:r>
+        <w:r>
+          <w:rPr>
+            <w:noProof/>
+            <w:webHidden/>
+          </w:rPr>
+          <w:instrText xml:space="preserve"> PAGEREF _Toc56258081 \h </w:instrText>
+        </w:r>
+        <w:r>
+          <w:rPr>
+            <w:noProof/>
+            <w:webHidden/>
+          </w:rPr>
+        </w:r>
+        <w:r>
+          <w:rPr>
+            <w:noProof/>
+            <w:webHidden/>
+          </w:rPr>
+          <w:fldChar w:fldCharType="separate"/>
+        </w:r>
+        <w:r>
+          <w:rPr>
+            <w:noProof/>
+            <w:webHidden/>
+          </w:rPr>
+          <w:t>19</w:t>
+        </w:r>
+        <w:r>
+          <w:rPr>
+            <w:noProof/>
+            <w:webHidden/>
+          </w:rPr>
+          <w:fldChar w:fldCharType="end"/>
+        </w:r>
+      </w:hyperlink>
+    </w:p>
+    <w:p>
+      <w:pPr>
+        <w:pStyle w:val="TJ4"/>
+        <w:tabs>
+          <w:tab w:val="right" w:leader="dot" w:pos="9062"/>
+        </w:tabs>
+        <w:rPr>
+          <w:rFonts w:eastAsiaTheme="minorEastAsia"/>
+          <w:noProof/>
+        </w:rPr>
+      </w:pPr>
+      <w:hyperlink w:anchor="_Toc56258082" w:history="1">
+        <w:r>
+          <w:rPr>
+            <w:rStyle w:val="Hiperhivatkozs"/>
+            <w:noProof/>
+          </w:rPr>
+          <w:t>Pre-Transform (pre-T&amp;L) Cache</w:t>
+        </w:r>
+        <w:r>
+          <w:rPr>
+            <w:noProof/>
+            <w:webHidden/>
+          </w:rPr>
+          <w:tab/>
+        </w:r>
+        <w:r>
+          <w:rPr>
+            <w:noProof/>
+            <w:webHidden/>
+          </w:rPr>
+          <w:fldChar w:fldCharType="begin"/>
+        </w:r>
+        <w:r>
+          <w:rPr>
+            <w:noProof/>
+            <w:webHidden/>
+          </w:rPr>
+          <w:instrText xml:space="preserve"> PAGEREF _Toc56258082 \h </w:instrText>
+        </w:r>
+        <w:r>
+          <w:rPr>
+            <w:noProof/>
+            <w:webHidden/>
+          </w:rPr>
+        </w:r>
+        <w:r>
+          <w:rPr>
+            <w:noProof/>
+            <w:webHidden/>
+          </w:rPr>
+          <w:fldChar w:fldCharType="separate"/>
+        </w:r>
+        <w:r>
+          <w:rPr>
+            <w:noProof/>
+            <w:webHidden/>
+          </w:rPr>
+          <w:t>19</w:t>
+        </w:r>
+        <w:r>
+          <w:rPr>
+            <w:noProof/>
+            <w:webHidden/>
+          </w:rPr>
+          <w:fldChar w:fldCharType="end"/>
+        </w:r>
+      </w:hyperlink>
+    </w:p>
+    <w:p>
+      <w:pPr>
+        <w:pStyle w:val="TJ4"/>
+        <w:tabs>
+          <w:tab w:val="right" w:leader="dot" w:pos="9062"/>
+        </w:tabs>
+        <w:rPr>
+          <w:rFonts w:eastAsiaTheme="minorEastAsia"/>
+          <w:noProof/>
+        </w:rPr>
+      </w:pPr>
+      <w:hyperlink w:anchor="_Toc56258083" w:history="1">
+        <w:r>
+          <w:rPr>
+            <w:rStyle w:val="Hiperhivatkozs"/>
+            <w:noProof/>
+            <w:lang w:val="de-DE"/>
+          </w:rPr>
+          <w:t>Post-Transform (post-T&amp;L) Cache</w:t>
+        </w:r>
+        <w:r>
+          <w:rPr>
+            <w:noProof/>
+            <w:webHidden/>
+          </w:rPr>
+          <w:tab/>
+        </w:r>
+        <w:r>
+          <w:rPr>
+            <w:noProof/>
+            <w:webHidden/>
+          </w:rPr>
+          <w:fldChar w:fldCharType="begin"/>
+        </w:r>
+        <w:r>
+          <w:rPr>
+            <w:noProof/>
+            <w:webHidden/>
+          </w:rPr>
+          <w:instrText xml:space="preserve"> PAGEREF _Toc56258083 \h </w:instrText>
+        </w:r>
+        <w:r>
+          <w:rPr>
+            <w:noProof/>
+            <w:webHidden/>
+          </w:rPr>
+        </w:r>
+        <w:r>
+          <w:rPr>
+            <w:noProof/>
+            <w:webHidden/>
+          </w:rPr>
+          <w:fldChar w:fldCharType="separate"/>
+        </w:r>
+        <w:r>
+          <w:rPr>
+            <w:noProof/>
+            <w:webHidden/>
+          </w:rPr>
+          <w:t>19</w:t>
+        </w:r>
+        <w:r>
+          <w:rPr>
+            <w:noProof/>
+            <w:webHidden/>
+          </w:rPr>
+          <w:fldChar w:fldCharType="end"/>
+        </w:r>
+      </w:hyperlink>
+    </w:p>
+    <w:p>
+      <w:pPr>
+        <w:pStyle w:val="TJ3"/>
+        <w:tabs>
+          <w:tab w:val="right" w:leader="dot" w:pos="9062"/>
+        </w:tabs>
+        <w:rPr>
+          <w:rFonts w:eastAsiaTheme="minorEastAsia"/>
+          <w:noProof/>
+        </w:rPr>
+      </w:pPr>
+      <w:hyperlink w:anchor="_Toc56258084" w:history="1">
+        <w:r>
+          <w:rPr>
+            <w:rStyle w:val="Hiperhivatkozs"/>
+            <w:noProof/>
+          </w:rPr>
+          <w:t>AGP Fast Writes</w:t>
+        </w:r>
+        <w:r>
+          <w:rPr>
+            <w:noProof/>
+            <w:webHidden/>
+          </w:rPr>
+          <w:tab/>
+        </w:r>
+        <w:r>
+          <w:rPr>
+            <w:noProof/>
+            <w:webHidden/>
+          </w:rPr>
+          <w:fldChar w:fldCharType="begin"/>
+        </w:r>
+        <w:r>
+          <w:rPr>
+            <w:noProof/>
+            <w:webHidden/>
+          </w:rPr>
+          <w:instrText xml:space="preserve"> PAGEREF _Toc56258084 \h </w:instrText>
+        </w:r>
+        <w:r>
+          <w:rPr>
+            <w:noProof/>
+            <w:webHidden/>
+          </w:rPr>
+        </w:r>
+        <w:r>
+          <w:rPr>
+            <w:noProof/>
+            <w:webHidden/>
+          </w:rPr>
+          <w:fldChar w:fldCharType="separate"/>
+        </w:r>
+        <w:r>
+          <w:rPr>
+            <w:noProof/>
+            <w:webHidden/>
+          </w:rPr>
+          <w:t>20</w:t>
+        </w:r>
+        <w:r>
+          <w:rPr>
+            <w:noProof/>
+            <w:webHidden/>
+          </w:rPr>
+          <w:fldChar w:fldCharType="end"/>
+        </w:r>
+      </w:hyperlink>
+    </w:p>
+    <w:p>
+      <w:pPr>
+        <w:pStyle w:val="TJ3"/>
+        <w:tabs>
+          <w:tab w:val="right" w:leader="dot" w:pos="9062"/>
+        </w:tabs>
+        <w:rPr>
+          <w:rFonts w:eastAsiaTheme="minorEastAsia"/>
+          <w:noProof/>
+        </w:rPr>
+      </w:pPr>
+      <w:hyperlink w:anchor="_Toc56258085" w:history="1">
+        <w:r>
+          <w:rPr>
+            <w:rStyle w:val="Hiperhivatkozs"/>
+            <w:noProof/>
+          </w:rPr>
+          <w:t>HyperZ (ATi)</w:t>
+        </w:r>
+        <w:r>
+          <w:rPr>
+            <w:noProof/>
+            <w:webHidden/>
+          </w:rPr>
+          <w:tab/>
+        </w:r>
+        <w:r>
+          <w:rPr>
+            <w:noProof/>
+            <w:webHidden/>
+          </w:rPr>
+          <w:fldChar w:fldCharType="begin"/>
+        </w:r>
+        <w:r>
+          <w:rPr>
+            <w:noProof/>
+            <w:webHidden/>
+          </w:rPr>
+          <w:instrText xml:space="preserve"> PAGEREF _Toc56258085 \h </w:instrText>
+        </w:r>
+        <w:r>
+          <w:rPr>
+            <w:noProof/>
+            <w:webHidden/>
+          </w:rPr>
+        </w:r>
+        <w:r>
+          <w:rPr>
+            <w:noProof/>
+            <w:webHidden/>
+          </w:rPr>
+          <w:fldChar w:fldCharType="separate"/>
+        </w:r>
+        <w:r>
+          <w:rPr>
+            <w:noProof/>
+            <w:webHidden/>
+          </w:rPr>
+          <w:t>20</w:t>
+        </w:r>
+        <w:r>
+          <w:rPr>
+            <w:noProof/>
+            <w:webHidden/>
+          </w:rPr>
+          <w:fldChar w:fldCharType="end"/>
+        </w:r>
+      </w:hyperlink>
+    </w:p>
+    <w:p>
+      <w:pPr>
+        <w:pStyle w:val="TJ4"/>
+        <w:tabs>
+          <w:tab w:val="right" w:leader="dot" w:pos="9062"/>
+        </w:tabs>
+        <w:rPr>
+          <w:rFonts w:eastAsiaTheme="minorEastAsia"/>
+          <w:noProof/>
+        </w:rPr>
+      </w:pPr>
+      <w:hyperlink w:anchor="_Toc56258086" w:history="1">
+        <w:r>
+          <w:rPr>
+            <w:rStyle w:val="Hiperhivatkozs"/>
+            <w:noProof/>
+          </w:rPr>
+          <w:t>Hierarchical Z, HiZ</w:t>
+        </w:r>
+        <w:r>
+          <w:rPr>
+            <w:noProof/>
+            <w:webHidden/>
+          </w:rPr>
+          <w:tab/>
+        </w:r>
+        <w:r>
+          <w:rPr>
+            <w:noProof/>
+            <w:webHidden/>
+          </w:rPr>
+          <w:fldChar w:fldCharType="begin"/>
+        </w:r>
+        <w:r>
+          <w:rPr>
+            <w:noProof/>
+            <w:webHidden/>
+          </w:rPr>
+          <w:instrText xml:space="preserve"> PAGEREF _Toc56258086 \h </w:instrText>
+        </w:r>
+        <w:r>
+          <w:rPr>
+            <w:noProof/>
+            <w:webHidden/>
+          </w:rPr>
+        </w:r>
+        <w:r>
+          <w:rPr>
+            <w:noProof/>
+            <w:webHidden/>
+          </w:rPr>
+          <w:fldChar w:fldCharType="separate"/>
+        </w:r>
+        <w:r>
+          <w:rPr>
+            <w:noProof/>
+            <w:webHidden/>
+          </w:rPr>
+          <w:t>20</w:t>
+        </w:r>
+        <w:r>
+          <w:rPr>
+            <w:noProof/>
+            <w:webHidden/>
+          </w:rPr>
+          <w:fldChar w:fldCharType="end"/>
+        </w:r>
+      </w:hyperlink>
+    </w:p>
+    <w:p>
+      <w:pPr>
+        <w:pStyle w:val="TJ4"/>
+        <w:tabs>
+          <w:tab w:val="right" w:leader="dot" w:pos="9062"/>
+        </w:tabs>
+        <w:rPr>
+          <w:rFonts w:eastAsiaTheme="minorEastAsia"/>
+          <w:noProof/>
+        </w:rPr>
+      </w:pPr>
+      <w:hyperlink w:anchor="_Toc56258087" w:history="1">
+        <w:r>
+          <w:rPr>
+            <w:rStyle w:val="Hiperhivatkozs"/>
+            <w:noProof/>
+          </w:rPr>
+          <w:t>Z Compression</w:t>
+        </w:r>
+        <w:r>
+          <w:rPr>
+            <w:noProof/>
+            <w:webHidden/>
+          </w:rPr>
+          <w:tab/>
+        </w:r>
+        <w:r>
+          <w:rPr>
+            <w:noProof/>
+            <w:webHidden/>
+          </w:rPr>
+          <w:fldChar w:fldCharType="begin"/>
+        </w:r>
+        <w:r>
+          <w:rPr>
+            <w:noProof/>
+            <w:webHidden/>
+          </w:rPr>
+          <w:instrText xml:space="preserve"> PAGEREF _Toc56258087 \h </w:instrText>
+        </w:r>
+        <w:r>
+          <w:rPr>
+            <w:noProof/>
+            <w:webHidden/>
+          </w:rPr>
+        </w:r>
+        <w:r>
+          <w:rPr>
+            <w:noProof/>
+            <w:webHidden/>
+          </w:rPr>
+          <w:fldChar w:fldCharType="separate"/>
+        </w:r>
+        <w:r>
+          <w:rPr>
+            <w:noProof/>
+            <w:webHidden/>
+          </w:rPr>
+          <w:t>20</w:t>
+        </w:r>
+        <w:r>
+          <w:rPr>
+            <w:noProof/>
+            <w:webHidden/>
+          </w:rPr>
+          <w:fldChar w:fldCharType="end"/>
+        </w:r>
+      </w:hyperlink>
+    </w:p>
+    <w:p>
+      <w:pPr>
+        <w:pStyle w:val="TJ4"/>
+        <w:tabs>
+          <w:tab w:val="right" w:leader="dot" w:pos="9062"/>
+        </w:tabs>
+        <w:rPr>
+          <w:rFonts w:eastAsiaTheme="minorEastAsia"/>
+          <w:noProof/>
+        </w:rPr>
+      </w:pPr>
+      <w:hyperlink w:anchor="_Toc56258088" w:history="1">
+        <w:r>
+          <w:rPr>
+            <w:rStyle w:val="Hiperhivatkozs"/>
+            <w:noProof/>
+          </w:rPr>
+          <w:t>Fast Z Clear</w:t>
+        </w:r>
+        <w:r>
+          <w:rPr>
+            <w:noProof/>
+            <w:webHidden/>
+          </w:rPr>
+          <w:tab/>
+        </w:r>
+        <w:r>
+          <w:rPr>
+            <w:noProof/>
+            <w:webHidden/>
+          </w:rPr>
+          <w:fldChar w:fldCharType="begin"/>
+        </w:r>
+        <w:r>
+          <w:rPr>
+            <w:noProof/>
+            <w:webHidden/>
+          </w:rPr>
+          <w:instrText xml:space="preserve"> PAGEREF _Toc56258088 \h </w:instrText>
+        </w:r>
+        <w:r>
+          <w:rPr>
+            <w:noProof/>
+            <w:webHidden/>
+          </w:rPr>
+        </w:r>
+        <w:r>
+          <w:rPr>
+            <w:noProof/>
+            <w:webHidden/>
+          </w:rPr>
+          <w:fldChar w:fldCharType="separate"/>
+        </w:r>
+        <w:r>
+          <w:rPr>
+            <w:noProof/>
+            <w:webHidden/>
+          </w:rPr>
+          <w:t>20</w:t>
+        </w:r>
+        <w:r>
+          <w:rPr>
+            <w:noProof/>
+            <w:webHidden/>
+          </w:rPr>
+          <w:fldChar w:fldCharType="end"/>
+        </w:r>
+      </w:hyperlink>
+    </w:p>
+    <w:p>
+      <w:pPr>
+        <w:pStyle w:val="TJ3"/>
+        <w:tabs>
+          <w:tab w:val="right" w:leader="dot" w:pos="9062"/>
+        </w:tabs>
+        <w:rPr>
+          <w:rFonts w:eastAsiaTheme="minorEastAsia"/>
+          <w:noProof/>
+        </w:rPr>
+      </w:pPr>
+      <w:hyperlink w:anchor="_Toc56258089" w:history="1">
+        <w:r>
+          <w:rPr>
+            <w:rStyle w:val="Hiperhivatkozs"/>
+            <w:noProof/>
+          </w:rPr>
+          <w:t>Lightspeed Memory Architecture, LMA (nVidia)</w:t>
+        </w:r>
+        <w:r>
+          <w:rPr>
+            <w:noProof/>
+            <w:webHidden/>
+          </w:rPr>
+          <w:tab/>
+        </w:r>
+        <w:r>
+          <w:rPr>
+            <w:noProof/>
+            <w:webHidden/>
+          </w:rPr>
+          <w:fldChar w:fldCharType="begin"/>
+        </w:r>
+        <w:r>
+          <w:rPr>
+            <w:noProof/>
+            <w:webHidden/>
+          </w:rPr>
+          <w:instrText xml:space="preserve"> PAGEREF _Toc56258089 \h </w:instrText>
+        </w:r>
+        <w:r>
+          <w:rPr>
+            <w:noProof/>
+            <w:webHidden/>
+          </w:rPr>
+        </w:r>
+        <w:r>
+          <w:rPr>
+            <w:noProof/>
+            <w:webHidden/>
+          </w:rPr>
+          <w:fldChar w:fldCharType="separate"/>
+        </w:r>
+        <w:r>
+          <w:rPr>
+            <w:noProof/>
+            <w:webHidden/>
+          </w:rPr>
+          <w:t>20</w:t>
+        </w:r>
+        <w:r>
+          <w:rPr>
+            <w:noProof/>
+            <w:webHidden/>
+          </w:rPr>
+          <w:fldChar w:fldCharType="end"/>
+        </w:r>
+      </w:hyperlink>
+    </w:p>
+    <w:p>
+      <w:pPr>
+        <w:pStyle w:val="TJ3"/>
+        <w:tabs>
+          <w:tab w:val="right" w:leader="dot" w:pos="9062"/>
+        </w:tabs>
+        <w:rPr>
+          <w:rFonts w:eastAsiaTheme="minorEastAsia"/>
+          <w:noProof/>
+        </w:rPr>
+      </w:pPr>
+      <w:hyperlink w:anchor="_Toc56258090" w:history="1">
+        <w:r>
+          <w:rPr>
+            <w:rStyle w:val="Hiperhivatkozs"/>
+            <w:noProof/>
+          </w:rPr>
+          <w:t>Nvidia Shading Rasterizer, NSR (nVidia)</w:t>
+        </w:r>
+        <w:r>
+          <w:rPr>
+            <w:noProof/>
+            <w:webHidden/>
+          </w:rPr>
+          <w:tab/>
+        </w:r>
+        <w:r>
+          <w:rPr>
+            <w:noProof/>
+            <w:webHidden/>
+          </w:rPr>
+          <w:fldChar w:fldCharType="begin"/>
+        </w:r>
+        <w:r>
+          <w:rPr>
+            <w:noProof/>
+            <w:webHidden/>
+          </w:rPr>
+          <w:instrText xml:space="preserve"> PAGEREF _Toc56258090 \h </w:instrText>
+        </w:r>
+        <w:r>
+          <w:rPr>
+            <w:noProof/>
+            <w:webHidden/>
+          </w:rPr>
+        </w:r>
+        <w:r>
+          <w:rPr>
+            <w:noProof/>
+            <w:webHidden/>
+          </w:rPr>
+          <w:fldChar w:fldCharType="separate"/>
+        </w:r>
+        <w:r>
+          <w:rPr>
+            <w:noProof/>
+            <w:webHidden/>
+          </w:rPr>
+          <w:t>20</w:t>
+        </w:r>
+        <w:r>
+          <w:rPr>
+            <w:noProof/>
+            <w:webHidden/>
+          </w:rPr>
+          <w:fldChar w:fldCharType="end"/>
+        </w:r>
+      </w:hyperlink>
+    </w:p>
+    <w:p>
+      <w:pPr>
+        <w:pStyle w:val="TJ3"/>
+        <w:tabs>
+          <w:tab w:val="right" w:leader="dot" w:pos="9062"/>
+        </w:tabs>
+        <w:rPr>
+          <w:rFonts w:eastAsiaTheme="minorEastAsia"/>
+          <w:noProof/>
+        </w:rPr>
+      </w:pPr>
+      <w:hyperlink w:anchor="_Toc56258091" w:history="1">
+        <w:r>
+          <w:rPr>
+            <w:rStyle w:val="Hiperhivatkozs"/>
+            <w:noProof/>
+          </w:rPr>
+          <w:t>Render to Vertex Buffer, R2VB</w:t>
+        </w:r>
+        <w:r>
+          <w:rPr>
+            <w:noProof/>
+            <w:webHidden/>
+          </w:rPr>
+          <w:tab/>
+        </w:r>
+        <w:r>
+          <w:rPr>
+            <w:noProof/>
+            <w:webHidden/>
+          </w:rPr>
+          <w:fldChar w:fldCharType="begin"/>
+        </w:r>
+        <w:r>
+          <w:rPr>
+            <w:noProof/>
+            <w:webHidden/>
+          </w:rPr>
+          <w:instrText xml:space="preserve"> PAGEREF _Toc56258091 \h </w:instrText>
+        </w:r>
+        <w:r>
+          <w:rPr>
+            <w:noProof/>
+            <w:webHidden/>
+          </w:rPr>
+        </w:r>
+        <w:r>
+          <w:rPr>
+            <w:noProof/>
+            <w:webHidden/>
+          </w:rPr>
+          <w:fldChar w:fldCharType="separate"/>
+        </w:r>
+        <w:r>
+          <w:rPr>
+            <w:noProof/>
+            <w:webHidden/>
+          </w:rPr>
+          <w:t>21</w:t>
+        </w:r>
+        <w:r>
+          <w:rPr>
+            <w:noProof/>
+            <w:webHidden/>
+          </w:rPr>
+          <w:fldChar w:fldCharType="end"/>
+        </w:r>
+      </w:hyperlink>
+    </w:p>
+    <w:p>
+      <w:pPr>
+        <w:pStyle w:val="TJ3"/>
+        <w:tabs>
+          <w:tab w:val="right" w:leader="dot" w:pos="9062"/>
+        </w:tabs>
+        <w:rPr>
+          <w:rFonts w:eastAsiaTheme="minorEastAsia"/>
+          <w:noProof/>
+        </w:rPr>
+      </w:pPr>
+      <w:hyperlink w:anchor="_Toc56258092" w:history="1">
+        <w:r>
+          <w:rPr>
+            <w:rStyle w:val="Hiperhivatkozs"/>
+            <w:noProof/>
+          </w:rPr>
+          <w:t>High Dynamic Range Rendering, HDR</w:t>
+        </w:r>
+        <w:r>
+          <w:rPr>
+            <w:noProof/>
+            <w:webHidden/>
+          </w:rPr>
+          <w:tab/>
+        </w:r>
+        <w:r>
+          <w:rPr>
+            <w:noProof/>
+            <w:webHidden/>
+          </w:rPr>
+          <w:fldChar w:fldCharType="begin"/>
+        </w:r>
+        <w:r>
+          <w:rPr>
+            <w:noProof/>
+            <w:webHidden/>
+          </w:rPr>
+          <w:instrText xml:space="preserve"> PAGEREF _Toc56258092 \h </w:instrText>
+        </w:r>
+        <w:r>
+          <w:rPr>
+            <w:noProof/>
+            <w:webHidden/>
+          </w:rPr>
+        </w:r>
+        <w:r>
+          <w:rPr>
+            <w:noProof/>
+            <w:webHidden/>
+          </w:rPr>
+          <w:fldChar w:fldCharType="separate"/>
+        </w:r>
+        <w:r>
+          <w:rPr>
+            <w:noProof/>
+            <w:webHidden/>
+          </w:rPr>
+          <w:t>21</w:t>
+        </w:r>
+        <w:r>
+          <w:rPr>
+            <w:noProof/>
+            <w:webHidden/>
+          </w:rPr>
+          <w:fldChar w:fldCharType="end"/>
+        </w:r>
+      </w:hyperlink>
+    </w:p>
+    <w:p>
+      <w:pPr>
+        <w:pStyle w:val="TJ3"/>
+        <w:tabs>
+          <w:tab w:val="right" w:leader="dot" w:pos="9062"/>
+        </w:tabs>
+        <w:rPr>
+          <w:rFonts w:eastAsiaTheme="minorEastAsia"/>
+          <w:noProof/>
+        </w:rPr>
+      </w:pPr>
+      <w:hyperlink w:anchor="_Toc56258093" w:history="1">
+        <w:r>
+          <w:rPr>
+            <w:rStyle w:val="Hiperhivatkozs"/>
+            <w:noProof/>
+          </w:rPr>
+          <w:t>Shadow Buffers (nVidia)</w:t>
+        </w:r>
+        <w:r>
+          <w:rPr>
+            <w:noProof/>
+            <w:webHidden/>
+          </w:rPr>
+          <w:tab/>
+        </w:r>
+        <w:r>
+          <w:rPr>
+            <w:noProof/>
+            <w:webHidden/>
+          </w:rPr>
+          <w:fldChar w:fldCharType="begin"/>
+        </w:r>
+        <w:r>
+          <w:rPr>
+            <w:noProof/>
+            <w:webHidden/>
+          </w:rPr>
+          <w:instrText xml:space="preserve"> PAGEREF _Toc56258093 \h </w:instrText>
+        </w:r>
+        <w:r>
+          <w:rPr>
+            <w:noProof/>
+            <w:webHidden/>
+          </w:rPr>
+        </w:r>
+        <w:r>
+          <w:rPr>
+            <w:noProof/>
+            <w:webHidden/>
+          </w:rPr>
+          <w:fldChar w:fldCharType="separate"/>
+        </w:r>
+        <w:r>
+          <w:rPr>
+            <w:noProof/>
+            <w:webHidden/>
+          </w:rPr>
+          <w:t>21</w:t>
+        </w:r>
+        <w:r>
+          <w:rPr>
+            <w:noProof/>
+            <w:webHidden/>
+          </w:rPr>
+          <w:fldChar w:fldCharType="end"/>
+        </w:r>
+      </w:hyperlink>
+    </w:p>
+    <w:p>
+      <w:pPr>
+        <w:pStyle w:val="TJ3"/>
+        <w:tabs>
+          <w:tab w:val="right" w:leader="dot" w:pos="9062"/>
+        </w:tabs>
+        <w:rPr>
+          <w:rFonts w:eastAsiaTheme="minorEastAsia"/>
+          <w:noProof/>
+        </w:rPr>
+      </w:pPr>
+      <w:hyperlink w:anchor="_Toc56258094" w:history="1">
+        <w:r>
+          <w:rPr>
+            <w:rStyle w:val="Hiperhivatkozs"/>
+            <w:noProof/>
+          </w:rPr>
+          <w:t>UltraShadow (nVidia)</w:t>
+        </w:r>
+        <w:r>
+          <w:rPr>
+            <w:noProof/>
+            <w:webHidden/>
+          </w:rPr>
+          <w:tab/>
+        </w:r>
+        <w:r>
+          <w:rPr>
+            <w:noProof/>
+            <w:webHidden/>
+          </w:rPr>
+          <w:fldChar w:fldCharType="begin"/>
+        </w:r>
+        <w:r>
+          <w:rPr>
+            <w:noProof/>
+            <w:webHidden/>
+          </w:rPr>
+          <w:instrText xml:space="preserve"> PAGEREF _Toc56258094 \h </w:instrText>
+        </w:r>
+        <w:r>
+          <w:rPr>
+            <w:noProof/>
+            <w:webHidden/>
+          </w:rPr>
+        </w:r>
+        <w:r>
+          <w:rPr>
+            <w:noProof/>
+            <w:webHidden/>
+          </w:rPr>
+          <w:fldChar w:fldCharType="separate"/>
+        </w:r>
+        <w:r>
+          <w:rPr>
+            <w:noProof/>
+            <w:webHidden/>
+          </w:rPr>
+          <w:t>21</w:t>
+        </w:r>
+        <w:r>
+          <w:rPr>
+            <w:noProof/>
+            <w:webHidden/>
+          </w:rPr>
+          <w:fldChar w:fldCharType="end"/>
+        </w:r>
+      </w:hyperlink>
+    </w:p>
+    <w:p>
+      <w:pPr>
+        <w:pStyle w:val="TJ3"/>
+        <w:tabs>
+          <w:tab w:val="right" w:leader="dot" w:pos="9062"/>
+        </w:tabs>
+        <w:rPr>
+          <w:rFonts w:eastAsiaTheme="minorEastAsia"/>
+          <w:noProof/>
+        </w:rPr>
+      </w:pPr>
+      <w:hyperlink w:anchor="_Toc56258095" w:history="1">
+        <w:r>
+          <w:rPr>
+            <w:rStyle w:val="Hiperhivatkozs"/>
+            <w:noProof/>
+          </w:rPr>
+          <w:t>UltraShadow II (nVidia)</w:t>
+        </w:r>
+        <w:r>
+          <w:rPr>
+            <w:noProof/>
+            <w:webHidden/>
+          </w:rPr>
+          <w:tab/>
+        </w:r>
+        <w:r>
+          <w:rPr>
+            <w:noProof/>
+            <w:webHidden/>
+          </w:rPr>
+          <w:fldChar w:fldCharType="begin"/>
+        </w:r>
+        <w:r>
+          <w:rPr>
+            <w:noProof/>
+            <w:webHidden/>
+          </w:rPr>
+          <w:instrText xml:space="preserve"> PAGEREF _Toc56258095 \h </w:instrText>
+        </w:r>
+        <w:r>
+          <w:rPr>
+            <w:noProof/>
+            <w:webHidden/>
+          </w:rPr>
+        </w:r>
+        <w:r>
+          <w:rPr>
+            <w:noProof/>
+            <w:webHidden/>
+          </w:rPr>
+          <w:fldChar w:fldCharType="separate"/>
+        </w:r>
+        <w:r>
+          <w:rPr>
+            <w:noProof/>
+            <w:webHidden/>
+          </w:rPr>
+          <w:t>21</w:t>
         </w:r>
         <w:r>
           <w:rPr>
@@ -1631,7 +6603,7 @@
           <w:noProof/>
         </w:rPr>
       </w:pPr>
-      <w:hyperlink w:anchor="_Toc55947683" w:history="1">
+      <w:hyperlink w:anchor="_Toc56258096" w:history="1">
         <w:r>
           <w:rPr>
             <w:rStyle w:val="Hiperhivatkozs"/>
@@ -1658,7 +6630,7 @@
             <w:noProof/>
             <w:webHidden/>
           </w:rPr>
-          <w:instrText xml:space="preserve"> PAGEREF _Toc55947683 \h </w:instrText>
+          <w:instrText xml:space="preserve"> PAGEREF _Toc56258096 \h </w:instrText>
         </w:r>
         <w:r>
           <w:rPr>
@@ -1700,7 +6672,7 @@
           <w:noProof/>
         </w:rPr>
       </w:pPr>
-      <w:hyperlink w:anchor="_Toc55947684" w:history="1">
+      <w:hyperlink w:anchor="_Toc56258097" w:history="1">
         <w:r>
           <w:rPr>
             <w:rStyle w:val="Hiperhivatkozs"/>
@@ -1727,7 +6699,7 @@
             <w:noProof/>
             <w:webHidden/>
           </w:rPr>
-          <w:instrText xml:space="preserve"> PAGEREF _Toc55947684 \h </w:instrText>
+          <w:instrText xml:space="preserve"> PAGEREF _Toc56258097 \h </w:instrText>
         </w:r>
         <w:r>
           <w:rPr>
@@ -1760,9 +6732,21 @@
     </w:p>
     <w:p>
       <w:pPr>
-        <w:pStyle w:val="Tartalomjegyzkcmsora"/>
-      </w:pPr>
-      <w:r>
+        <w:spacing w:after="0"/>
+        <w:rPr>
+          <w:rFonts w:asciiTheme="majorHAnsi" w:hAnsiTheme="majorHAnsi"/>
+          <w:b/>
+          <w:color w:val="365F91" w:themeColor="accent1" w:themeShade="BF"/>
+          <w:sz w:val="28"/>
+        </w:rPr>
+      </w:pPr>
+      <w:r>
+        <w:rPr>
+          <w:rFonts w:asciiTheme="majorHAnsi" w:hAnsiTheme="majorHAnsi"/>
+          <w:b/>
+          <w:color w:val="365F91" w:themeColor="accent1" w:themeShade="BF"/>
+          <w:sz w:val="28"/>
+        </w:rPr>
         <w:fldChar w:fldCharType="end"/>
       </w:r>
     </w:p>
@@ -1770,50 +6754,54 @@
       <w:r>
         <w:br w:type="page"/>
       </w:r>
-      <w:bookmarkStart w:id="6" w:name="_Vertex_Pipeline_/"/>
-      <w:bookmarkStart w:id="7" w:name="_Pixel_/_Fragment_1"/>
-      <w:bookmarkStart w:id="8" w:name="_Raster_Pipeline_/"/>
-      <w:bookmarkStart w:id="9" w:name="_Rendering_Pipeline_Architecture"/>
-      <w:bookmarkStart w:id="10" w:name="_Toc433062763"/>
-      <w:bookmarkStart w:id="11" w:name="_Toc433460027"/>
-      <w:bookmarkEnd w:id="6"/>
-      <w:bookmarkEnd w:id="7"/>
-      <w:bookmarkEnd w:id="8"/>
-      <w:bookmarkEnd w:id="9"/>
-    </w:p>
-    <w:p>
-      <w:pPr>
-        <w:pStyle w:val="Cmsor1"/>
-      </w:pPr>
-      <w:bookmarkStart w:id="12" w:name="_Toc433062771"/>
-      <w:bookmarkStart w:id="13" w:name="_Toc433460052"/>
-      <w:bookmarkStart w:id="14" w:name="_Toc55947672"/>
+      <w:bookmarkStart w:id="10" w:name="_Vertex_Pipeline_/"/>
+      <w:bookmarkStart w:id="11" w:name="_Pixel_/_Fragment_1"/>
+      <w:bookmarkStart w:id="12" w:name="_Raster_Pipeline_/"/>
+      <w:bookmarkStart w:id="13" w:name="_Rendering_Pipeline_Architecture"/>
+      <w:bookmarkStart w:id="14" w:name="_Toc433062763"/>
+      <w:bookmarkStart w:id="15" w:name="_Toc433460027"/>
       <w:bookmarkEnd w:id="10"/>
       <w:bookmarkEnd w:id="11"/>
+      <w:bookmarkEnd w:id="12"/>
+      <w:bookmarkEnd w:id="13"/>
+    </w:p>
+    <w:p>
+      <w:pPr>
+        <w:pStyle w:val="Cmsor1"/>
+      </w:pPr>
+      <w:bookmarkStart w:id="16" w:name="_Toc433062771"/>
+      <w:bookmarkStart w:id="17" w:name="_Toc433460052"/>
+      <w:bookmarkStart w:id="18" w:name="_Toc56257972"/>
+      <w:bookmarkStart w:id="19" w:name="_Toc56258013"/>
+      <w:bookmarkEnd w:id="14"/>
+      <w:bookmarkEnd w:id="15"/>
       <w:r>
         <w:lastRenderedPageBreak/>
         <w:t xml:space="preserve">Engine </w:t>
       </w:r>
-      <w:bookmarkEnd w:id="12"/>
-      <w:bookmarkEnd w:id="13"/>
-      <w:r>
-        <w:t>Usage</w:t>
-      </w:r>
-      <w:bookmarkEnd w:id="14"/>
-    </w:p>
-    <w:p>
-      <w:pPr>
-        <w:pStyle w:val="Cmsor2"/>
-      </w:pPr>
-      <w:bookmarkStart w:id="15" w:name="_Toc433062775"/>
-      <w:bookmarkStart w:id="16" w:name="_Toc433460056"/>
-      <w:bookmarkStart w:id="17" w:name="_Toc55947673"/>
-      <w:r>
-        <w:t>Initialization</w:t>
-      </w:r>
-      <w:bookmarkEnd w:id="15"/>
       <w:bookmarkEnd w:id="16"/>
       <w:bookmarkEnd w:id="17"/>
+      <w:r>
+        <w:t>Usage</w:t>
+      </w:r>
+      <w:bookmarkEnd w:id="18"/>
+      <w:bookmarkEnd w:id="19"/>
+    </w:p>
+    <w:p>
+      <w:pPr>
+        <w:pStyle w:val="Cmsor2"/>
+      </w:pPr>
+      <w:bookmarkStart w:id="20" w:name="_Toc433062775"/>
+      <w:bookmarkStart w:id="21" w:name="_Toc433460056"/>
+      <w:bookmarkStart w:id="22" w:name="_Toc56257973"/>
+      <w:bookmarkStart w:id="23" w:name="_Toc56258014"/>
+      <w:r>
+        <w:t>Initialization</w:t>
+      </w:r>
+      <w:bookmarkEnd w:id="20"/>
+      <w:bookmarkEnd w:id="21"/>
+      <w:bookmarkEnd w:id="22"/>
+      <w:bookmarkEnd w:id="23"/>
     </w:p>
     <w:p>
       <w:r>
@@ -1840,11 +6828,13 @@
       <w:pPr>
         <w:pStyle w:val="Cmsor2"/>
       </w:pPr>
-      <w:bookmarkStart w:id="18" w:name="_Toc55947674"/>
+      <w:bookmarkStart w:id="24" w:name="_Toc56257974"/>
+      <w:bookmarkStart w:id="25" w:name="_Toc56258015"/>
       <w:r>
         <w:t>Loading Resources</w:t>
       </w:r>
-      <w:bookmarkEnd w:id="18"/>
+      <w:bookmarkEnd w:id="24"/>
+      <w:bookmarkEnd w:id="25"/>
     </w:p>
     <w:p>
       <w:pPr>
@@ -1858,11 +6848,13 @@
       <w:pPr>
         <w:pStyle w:val="Cmsor2"/>
       </w:pPr>
-      <w:bookmarkStart w:id="19" w:name="_Toc55947675"/>
+      <w:bookmarkStart w:id="26" w:name="_Toc56257975"/>
+      <w:bookmarkStart w:id="27" w:name="_Toc56258016"/>
       <w:r>
         <w:t>Rendering</w:t>
       </w:r>
-      <w:bookmarkEnd w:id="19"/>
+      <w:bookmarkEnd w:id="26"/>
+      <w:bookmarkEnd w:id="27"/>
     </w:p>
     <w:p>
       <w:pPr>
@@ -1876,11 +6868,13 @@
       <w:pPr>
         <w:pStyle w:val="Cmsor2"/>
       </w:pPr>
-      <w:bookmarkStart w:id="20" w:name="_Toc55947676"/>
+      <w:bookmarkStart w:id="28" w:name="_Toc56257976"/>
+      <w:bookmarkStart w:id="29" w:name="_Toc56258017"/>
       <w:r>
         <w:t>Shutdown</w:t>
       </w:r>
-      <w:bookmarkEnd w:id="20"/>
+      <w:bookmarkEnd w:id="28"/>
+      <w:bookmarkEnd w:id="29"/>
     </w:p>
     <w:p>
       <w:pPr>
@@ -1894,11 +6888,13 @@
       <w:pPr>
         <w:pStyle w:val="Cmsor2"/>
       </w:pPr>
-      <w:bookmarkStart w:id="21" w:name="_Toc55947677"/>
+      <w:bookmarkStart w:id="30" w:name="_Toc56257977"/>
+      <w:bookmarkStart w:id="31" w:name="_Toc56258018"/>
       <w:r>
         <w:t>Samples</w:t>
       </w:r>
-      <w:bookmarkEnd w:id="21"/>
+      <w:bookmarkEnd w:id="30"/>
+      <w:bookmarkEnd w:id="31"/>
     </w:p>
     <w:p>
       <w:pPr>
@@ -1926,9 +6922,10 @@
       <w:pPr>
         <w:pStyle w:val="Cmsor1"/>
       </w:pPr>
-      <w:bookmarkStart w:id="22" w:name="_Toc433062776"/>
-      <w:bookmarkStart w:id="23" w:name="_Toc433460057"/>
-      <w:bookmarkStart w:id="24" w:name="_Toc55947678"/>
+      <w:bookmarkStart w:id="32" w:name="_Toc433062776"/>
+      <w:bookmarkStart w:id="33" w:name="_Toc433460057"/>
+      <w:bookmarkStart w:id="34" w:name="_Toc56257978"/>
+      <w:bookmarkStart w:id="35" w:name="_Toc56258019"/>
       <w:r>
         <w:lastRenderedPageBreak/>
         <w:t>Rendering</w:t>
@@ -1942,9 +6939,10 @@
       <w:r>
         <w:t>Pipeline</w:t>
       </w:r>
-      <w:bookmarkEnd w:id="22"/>
-      <w:bookmarkEnd w:id="23"/>
-      <w:bookmarkEnd w:id="24"/>
+      <w:bookmarkEnd w:id="32"/>
+      <w:bookmarkEnd w:id="33"/>
+      <w:bookmarkEnd w:id="34"/>
+      <w:bookmarkEnd w:id="35"/>
     </w:p>
     <w:p>
       <w:pPr>
@@ -1971,14 +6969,6 @@
         <w:jc w:val="both"/>
       </w:pPr>
       <w:r>
-        <w:t>“3D graphics is the art of cheating without getting caught.” Translated, this means that one of the art-forms in 3D graphics is to elegantly reduce visual detail in a scene so as to gain better performance, but do it in such a way that the viewer doesn’t notice the loss of quality. One quick example of this is culling, which tells the renderer, “If the view camera (the viewer’s eye) can’t see it, don’t bother processing it and only worry about what the view camera can see.”</w:t>
-      </w:r>
-    </w:p>
-    <w:p>
-      <w:pPr>
-        <w:jc w:val="both"/>
-      </w:pPr>
-      <w:r>
         <w:t>PURE</w:t>
       </w:r>
       <w:r>
@@ -2001,30 +6991,19 @@
       </w:r>
     </w:p>
     <w:p>
-      <w:pPr>
-        <w:jc w:val="both"/>
-      </w:pPr>
-      <w:r>
-        <w:t>Now we go through</w:t>
-      </w:r>
-      <w:r>
-        <w:t xml:space="preserve"> the main stages of the 3D pipeline</w:t>
-      </w:r>
-      <w:r>
-        <w:t xml:space="preserve"> in order</w:t>
-      </w:r>
-      <w:r>
-        <w:t>.</w:t>
-      </w:r>
-    </w:p>
-    <w:p>
-      <w:bookmarkStart w:id="25" w:name="_Toc53842131"/>
-      <w:bookmarkStart w:id="26" w:name="PipelineStages"/>
-      <w:r>
-        <w:t>It is useful to note that most operations in the application/scene stage and the early geometry stage of the pipeline are done per vertex, whereas culling and clipping is done per triangle, and rendering operations are done per pixel.</w:t>
-      </w:r>
-      <w:bookmarkEnd w:id="25"/>
-      <w:bookmarkEnd w:id="26"/>
+      <w:bookmarkStart w:id="36" w:name="_Toc53842131"/>
+      <w:bookmarkStart w:id="37" w:name="PipelineStages"/>
+      <w:r>
+        <w:t xml:space="preserve">It is useful to note that operations in the early geometry stage of the pipeline are done per vertex, </w:t>
+      </w:r>
+      <w:r>
+        <w:t xml:space="preserve">the rest is </w:t>
+      </w:r>
+      <w:r>
+        <w:t>done per triangle, and rendering operations are done per pixel.</w:t>
+      </w:r>
+      <w:bookmarkEnd w:id="36"/>
+      <w:bookmarkEnd w:id="37"/>
     </w:p>
     <w:p>
       <w:pPr>
@@ -2034,26 +7013,30 @@
           <w:iCs/>
         </w:rPr>
       </w:pPr>
-      <w:bookmarkStart w:id="27" w:name="_Toc55947679"/>
+      <w:bookmarkStart w:id="38" w:name="_Toc56257979"/>
+      <w:bookmarkStart w:id="39" w:name="_Toc56258020"/>
       <w:r>
         <w:t>Geometry Stage</w:t>
       </w:r>
-      <w:bookmarkEnd w:id="27"/>
+      <w:bookmarkEnd w:id="38"/>
+      <w:bookmarkEnd w:id="39"/>
     </w:p>
     <w:p>
       <w:pPr>
         <w:pStyle w:val="Cmsor3"/>
       </w:pPr>
-      <w:bookmarkStart w:id="28" w:name="_Vertex_Specification"/>
-      <w:bookmarkStart w:id="29" w:name="_Toc433460058"/>
-      <w:bookmarkEnd w:id="28"/>
+      <w:bookmarkStart w:id="40" w:name="_Vertex_Specification"/>
+      <w:bookmarkStart w:id="41" w:name="_Toc433460058"/>
+      <w:bookmarkStart w:id="42" w:name="_Toc56258021"/>
+      <w:bookmarkEnd w:id="40"/>
       <w:r>
         <w:t xml:space="preserve">Vertex </w:t>
       </w:r>
       <w:r>
         <w:t>Specification</w:t>
       </w:r>
-      <w:bookmarkEnd w:id="29"/>
+      <w:bookmarkEnd w:id="41"/>
+      <w:bookmarkEnd w:id="42"/>
     </w:p>
     <w:p>
       <w:pPr>
@@ -2149,16 +7132,18 @@
       <w:pPr>
         <w:pStyle w:val="Cmsor3"/>
       </w:pPr>
-      <w:bookmarkStart w:id="30" w:name="_Vertex_Processing_1"/>
-      <w:bookmarkStart w:id="31" w:name="_Toc433460059"/>
-      <w:bookmarkEnd w:id="30"/>
+      <w:bookmarkStart w:id="43" w:name="_Vertex_Processing_1"/>
+      <w:bookmarkStart w:id="44" w:name="_Toc433460059"/>
+      <w:bookmarkStart w:id="45" w:name="_Toc56258022"/>
+      <w:bookmarkEnd w:id="43"/>
       <w:r>
         <w:t xml:space="preserve">Vertex </w:t>
       </w:r>
       <w:r>
         <w:t>Processing</w:t>
       </w:r>
-      <w:bookmarkEnd w:id="31"/>
+      <w:bookmarkEnd w:id="44"/>
+      <w:bookmarkEnd w:id="45"/>
     </w:p>
     <w:p>
       <w:r>
@@ -2339,9 +7324,11 @@
       <w:pPr>
         <w:pStyle w:val="Cmsor4"/>
       </w:pPr>
+      <w:bookmarkStart w:id="46" w:name="_Toc56258023"/>
       <w:r>
         <w:t>Modeling Transformation</w:t>
       </w:r>
+      <w:bookmarkEnd w:id="46"/>
     </w:p>
     <w:p>
       <w:pPr>
@@ -2385,7 +7372,6 @@
     </w:p>
     <w:p>
       <w:r>
-        <w:lastRenderedPageBreak/>
         <w:t>Model / Object Space: where each model is in its own coordinate system, whose origin is some point on the model, such as the right foot of a soccer player model. Also, the model will typically have a control point or “handle”. To move the model, the 3D renderer only has to move the control point, because model space coordinates of the object remain constant relative to its control point. Additionally, by using that same “handle”, the object can be rotated.</w:t>
       </w:r>
     </w:p>
@@ -2403,9 +7389,11 @@
       <w:pPr>
         <w:pStyle w:val="Cmsor4"/>
       </w:pPr>
+      <w:bookmarkStart w:id="47" w:name="_Toc56258024"/>
       <w:r>
         <w:t>View Transformation</w:t>
       </w:r>
+      <w:bookmarkEnd w:id="47"/>
     </w:p>
     <w:p>
       <w:pPr>
@@ -2545,9 +7533,11 @@
       <w:pPr>
         <w:pStyle w:val="Cmsor4"/>
       </w:pPr>
+      <w:bookmarkStart w:id="48" w:name="_Toc56258025"/>
       <w:r>
         <w:t>Projection Transformation</w:t>
       </w:r>
+      <w:bookmarkEnd w:id="48"/>
     </w:p>
     <w:p>
       <w:pPr>
@@ -2675,19 +7665,22 @@
     </w:p>
     <w:p>
       <w:r>
+        <w:t>Clip Space: Similar to View Space, but the frustum is now “squished” into a unit cube, with the x and y coordinates normalized to a range between –1 and 1, and z is between 0 and 1, which simplifies clipping calculations. The</w:t>
+      </w:r>
+      <w:r>
+        <w:t xml:space="preserve"> clipping planes are now orthogonal (perpendicular) to the axes of the space</w:t>
+      </w:r>
+      <w:r>
+        <w:t>.</w:t>
+      </w:r>
+    </w:p>
+    <w:p>
+      <w:r>
+        <w:t xml:space="preserve">The view volume is actually created by a projection, which as the name suggests, “projects the scene” in front of the camera. In this sense, it’s a kind of role reversal in that the camera now becomes a projector, and the scene’s view volume is defined in relation to the camera. Think of the camera as a kind of holographic projector, but instead of projecting a 3D image into air, it instead </w:t>
+      </w:r>
+      <w:r>
         <w:lastRenderedPageBreak/>
-        <w:t>Clip Space: Similar to View Space, but the frustum is now “squished” into a unit cube, with the x and y coordinates normalized to a range between –1 and 1, and z is between 0 and 1, which simplifies clipping calculations. The</w:t>
-      </w:r>
-      <w:r>
-        <w:t xml:space="preserve"> clipping planes are now orthogonal (perpendicular) to the axes of the space</w:t>
-      </w:r>
-      <w:r>
-        <w:t>.</w:t>
-      </w:r>
-    </w:p>
-    <w:p>
-      <w:r>
-        <w:t>The view volume is actually created by a projection, which as the name suggests, “projects the scene” in front of the camera. In this sense, it’s a kind of role reversal in that the camera now becomes a projector, and the scene’s view volume is defined in relation to the camera. Think of the camera as a kind of holographic projector, but instead of projecting a 3D image into air, it instead projects the 3D scene “into” your monitor. The shape of this view volume is either rectangular (called a parallel projection), or pyramidal (called a perspective projection), and this latter volume is called a view frustum (also commonly called frustrum, though frustum is the more current designation).</w:t>
+        <w:t>projects the 3D scene “into” your monitor. The shape of this view volume is either rectangular (called a parallel projection), or pyramidal (called a perspective projection), and this latter volume is called a view frustum (also commonly called frustrum, though frustum is the more current designation).</w:t>
       </w:r>
     </w:p>
     <w:p>
@@ -2807,9 +7800,10 @@
       <w:pPr>
         <w:pStyle w:val="Cmsor3"/>
       </w:pPr>
-      <w:bookmarkStart w:id="32" w:name="_Primitive_(Triangle)_Assembly"/>
-      <w:bookmarkStart w:id="33" w:name="_Toc433460060"/>
-      <w:bookmarkEnd w:id="32"/>
+      <w:bookmarkStart w:id="49" w:name="_Primitive_(Triangle)_Assembly"/>
+      <w:bookmarkStart w:id="50" w:name="_Toc433460060"/>
+      <w:bookmarkStart w:id="51" w:name="_Toc56258026"/>
+      <w:bookmarkEnd w:id="49"/>
       <w:r>
         <w:t>Primitive</w:t>
       </w:r>
@@ -2822,7 +7816,8 @@
       <w:r>
         <w:t>Assembly</w:t>
       </w:r>
-      <w:bookmarkEnd w:id="33"/>
+      <w:bookmarkEnd w:id="50"/>
+      <w:bookmarkEnd w:id="51"/>
     </w:p>
     <w:p>
       <w:r>
@@ -2842,53 +7837,13 @@
     </w:p>
     <w:p>
       <w:pPr>
-        <w:pStyle w:val="Listaszerbekezds"/>
-        <w:keepNext/>
-        <w:keepLines/>
-        <w:numPr>
-          <w:ilvl w:val="0"/>
-          <w:numId w:val="10"/>
-        </w:numPr>
-        <w:spacing w:before="200" w:after="0"/>
-        <w:contextualSpacing w:val="0"/>
-        <w:outlineLvl w:val="4"/>
-      </w:pPr>
-    </w:p>
-    <w:p>
-      <w:pPr>
-        <w:pStyle w:val="Listaszerbekezds"/>
-        <w:keepNext/>
-        <w:keepLines/>
-        <w:numPr>
-          <w:ilvl w:val="0"/>
-          <w:numId w:val="10"/>
-        </w:numPr>
-        <w:spacing w:before="200" w:after="0"/>
-        <w:contextualSpacing w:val="0"/>
-        <w:outlineLvl w:val="4"/>
-      </w:pPr>
-    </w:p>
-    <w:p>
-      <w:pPr>
-        <w:pStyle w:val="Listaszerbekezds"/>
-        <w:keepNext/>
-        <w:keepLines/>
-        <w:numPr>
-          <w:ilvl w:val="0"/>
-          <w:numId w:val="10"/>
-        </w:numPr>
-        <w:spacing w:before="200" w:after="0"/>
-        <w:contextualSpacing w:val="0"/>
-        <w:outlineLvl w:val="4"/>
-      </w:pPr>
-    </w:p>
-    <w:p>
-      <w:pPr>
         <w:pStyle w:val="Cmsor4"/>
       </w:pPr>
+      <w:bookmarkStart w:id="52" w:name="_Toc56258027"/>
       <w:r>
         <w:t>Clipping</w:t>
       </w:r>
+      <w:bookmarkEnd w:id="52"/>
     </w:p>
     <w:p>
       <w:pPr>
@@ -3050,6 +8005,7 @@
         <w:jc w:val="both"/>
       </w:pPr>
       <w:r>
+        <w:lastRenderedPageBreak/>
         <w:t xml:space="preserve">The clipping </w:t>
       </w:r>
       <w:r>
@@ -3083,12 +8039,14 @@
       <w:pPr>
         <w:pStyle w:val="Cmsor4"/>
       </w:pPr>
+      <w:bookmarkStart w:id="53" w:name="_Toc56258028"/>
       <w:r>
         <w:t>Perspective</w:t>
       </w:r>
       <w:r>
         <w:t xml:space="preserve"> Divide</w:t>
       </w:r>
+      <w:bookmarkEnd w:id="53"/>
     </w:p>
     <w:p>
       <w:pPr>
@@ -3127,12 +8085,14 @@
       <w:pPr>
         <w:pStyle w:val="Cmsor4"/>
       </w:pPr>
+      <w:bookmarkStart w:id="54" w:name="_Toc56258029"/>
       <w:r>
         <w:t>Viewport</w:t>
       </w:r>
       <w:r>
         <w:t xml:space="preserve"> Transformation</w:t>
       </w:r>
+      <w:bookmarkEnd w:id="54"/>
     </w:p>
     <w:p>
       <w:pPr>
@@ -3237,12 +8197,25 @@
       <w:pPr>
         <w:pStyle w:val="Cmsor4"/>
       </w:pPr>
+      <w:bookmarkStart w:id="55" w:name="_Toc56258030"/>
       <w:r>
         <w:t xml:space="preserve">Face </w:t>
       </w:r>
       <w:r>
         <w:t>Culling</w:t>
       </w:r>
+      <w:bookmarkEnd w:id="55"/>
+    </w:p>
+    <w:p>
+      <w:pPr>
+        <w:jc w:val="both"/>
+      </w:pPr>
+      <w:r>
+        <w:t>“3D graphics is the art of cheating without getting caught.” Translated, this means that one of the art-forms in 3D graphics is to elegantly reduce visual detail in a scene so as to gain better performance, but do it in such a way that the viewer doesn’t notice the loss of quality. One quick example of this is culling</w:t>
+      </w:r>
+      <w:r>
+        <w:t>.</w:t>
+      </w:r>
     </w:p>
     <w:p>
       <w:pPr>
@@ -3268,7 +8241,6 @@
     </w:p>
     <w:p>
       <w:r>
-        <w:lastRenderedPageBreak/>
         <w:t xml:space="preserve">Related OpenGL API: </w:t>
       </w:r>
       <w:r>
@@ -3382,32 +8354,65 @@
       <w:pPr>
         <w:pStyle w:val="Cmsor2"/>
       </w:pPr>
-      <w:bookmarkStart w:id="34" w:name="_Rasterization"/>
-      <w:bookmarkStart w:id="35" w:name="_Toc53842136"/>
-      <w:bookmarkStart w:id="36" w:name="_Toc433460061"/>
-      <w:bookmarkStart w:id="37" w:name="_Toc55947680"/>
-      <w:bookmarkEnd w:id="34"/>
+      <w:bookmarkStart w:id="56" w:name="_Rasterization"/>
+      <w:bookmarkStart w:id="57" w:name="_Toc53842136"/>
+      <w:bookmarkStart w:id="58" w:name="_Toc433460061"/>
+      <w:bookmarkStart w:id="59" w:name="_Toc56257980"/>
+      <w:bookmarkStart w:id="60" w:name="_Toc56258031"/>
+      <w:bookmarkEnd w:id="56"/>
       <w:r>
         <w:lastRenderedPageBreak/>
-        <w:t>Rasterization / Triangle Setup Stage</w:t>
-      </w:r>
-      <w:bookmarkEnd w:id="35"/>
-      <w:bookmarkEnd w:id="37"/>
-    </w:p>
-    <w:p>
-      <w:pPr>
-        <w:jc w:val="both"/>
-      </w:pPr>
-      <w:r>
-        <w:t>Fragments are generated in this stage. Triangle setup aka scan-line conversion: finding out which pixels are covered by the incoming triangle, interpolating vertex attributes across the triangle.</w:t>
-      </w:r>
-    </w:p>
-    <w:p>
-      <w:pPr>
-        <w:jc w:val="both"/>
-      </w:pPr>
-      <w:r>
-        <w:t>Some define the rasterization process as including triangle setup, whereas others view triangle setup as a separate step that precedes the rasterization</w:t>
+        <w:t xml:space="preserve">Rasterization / </w:t>
+      </w:r>
+      <w:r>
+        <w:t xml:space="preserve">Rendering </w:t>
+      </w:r>
+      <w:r>
+        <w:t>Stage</w:t>
+      </w:r>
+      <w:bookmarkEnd w:id="57"/>
+      <w:bookmarkEnd w:id="59"/>
+      <w:bookmarkEnd w:id="60"/>
+    </w:p>
+    <w:p>
+      <w:pPr>
+        <w:pStyle w:val="Cmsor3"/>
+      </w:pPr>
+      <w:bookmarkStart w:id="61" w:name="_Toc56258032"/>
+      <w:r>
+        <w:t>Triangle Setup</w:t>
+      </w:r>
+      <w:r>
+        <w:t xml:space="preserve"> / Scan-Line Conversion</w:t>
+      </w:r>
+      <w:bookmarkEnd w:id="61"/>
+    </w:p>
+    <w:p>
+      <w:r>
+        <w:t xml:space="preserve">Fragments are </w:t>
+      </w:r>
+      <w:r>
+        <w:t>generated</w:t>
+      </w:r>
+      <w:r>
+        <w:t xml:space="preserve"> from the primitives </w:t>
+      </w:r>
+      <w:r>
+        <w:t>in this stage.</w:t>
+      </w:r>
+    </w:p>
+    <w:p>
+      <w:pPr>
+        <w:jc w:val="both"/>
+      </w:pPr>
+      <w:r>
+        <w:t xml:space="preserve">Some define the rasterization </w:t>
+      </w:r>
+      <w:r>
+        <w:t>stage</w:t>
+      </w:r>
+      <w:r>
+        <w:t xml:space="preserve"> as including triangle setup, whereas others view triangle setup as a separate step that precedes the rasterization</w:t>
       </w:r>
       <w:r>
         <w:t>/rendering</w:t>
@@ -3427,298 +8432,362 @@
     </w:p>
     <w:p>
       <w:pPr>
+        <w:jc w:val="both"/>
+      </w:pPr>
+      <w:r>
+        <w:t>There are 2 tasks to be done here:</w:t>
+      </w:r>
+    </w:p>
+    <w:p>
+      <w:pPr>
+        <w:pStyle w:val="Listaszerbekezds"/>
+        <w:numPr>
+          <w:ilvl w:val="0"/>
+          <w:numId w:val="16"/>
+        </w:numPr>
+        <w:jc w:val="both"/>
+      </w:pPr>
+      <w:r>
+        <w:t xml:space="preserve">defining spans: </w:t>
+      </w:r>
+      <w:r>
+        <w:t>finding out which pixels are covered by the incoming triangle</w:t>
+      </w:r>
+      <w:r>
+        <w:t>;</w:t>
+      </w:r>
+    </w:p>
+    <w:p>
+      <w:pPr>
+        <w:pStyle w:val="Listaszerbekezds"/>
+        <w:numPr>
+          <w:ilvl w:val="0"/>
+          <w:numId w:val="16"/>
+        </w:numPr>
+        <w:jc w:val="both"/>
+      </w:pPr>
+      <w:r>
+        <w:t xml:space="preserve">shading spans: </w:t>
+      </w:r>
+      <w:r>
+        <w:t>interpolating vertex attributes across the triangle.</w:t>
+      </w:r>
+    </w:p>
+    <w:p>
+      <w:pPr>
+        <w:pStyle w:val="Cmsor4"/>
+      </w:pPr>
+      <w:bookmarkStart w:id="62" w:name="_Toc56258033"/>
+      <w:r>
+        <w:t>Defining Spans</w:t>
+      </w:r>
+      <w:bookmarkEnd w:id="62"/>
+    </w:p>
+    <w:p>
+      <w:pPr>
+        <w:jc w:val="both"/>
+      </w:pPr>
+      <w:r>
+        <w:t>Note that the explained behavior below is out-of-date and hardware in last decades do triangle setup differently but I’m still wr</w:t>
+      </w:r>
+      <w:r>
+        <w:t>iting about the legacy behavior because it might be easier to understand.</w:t>
+      </w:r>
+    </w:p>
+    <w:p>
+      <w:pPr>
+        <w:jc w:val="both"/>
+      </w:pPr>
+      <w:r>
+        <w:t>First off, the triangle setup operation computes the slope (or steepness) of a triangle edge using vertex information at each of edge’s two endpoints. Using the slope information, an algorithm can calculate x,y values to see which pixels each triangle side (line segment) touches. The process operates horizontal scan line by horizontal scan line. It determines how much the x value of the pixel touched by a given triangle side changes per scan line, and increments it by that value on each subsequent scan-line.</w:t>
+      </w:r>
+    </w:p>
+    <w:p>
+      <w:pPr>
+        <w:jc w:val="both"/>
+      </w:pPr>
+      <w:r>
+        <w:t>Note that each scan line is the next incremental y coordinate in screen space. The y values of non-vertex points on the triangle edge are approximated by the algorithm, and are floating-point values that typically fall between two integer y values (scan lines). The algorithm finds the nearest y value (scan line number) to assign to y.</w:t>
+      </w:r>
+    </w:p>
+    <w:p>
+      <w:pPr>
+        <w:jc w:val="both"/>
+      </w:pPr>
+      <w:r>
+        <w:t>W</w:t>
+      </w:r>
+      <w:r>
+        <w:t>e now have x,y values for all scan line crossing points of each line segment in a triangle.</w:t>
+      </w:r>
+      <w:r>
+        <w:t xml:space="preserve"> </w:t>
+      </w:r>
+      <w:r>
+        <w:t>The portion of a scan line that bridges the two triangle edges is called a span.</w:t>
+      </w:r>
+    </w:p>
+    <w:p>
+      <w:pPr>
+        <w:pStyle w:val="Cmsor4"/>
+      </w:pPr>
+      <w:bookmarkStart w:id="63" w:name="_Toc56258034"/>
+      <w:r>
+        <w:t>Shading Spans</w:t>
+      </w:r>
+      <w:bookmarkEnd w:id="63"/>
+    </w:p>
+    <w:p>
+      <w:pPr>
+        <w:jc w:val="both"/>
+      </w:pPr>
+      <w:r>
+        <w:t>Up until this point, only vertices have had color and depth information, but now that the triangle edge pixels are being created, interpolated color and depth values must also be calculated for those pixels.</w:t>
+      </w:r>
+      <w:r>
+        <w:t xml:space="preserve"> </w:t>
+      </w:r>
+      <w:r>
+        <w:t xml:space="preserve">In addition, the texture coordinates are </w:t>
+      </w:r>
+      <w:r>
+        <w:t xml:space="preserve">also </w:t>
+      </w:r>
+      <w:r>
+        <w:t>calculated</w:t>
+      </w:r>
+      <w:r>
+        <w:t xml:space="preserve"> by interpolation</w:t>
+      </w:r>
+      <w:r>
+        <w:t xml:space="preserve"> fo</w:t>
+      </w:r>
+      <w:r>
+        <w:t>r use during texture mapping.</w:t>
+      </w:r>
+    </w:p>
+    <w:p>
+      <w:pPr>
+        <w:jc w:val="both"/>
+      </w:pPr>
+      <w:r>
+        <w:t>Shading is one of those terms that sometimes seems like a semantic football, as noted earlier, Dave Kirk, Chief Scientist at nVidia describes it this way: “Lighting is the luminance value, whereas shading is about reflectance or transmittance.” The three most common shading methods</w:t>
+      </w:r>
+      <w:r>
+        <w:t xml:space="preserve"> are:</w:t>
+      </w:r>
+      <w:r>
+        <w:t xml:space="preserve"> flat, Gouraud, and Phong</w:t>
+      </w:r>
+      <w:r>
+        <w:t>,</w:t>
+      </w:r>
+      <w:r>
+        <w:t xml:space="preserve"> operate per triangle, per vertex, and per pixel, respectively.</w:t>
+      </w:r>
+    </w:p>
+    <w:bookmarkEnd w:id="58"/>
+    <w:p>
+      <w:pPr>
+        <w:jc w:val="both"/>
+      </w:pPr>
+      <w:r>
+        <w:t xml:space="preserve">Flat Shading: The simplest of the three models, here the renderer takes the color values from a triangle’s three vertices (assuming triangles as primitive), and averages those values (or in the case of Direct3D, picks an arbitrary one of the three). The average value is then used to shade the entire triangle. This method is very inexpensive in terms of computations, but this method’s visual cost is </w:t>
+      </w:r>
+      <w:r>
+        <w:lastRenderedPageBreak/>
+        <w:t>that individual triangles are clearly visible, and it disrupts the illusion of creating a single surface out of multiple triangles. (Lathrop, O., The Way Computer Graphics Works, Wiley Computer Publishing, New York, 1997)</w:t>
+      </w:r>
+    </w:p>
+    <w:p>
+      <w:pPr>
+        <w:jc w:val="both"/>
+      </w:pPr>
+      <w:r>
+        <w:t>Gouraud Shading: Named after its inventor, Henri Gouraud who developed this technique in 1971 (yes, 1971). It is by far the most common type of shading used in consumer 3D graphics hardware, primarily because of its higher visual quality versus its still-modest computational demands. This technique takes the lighting values at each of a triangle’s three vertices, then interpolates those values across the surface of the triangle. Gouraud shading actually first interpolates between vertices and assigns values along triangle edges, then it interpolates across the scan line based on the interpolated edge crossing values. One of the main advantages to Gouraud is that it smoothes out triangle edges on mesh surfaces, giving objects a more realistic appearance. The disadvantage to Gouraud is that its overall effect suffers on lower triangle-count models, because with fewer vertices, shading detail (specifically peaks and valleys in the intensity) is lost. Additionally, Gouraud shading sometimes loses highlight detail, and fails to capture spotlight effects, and sometimes produces what’s called Mach banding (that looks like stripes at the edges of the triangles).</w:t>
+      </w:r>
+    </w:p>
+    <w:p>
+      <w:pPr>
+        <w:jc w:val="both"/>
+      </w:pPr>
+      <w:r>
+        <w:t>Phong Shading: Also named after its inventor, Phong Biu-Tuong, who published a paper on this technique in 1975. This technique uses shading normals, which are different from geometric normals. Phong shading uses these shading normals, which are stored at each vertex, to interpolate the shading normal at each pixel in the triangle. Unlike a surface normal that is perpendicular to a triangle’s surface, a shading normal (also called a vertex normal) actually is an average of the surface normals of its surrounding triangles. Phong shading essentially performs Gouraud lighting at each pixel (instead of at just the three vertices). And similar to the Gouraud shading method of interpolating, Phong shading first interpolates normals along triangle edges, and then interpolates normals across all pixels in a scan line based on the interpolated edge values.</w:t>
+      </w:r>
+    </w:p>
+    <w:p>
+      <w:pPr>
+        <w:jc w:val="both"/>
+      </w:pPr>
+      <w:r>
+        <w:t>D</w:t>
+      </w:r>
+      <w:r>
+        <w:t>ot</w:t>
+      </w:r>
+      <w:r>
+        <w:t>-</w:t>
+      </w:r>
+      <w:r>
+        <w:t>product texture blending, or DOT3</w:t>
+      </w:r>
+      <w:r>
+        <w:t>:</w:t>
+      </w:r>
+      <w:r>
+        <w:t xml:space="preserve"> debuted in the DirectX 6 version of Direct3D. A prelude to programmable shaders, this technique gains the benefit of higher resolution per-pixel lighting without introducing the overhead of interpolating across an entire triangle. This approach is somewhat similar to Phong shading, but rather than calculating interpolated shading normals for every pixel on the fly, DOT3 instead uses a normal map that contains “canned” per-pixel normal information. Think of a normal map as a kind of texture map. Using this normal map, the renderer can do a lookup of the normals to then calculate the lighting value per pixel. Once the lighting value has been calculated, it is recombined with the original texel color value using a modulate (multiply) operation to produce the final lit, colored, textured pixel. Essentially, DOT3 combines the efficiencies of light maps, wherein you gain an advantage having expensive-t</w:t>
+      </w:r>
+      <w:r>
+        <w:t xml:space="preserve">o-calculate information </w:t>
+      </w:r>
+      <w:r>
+        <w:t>“pre-baked” into a normal map rather than having to calculate them on the fly, with the more realistic lighting effect of Phong shading.</w:t>
+      </w:r>
+    </w:p>
+    <w:p>
+      <w:pPr>
+        <w:jc w:val="both"/>
+      </w:pPr>
+      <w:r>
+        <w:t>Related OpenGL API: TODO.</w:t>
+      </w:r>
+    </w:p>
+    <w:p>
+      <w:pPr>
+        <w:jc w:val="both"/>
+      </w:pPr>
+      <w:r>
+        <w:t xml:space="preserve">Related </w:t>
+      </w:r>
+      <w:r>
+        <w:t>PURE</w:t>
+      </w:r>
+      <w:r>
+        <w:t xml:space="preserve"> API: TODO.</w:t>
+      </w:r>
+    </w:p>
+    <w:p>
+      <w:pPr>
         <w:pStyle w:val="Cmsor3"/>
       </w:pPr>
-      <w:bookmarkStart w:id="38" w:name="_Toc53842138"/>
-      <w:r>
-        <w:t xml:space="preserve">Slope/Delta </w:t>
-      </w:r>
-      <w:r>
-        <w:t>Calculations</w:t>
-      </w:r>
-      <w:bookmarkEnd w:id="38"/>
-    </w:p>
-    <w:p>
-      <w:pPr>
-        <w:jc w:val="both"/>
-      </w:pPr>
-      <w:r>
-        <w:t>First off, the triangle setup operation computes the slope (or steepness) of a triangle edge using vertex information at each of edge’s two endpoints. Using the slope information, an algorithm can calculate x,y values to see which pixels each triangle side (line segment) touches. The process operates horizontal scan line by horizontal scan line. It determines how much the x value of the pixel touched by a given triangle side changes per scan line, and increments it by that value on each subsequent scan-line.</w:t>
-      </w:r>
-    </w:p>
-    <w:p>
-      <w:pPr>
-        <w:jc w:val="both"/>
-      </w:pPr>
-      <w:r>
-        <w:t>Note that each scan line is the next incremental y coordinate in screen space. The y values of non-vertex points on the triangle edge are approximated by the algorithm, and are floating-point values that typically fall between two integer y values (scan lines). The algorithm finds the nearest y value (scan line number) to assign to y.</w:t>
-      </w:r>
-    </w:p>
-    <w:p>
-      <w:pPr>
-        <w:jc w:val="both"/>
-      </w:pPr>
-      <w:r>
-        <w:t>Result of the DDA operation is that we now have x,y values for all scan line crossing points of each line segment in a triangle.</w:t>
-      </w:r>
-    </w:p>
-    <w:p>
-      <w:pPr>
-        <w:jc w:val="both"/>
-      </w:pPr>
-      <w:r>
-        <w:t>Rasterization operations are triangle-based as well. DDA generated the left- and right-hand edges of a triangle’s intersection with a given scan-line. The portion of a scan line that bridges the two triangle edges is called a span.</w:t>
+      <w:bookmarkStart w:id="64" w:name="_Fragment_Processing"/>
+      <w:bookmarkStart w:id="65" w:name="_Toc433460062"/>
+      <w:bookmarkStart w:id="66" w:name="_Toc56258035"/>
+      <w:bookmarkEnd w:id="64"/>
+      <w:r>
+        <w:t>Fragment Processing</w:t>
+      </w:r>
+      <w:bookmarkEnd w:id="65"/>
+      <w:bookmarkEnd w:id="66"/>
+    </w:p>
+    <w:p>
+      <w:pPr>
+        <w:jc w:val="both"/>
+      </w:pPr>
+      <w:r>
+        <w:t>Note that i</w:t>
+      </w:r>
+      <w:r>
+        <w:t xml:space="preserve">f </w:t>
+      </w:r>
+      <w:r>
+        <w:rPr>
+          <w:b/>
+        </w:rPr>
+        <w:t>early depth-testing</w:t>
+      </w:r>
+      <w:r>
+        <w:t xml:space="preserve"> is enabled, depth test can occur </w:t>
+      </w:r>
+      <w:r>
+        <w:rPr>
+          <w:u w:val="single"/>
+        </w:rPr>
+        <w:t>before</w:t>
+      </w:r>
+      <w:r>
+        <w:t xml:space="preserve"> this stage.</w:t>
+      </w:r>
+      <w:r>
+        <w:t xml:space="preserve"> </w:t>
+      </w:r>
+      <w:r>
+        <w:rPr>
+          <w:b/>
+        </w:rPr>
+        <w:t>Early stencil-testing</w:t>
+      </w:r>
+      <w:r>
+        <w:t xml:space="preserve"> also exists.</w:t>
+      </w:r>
+      <w:r>
+        <w:t xml:space="preserve"> So it may happen that fragment shading won’t </w:t>
+      </w:r>
+      <w:r>
+        <w:t xml:space="preserve">be </w:t>
+      </w:r>
+      <w:r>
+        <w:t>even done.</w:t>
+      </w:r>
+    </w:p>
+    <w:p>
+      <w:pPr>
+        <w:jc w:val="both"/>
+      </w:pPr>
+      <w:r>
+        <w:lastRenderedPageBreak/>
+        <w:t>In case of a programmable pipeline, fragment shaders</w:t>
+      </w:r>
+      <w:r>
+        <w:t xml:space="preserve"> are processing the fragments generated in the previous step.</w:t>
+      </w:r>
+    </w:p>
+    <w:p>
+      <w:pPr>
+        <w:jc w:val="both"/>
+      </w:pPr>
+      <w:r>
+        <w:t>F</w:t>
+      </w:r>
+      <w:r>
+        <w:t>og.</w:t>
+      </w:r>
+    </w:p>
+    <w:p>
+      <w:pPr>
+        <w:jc w:val="both"/>
+      </w:pPr>
+      <w:r>
+        <w:t>Related OpenGL API: TODO.</w:t>
+      </w:r>
+    </w:p>
+    <w:p>
+      <w:pPr>
+        <w:jc w:val="both"/>
+      </w:pPr>
+      <w:r>
+        <w:t xml:space="preserve">Related </w:t>
+      </w:r>
+      <w:r>
+        <w:t>PURE</w:t>
+      </w:r>
+      <w:r>
+        <w:t xml:space="preserve"> API: TODO.</w:t>
       </w:r>
     </w:p>
     <w:p>
       <w:pPr>
         <w:pStyle w:val="Cmsor3"/>
       </w:pPr>
-      <w:bookmarkStart w:id="39" w:name="_Toc53842139"/>
-      <w:r>
-        <w:t xml:space="preserve">Scan-Line </w:t>
-      </w:r>
-      <w:r>
-        <w:t>Conversion</w:t>
-      </w:r>
-      <w:bookmarkEnd w:id="39"/>
-    </w:p>
-    <w:p/>
-    <w:p>
-      <w:pPr>
-        <w:pStyle w:val="Cmsor2"/>
-      </w:pPr>
-      <w:bookmarkStart w:id="40" w:name="_Toc55947681"/>
-      <w:r>
-        <w:t>Rasterization</w:t>
-      </w:r>
-      <w:bookmarkEnd w:id="36"/>
-      <w:r>
-        <w:t xml:space="preserve"> Stage</w:t>
-      </w:r>
-      <w:bookmarkEnd w:id="40"/>
-    </w:p>
-    <w:p>
-      <w:pPr>
-        <w:jc w:val="both"/>
-      </w:pPr>
-      <w:r>
-        <w:t>TODO.</w:t>
-      </w:r>
-    </w:p>
-    <w:p>
-      <w:pPr>
-        <w:jc w:val="both"/>
-      </w:pPr>
-      <w:r>
-        <w:t>Related OpenGL API: TODO.</w:t>
-      </w:r>
-    </w:p>
-    <w:p>
-      <w:pPr>
-        <w:jc w:val="both"/>
-      </w:pPr>
-      <w:r>
-        <w:t xml:space="preserve">Related </w:t>
-      </w:r>
-      <w:r>
-        <w:t>PURE</w:t>
-      </w:r>
-      <w:r>
-        <w:t xml:space="preserve"> API: TODO.</w:t>
-      </w:r>
-    </w:p>
-    <w:p>
-      <w:pPr>
-        <w:pStyle w:val="Cmsor3"/>
-      </w:pPr>
-      <w:bookmarkStart w:id="41" w:name="_Fragment_Processing"/>
-      <w:bookmarkStart w:id="42" w:name="_Toc433460062"/>
-      <w:bookmarkEnd w:id="41"/>
-      <w:r>
-        <w:t>Fragment Processing</w:t>
-      </w:r>
-      <w:bookmarkEnd w:id="42"/>
-    </w:p>
-    <w:p>
-      <w:pPr>
-        <w:jc w:val="both"/>
-      </w:pPr>
-      <w:r>
-        <w:t xml:space="preserve">If </w:t>
-      </w:r>
-      <w:r>
-        <w:rPr>
-          <w:b/>
-        </w:rPr>
-        <w:t>early depth-testing</w:t>
-      </w:r>
-      <w:r>
-        <w:t xml:space="preserve"> is enabled, depth test can occur </w:t>
-      </w:r>
-      <w:r>
-        <w:rPr>
-          <w:u w:val="single"/>
-        </w:rPr>
-        <w:t>before</w:t>
-      </w:r>
-      <w:r>
-        <w:t xml:space="preserve"> this stage.</w:t>
-      </w:r>
-      <w:r>
-        <w:t xml:space="preserve"> </w:t>
-      </w:r>
-      <w:r>
-        <w:rPr>
-          <w:b/>
-        </w:rPr>
-        <w:t>Early stencil-testing</w:t>
-      </w:r>
-      <w:r>
-        <w:t xml:space="preserve"> also exists.</w:t>
-      </w:r>
-      <w:r>
-        <w:t xml:space="preserve"> So it may happen that fragment shading won’t </w:t>
-      </w:r>
-      <w:r>
-        <w:t xml:space="preserve">be </w:t>
-      </w:r>
-      <w:r>
-        <w:t>even done.</w:t>
-      </w:r>
-    </w:p>
-    <w:p>
-      <w:pPr>
-        <w:jc w:val="both"/>
-      </w:pPr>
-      <w:r>
-        <w:t>Color, depth and stencil values are generated from each fragment. Texturing also happens here.</w:t>
-      </w:r>
-    </w:p>
-    <w:p>
-      <w:pPr>
-        <w:jc w:val="both"/>
-      </w:pPr>
-      <w:r>
-        <w:t>Specifically, color and depth values are interpolated for each pixel. Up until this point, only vertices have had color and depth information, but now that the triangle edge pixels are being created, interpolated color and depth values must also be calculated for those pixels.</w:t>
-      </w:r>
-    </w:p>
-    <w:p>
-      <w:pPr>
-        <w:jc w:val="both"/>
-      </w:pPr>
-      <w:r>
-        <w:lastRenderedPageBreak/>
-        <w:t>These values are interpolated using a weighted average of the color and depth values of the edge’s vertex values, where the color and depth data of edge pixels closer to a given vertex more closely approximate values for that vertex. In addition, the texture coordinates are calculated fo</w:t>
-      </w:r>
-      <w:r>
-        <w:t xml:space="preserve">r use during texture mapping. </w:t>
-      </w:r>
-      <w:r>
-        <w:t>Similar to color and depth values, the texture coordinates are interpolated as well.</w:t>
-      </w:r>
-    </w:p>
-    <w:p>
-      <w:pPr>
-        <w:jc w:val="both"/>
-      </w:pPr>
-      <w:r>
-        <w:t>The rasterizer will shade the span based on various shading algorithms.</w:t>
-      </w:r>
-    </w:p>
-    <w:p>
-      <w:pPr>
-        <w:jc w:val="both"/>
-      </w:pPr>
-      <w:r>
-        <w:t>‘Shading’ is one of those terms that sometimes seems like a semantic football, as noted earlier, Dave Kirk, Chief Scientist at nVidia describes it this way: “Lighting is the luminance value, whereas shading is about reflectance or transmittance.” The three most common shading methods, flat, Gouraud, and Phong operate per triangle, per vertex, and per pixel, respectively.</w:t>
-      </w:r>
-    </w:p>
-    <w:p>
-      <w:pPr>
-        <w:jc w:val="both"/>
-      </w:pPr>
-      <w:r>
-        <w:t>Flat Shading: The simplest of the three models, here the renderer takes the color values from a triangle’s three vertices (assuming triangles as primitive), and averages those values (or in the case of Direct3D, picks an arbitrary one of the three). The average value is then used to shade the entire triangle. This method is very inexpensive in terms of computations, but this method’s visual cost is that individual triangles are clearly visible, and it disrupts the illusion of creating a single surface out of multiple triangles. (Lathrop, O., The Way Computer Graphics Works, Wiley Computer Publishing, New York, 1997)</w:t>
-      </w:r>
-    </w:p>
-    <w:p>
-      <w:pPr>
-        <w:jc w:val="both"/>
-      </w:pPr>
-      <w:r>
-        <w:t>•</w:t>
-      </w:r>
-      <w:r>
-        <w:tab/>
-        <w:t>Gouraud Shading: Named after its inventor, Henri Gouraud who developed this technique in 1971 (yes, 1971). It is by far the most common type of shading used in consumer 3D graphics hardware, primarily because of its higher visual quality versus its still-modest computational demands. This technique takes the lighting values at each of a triangle’s three vertices, then interpolates those values across the surface of the triangle (RTR, p. 68). Gouraud shading actually first interpolates between vertices and assigns values along triangle edges, then it interpolates across the scan line based on the interpolated edge crossing values. One of the main advantages to Gouraud is that it smoothes out triangle edges on mesh surfaces, giving objects a more realistic appearance. The disadvantage to Gouraud is that its overall effect suffers on lower triangle-count models, because with fewer vertices, shading detail (specifically peaks and valleys in the intensity) is lost. Additionally, Gouraud shading sometimes loses highlight detail, and fails to capture spotlight effects, and sometimes produces what’s called Mach banding (that looks like stripes at the edges of the triangles)(RTR, p. 69).</w:t>
-      </w:r>
-    </w:p>
-    <w:p>
-      <w:pPr>
-        <w:jc w:val="both"/>
-      </w:pPr>
-      <w:r>
-        <w:t>•</w:t>
-      </w:r>
-      <w:r>
-        <w:tab/>
-        <w:t>Phong Shading: Also named after its inventor, Phong Biu-Tuong, who published a paper on this technique in 1975. This technique uses shading normals, which are different from geometric normals (see the diagram). Phong shading uses these shading normals, which are stored at each vertex, to interpolate the shading normal at each pixel in the triangle (RTR, p. 68). Recall that a normal defines a vector (which has direction and magnitude (length), but not location). But unlike a surface normal that is perpendicular to a triangle’s surface, a shading normal (also called a vertex normal) actually is an average of the surface normals of its surrounding triangles. Phong shading essentially performs Gouraud lighting at each pixel (instead of at just the three vertices). And similar to the Gouraud shading method of interpolating, Phong shading first interpolates normals along triangle edges, and then interpolates normals across all pixels in a scan line based on the interpolated edge values.</w:t>
-      </w:r>
-    </w:p>
-    <w:p>
-      <w:pPr>
-        <w:jc w:val="both"/>
-      </w:pPr>
-      <w:r>
-        <w:lastRenderedPageBreak/>
-        <w:t>More recently, another per-pixel lighting model has come onto the scene using a technique called dot product texture blending, or DOT3, which debuted in the DirectX 6 version of Direct3D. A prelude to programmable shaders, this technique gains the benefit of higher resolution per-pixel lighting without introducing the overhead of interpolating across an entire triangle. This approach is somewhat similar to Phong shading, but rather than calculating interpolated shading normals for every pixel on the fly, DOT3 instead uses a normal map that contains “canned” per-pixel normal information. Think of a normal map as a kind of texture map. Using this normal map, the renderer can do a lookup of the normals to then calculate the lighting value per pixel. Once the lighting value has been calculated, it is recombined with the original texel color value using a modulate (multiply) operation to produce the final lit, colored, textured pixel. Essentially, DOT3 combines the efficiencies of light maps, wherein you gain an advantage having expensive-to-calculate information (in the case of DOT3 per-pixel normals) “pre-baked” into a normal map rather than having to calculate them on the fly, with the more realistic lighting effect of Phong shading. the per pixel interpolators are used to interpolate the Phong normals across the triangle and DOT3 operations and texture lookups are used to compute the Phong lighting equation at each pixel.</w:t>
-      </w:r>
-    </w:p>
-    <w:p>
-      <w:pPr>
-        <w:jc w:val="both"/>
-      </w:pPr>
-      <w:r>
-        <w:t>F</w:t>
-      </w:r>
-      <w:r>
-        <w:t>og.</w:t>
-      </w:r>
-    </w:p>
-    <w:p>
-      <w:pPr>
-        <w:jc w:val="both"/>
-      </w:pPr>
-      <w:r>
-        <w:t>Related OpenGL API: TODO.</w:t>
-      </w:r>
-    </w:p>
-    <w:p>
-      <w:pPr>
-        <w:jc w:val="both"/>
-      </w:pPr>
-      <w:r>
-        <w:t xml:space="preserve">Related </w:t>
-      </w:r>
-      <w:r>
-        <w:t>PURE</w:t>
-      </w:r>
-      <w:r>
-        <w:t xml:space="preserve"> API: TODO.</w:t>
-      </w:r>
-    </w:p>
-    <w:p>
-      <w:pPr>
-        <w:pStyle w:val="Cmsor3"/>
-      </w:pPr>
-      <w:bookmarkStart w:id="43" w:name="_Per-Sample_Processing"/>
-      <w:bookmarkStart w:id="44" w:name="_Toc433460063"/>
-      <w:bookmarkEnd w:id="43"/>
+      <w:bookmarkStart w:id="67" w:name="_Per-Sample_Processing"/>
+      <w:bookmarkStart w:id="68" w:name="_Toc433460063"/>
+      <w:bookmarkStart w:id="69" w:name="_Toc56258036"/>
+      <w:bookmarkEnd w:id="67"/>
       <w:r>
         <w:t>Per-Sample Processing</w:t>
       </w:r>
-      <w:bookmarkEnd w:id="44"/>
+      <w:bookmarkEnd w:id="68"/>
+      <w:bookmarkEnd w:id="69"/>
     </w:p>
     <w:p>
       <w:r>
@@ -3865,9 +8934,11 @@
       <w:pPr>
         <w:pStyle w:val="Cmsor4"/>
       </w:pPr>
+      <w:bookmarkStart w:id="70" w:name="_Toc56258037"/>
       <w:r>
         <w:t>Pixel Ownership Test</w:t>
       </w:r>
+      <w:bookmarkEnd w:id="70"/>
     </w:p>
     <w:p>
       <w:pPr>
@@ -3947,9 +9018,11 @@
       <w:pPr>
         <w:pStyle w:val="Cmsor4"/>
       </w:pPr>
+      <w:bookmarkStart w:id="71" w:name="_Toc56258038"/>
       <w:r>
         <w:t>Scissor Test</w:t>
       </w:r>
+      <w:bookmarkEnd w:id="71"/>
     </w:p>
     <w:p>
       <w:pPr>
@@ -4002,16 +9075,18 @@
       <w:pPr>
         <w:pStyle w:val="Cmsor4"/>
       </w:pPr>
+      <w:bookmarkStart w:id="72" w:name="_Toc56258039"/>
       <w:r>
         <w:t>Alpha Test</w:t>
       </w:r>
-    </w:p>
-    <w:p>
-      <w:pPr>
-        <w:jc w:val="both"/>
-      </w:pPr>
-      <w:bookmarkStart w:id="45" w:name="_MSAA_(MultiSample_AntiAliasing)"/>
-      <w:bookmarkEnd w:id="45"/>
+      <w:bookmarkEnd w:id="72"/>
+    </w:p>
+    <w:p>
+      <w:pPr>
+        <w:jc w:val="both"/>
+      </w:pPr>
+      <w:bookmarkStart w:id="73" w:name="_MSAA_(MultiSample_AntiAliasing)"/>
+      <w:bookmarkEnd w:id="73"/>
       <w:r>
         <w:t>Related OpenGL API: TODO.</w:t>
       </w:r>
@@ -4034,6 +9109,7 @@
       <w:pPr>
         <w:pStyle w:val="Cmsor4"/>
       </w:pPr>
+      <w:bookmarkStart w:id="74" w:name="_Toc56258040"/>
       <w:r>
         <w:t>MSAA (M</w:t>
       </w:r>
@@ -4058,6 +9134,7 @@
       <w:r>
         <w:t>liasing)</w:t>
       </w:r>
+      <w:bookmarkEnd w:id="74"/>
     </w:p>
     <w:p>
       <w:r>
@@ -4083,104 +9160,108 @@
         <w:jc w:val="both"/>
       </w:pPr>
       <w:r>
+        <w:t>Related OpenGL API: TODO.</w:t>
+      </w:r>
+    </w:p>
+    <w:p>
+      <w:pPr>
+        <w:jc w:val="both"/>
+      </w:pPr>
+      <w:r>
+        <w:t xml:space="preserve">Related </w:t>
+      </w:r>
+      <w:r>
+        <w:t>PURE</w:t>
+      </w:r>
+      <w:r>
+        <w:t xml:space="preserve"> API: TODO.</w:t>
+      </w:r>
+    </w:p>
+    <w:p>
+      <w:pPr>
+        <w:pStyle w:val="Cmsor4"/>
+      </w:pPr>
+      <w:bookmarkStart w:id="75" w:name="_Toc56258041"/>
+      <w:r>
+        <w:t>Stencil Test</w:t>
+      </w:r>
+      <w:bookmarkEnd w:id="75"/>
+    </w:p>
+    <w:p>
+      <w:pPr>
+        <w:jc w:val="both"/>
+      </w:pPr>
+      <w:r>
+        <w:t>F</w:t>
+      </w:r>
+      <w:r>
+        <w:t>ails if</w:t>
+      </w:r>
+      <w:r>
+        <w:t xml:space="preserve"> the specified stencil function</w:t>
+      </w:r>
+      <w:r>
+        <w:t xml:space="preserve"> fails</w:t>
+      </w:r>
+      <w:r>
+        <w:t xml:space="preserve"> between the source and destination stencil values.</w:t>
+      </w:r>
+      <w:r>
+        <w:t xml:space="preserve"> This feature is unsupported by </w:t>
+      </w:r>
+      <w:r>
+        <w:t>PURE</w:t>
+      </w:r>
+      <w:r>
+        <w:t>.</w:t>
+      </w:r>
+      <w:r>
+        <w:t xml:space="preserve"> Related: </w:t>
+      </w:r>
+      <w:hyperlink w:anchor="_HyperZ_(ATi)" w:history="1">
+        <w:r>
+          <w:rPr>
+            <w:rStyle w:val="Hiperhivatkozs"/>
+          </w:rPr>
+          <w:t>HyperZ</w:t>
+        </w:r>
+      </w:hyperlink>
+      <w:r>
+        <w:t>.</w:t>
+      </w:r>
+    </w:p>
+    <w:p>
+      <w:pPr>
+        <w:jc w:val="both"/>
+      </w:pPr>
+      <w:r>
+        <w:t>Related OpenGL API: TODO.</w:t>
+      </w:r>
+    </w:p>
+    <w:p>
+      <w:pPr>
+        <w:jc w:val="both"/>
+      </w:pPr>
+      <w:r>
+        <w:t xml:space="preserve">Related </w:t>
+      </w:r>
+      <w:r>
+        <w:t>PURE</w:t>
+      </w:r>
+      <w:r>
+        <w:t xml:space="preserve"> API: TODO.</w:t>
+      </w:r>
+    </w:p>
+    <w:p>
+      <w:pPr>
+        <w:pStyle w:val="Cmsor4"/>
+      </w:pPr>
+      <w:bookmarkStart w:id="76" w:name="_Toc56258042"/>
+      <w:r>
         <w:lastRenderedPageBreak/>
-        <w:t>Related OpenGL API: TODO.</w:t>
-      </w:r>
-    </w:p>
-    <w:p>
-      <w:pPr>
-        <w:jc w:val="both"/>
-      </w:pPr>
-      <w:r>
-        <w:t xml:space="preserve">Related </w:t>
-      </w:r>
-      <w:r>
-        <w:t>PURE</w:t>
-      </w:r>
-      <w:r>
-        <w:t xml:space="preserve"> API: TODO.</w:t>
-      </w:r>
-    </w:p>
-    <w:p>
-      <w:pPr>
-        <w:pStyle w:val="Cmsor4"/>
-      </w:pPr>
-      <w:r>
-        <w:t>Stencil Test</w:t>
-      </w:r>
-    </w:p>
-    <w:p>
-      <w:pPr>
-        <w:jc w:val="both"/>
-      </w:pPr>
-      <w:r>
-        <w:t>F</w:t>
-      </w:r>
-      <w:r>
-        <w:t>ails if</w:t>
-      </w:r>
-      <w:r>
-        <w:t xml:space="preserve"> the specified stencil function</w:t>
-      </w:r>
-      <w:r>
-        <w:t xml:space="preserve"> fails</w:t>
-      </w:r>
-      <w:r>
-        <w:t xml:space="preserve"> between the source and destination stencil values.</w:t>
-      </w:r>
-      <w:r>
-        <w:t xml:space="preserve"> This feature is unsupported by </w:t>
-      </w:r>
-      <w:r>
-        <w:t>PURE</w:t>
-      </w:r>
-      <w:r>
-        <w:t>.</w:t>
-      </w:r>
-      <w:r>
-        <w:t xml:space="preserve"> Related: </w:t>
-      </w:r>
-      <w:hyperlink w:anchor="_HyperZ_(ATi)" w:history="1">
-        <w:r>
-          <w:rPr>
-            <w:rStyle w:val="Hiperhivatkozs"/>
-          </w:rPr>
-          <w:t>HyperZ</w:t>
-        </w:r>
-      </w:hyperlink>
-      <w:r>
-        <w:t>.</w:t>
-      </w:r>
-    </w:p>
-    <w:p>
-      <w:pPr>
-        <w:jc w:val="both"/>
-      </w:pPr>
-      <w:r>
-        <w:t>Related OpenGL API: TODO.</w:t>
-      </w:r>
-    </w:p>
-    <w:p>
-      <w:pPr>
-        <w:jc w:val="both"/>
-      </w:pPr>
-      <w:r>
-        <w:t xml:space="preserve">Related </w:t>
-      </w:r>
-      <w:r>
-        <w:t>PURE</w:t>
-      </w:r>
-      <w:r>
-        <w:t xml:space="preserve"> API: TODO.</w:t>
-      </w:r>
-    </w:p>
-    <w:p>
-      <w:pPr>
-        <w:pStyle w:val="Cmsor4"/>
-      </w:pPr>
-      <w:r>
         <w:t>Depth Test</w:t>
       </w:r>
+      <w:bookmarkEnd w:id="76"/>
     </w:p>
     <w:p>
       <w:pPr>
@@ -4331,9 +9412,11 @@
       <w:pPr>
         <w:pStyle w:val="Cmsor4"/>
       </w:pPr>
+      <w:bookmarkStart w:id="77" w:name="_Toc56258043"/>
       <w:r>
         <w:t>Blending</w:t>
       </w:r>
+      <w:bookmarkEnd w:id="77"/>
     </w:p>
     <w:p>
       <w:pPr>
@@ -4361,9 +9444,11 @@
       <w:pPr>
         <w:pStyle w:val="Cmsor4"/>
       </w:pPr>
+      <w:bookmarkStart w:id="78" w:name="_Toc56258044"/>
       <w:r>
         <w:t>Dithering</w:t>
       </w:r>
+      <w:bookmarkEnd w:id="78"/>
     </w:p>
     <w:p>
       <w:pPr>
@@ -4424,9 +9509,11 @@
       <w:pPr>
         <w:pStyle w:val="Cmsor4"/>
       </w:pPr>
+      <w:bookmarkStart w:id="79" w:name="_Toc56258045"/>
       <w:r>
         <w:t>Logic Operations</w:t>
       </w:r>
+      <w:bookmarkEnd w:id="79"/>
     </w:p>
     <w:p>
       <w:pPr>
@@ -4457,10 +9544,11 @@
       <w:pPr>
         <w:pStyle w:val="Cmsor4"/>
       </w:pPr>
-      <w:r>
-        <w:lastRenderedPageBreak/>
+      <w:bookmarkStart w:id="80" w:name="_Toc56258046"/>
+      <w:r>
         <w:t>Write Mask</w:t>
       </w:r>
+      <w:bookmarkEnd w:id="80"/>
     </w:p>
     <w:p>
       <w:pPr>
@@ -4506,16 +9594,18 @@
       <w:pPr>
         <w:pStyle w:val="Cmsor1"/>
       </w:pPr>
-      <w:bookmarkStart w:id="46" w:name="_Toc55947682"/>
+      <w:bookmarkStart w:id="81" w:name="_Toc56257981"/>
+      <w:bookmarkStart w:id="82" w:name="_Toc56258047"/>
       <w:r>
         <w:lastRenderedPageBreak/>
         <w:t>Glossary</w:t>
       </w:r>
-      <w:bookmarkEnd w:id="46"/>
-    </w:p>
-    <w:p>
-      <w:bookmarkStart w:id="47" w:name="_Hardware_Transformation_and"/>
-      <w:bookmarkEnd w:id="47"/>
+      <w:bookmarkEnd w:id="81"/>
+      <w:bookmarkEnd w:id="82"/>
+    </w:p>
+    <w:p>
+      <w:bookmarkStart w:id="83" w:name="_Hardware_Transformation_and"/>
+      <w:bookmarkEnd w:id="83"/>
       <w:r>
         <w:t>Intentionally not in alphabetical order.</w:t>
       </w:r>
@@ -4524,11 +9614,13 @@
       <w:pPr>
         <w:pStyle w:val="Cmsor3"/>
       </w:pPr>
-      <w:bookmarkStart w:id="48" w:name="_Scene"/>
-      <w:bookmarkEnd w:id="48"/>
+      <w:bookmarkStart w:id="84" w:name="_Scene"/>
+      <w:bookmarkStart w:id="85" w:name="_Toc56258048"/>
+      <w:bookmarkEnd w:id="84"/>
       <w:r>
         <w:t>Scene</w:t>
       </w:r>
+      <w:bookmarkEnd w:id="85"/>
     </w:p>
     <w:p>
       <w:pPr>
@@ -4553,11 +9645,13 @@
       <w:pPr>
         <w:pStyle w:val="Cmsor3"/>
       </w:pPr>
-      <w:bookmarkStart w:id="49" w:name="_Rendering"/>
-      <w:bookmarkEnd w:id="49"/>
+      <w:bookmarkStart w:id="86" w:name="_Rendering"/>
+      <w:bookmarkStart w:id="87" w:name="_Toc56258049"/>
+      <w:bookmarkEnd w:id="86"/>
       <w:r>
         <w:t>Rendering</w:t>
       </w:r>
+      <w:bookmarkEnd w:id="87"/>
     </w:p>
     <w:p>
       <w:pPr>
@@ -4571,11 +9665,13 @@
       <w:pPr>
         <w:pStyle w:val="Cmsor3"/>
       </w:pPr>
-      <w:bookmarkStart w:id="50" w:name="_Pipeline"/>
-      <w:bookmarkEnd w:id="50"/>
+      <w:bookmarkStart w:id="88" w:name="_Pipeline"/>
+      <w:bookmarkStart w:id="89" w:name="_Toc56258050"/>
+      <w:bookmarkEnd w:id="88"/>
       <w:r>
         <w:t>Pipeline</w:t>
       </w:r>
+      <w:bookmarkEnd w:id="89"/>
     </w:p>
     <w:p>
       <w:pPr>
@@ -4589,14 +9685,16 @@
       <w:pPr>
         <w:pStyle w:val="Cmsor3"/>
       </w:pPr>
+      <w:bookmarkStart w:id="90" w:name="_Toc56258051"/>
       <w:r>
         <w:t xml:space="preserve">Graphics </w:t>
       </w:r>
-      <w:bookmarkStart w:id="51" w:name="_Rendering_Pipeline"/>
-      <w:bookmarkEnd w:id="51"/>
+      <w:bookmarkStart w:id="91" w:name="_Rendering_Pipeline"/>
+      <w:bookmarkEnd w:id="91"/>
       <w:r>
         <w:t>/ Rendering Pipeline</w:t>
       </w:r>
+      <w:bookmarkEnd w:id="90"/>
     </w:p>
     <w:p>
       <w:pPr>
@@ -4654,11 +9752,13 @@
       <w:pPr>
         <w:pStyle w:val="Cmsor3"/>
       </w:pPr>
-      <w:bookmarkStart w:id="52" w:name="_Pixel"/>
-      <w:bookmarkEnd w:id="52"/>
+      <w:bookmarkStart w:id="92" w:name="_Pixel"/>
+      <w:bookmarkStart w:id="93" w:name="_Toc56258052"/>
+      <w:bookmarkEnd w:id="92"/>
       <w:r>
         <w:t>Pixel</w:t>
       </w:r>
+      <w:bookmarkEnd w:id="93"/>
     </w:p>
     <w:p>
       <w:r>
@@ -4669,13 +9769,15 @@
       <w:pPr>
         <w:pStyle w:val="Cmsor3"/>
       </w:pPr>
-      <w:bookmarkStart w:id="53" w:name="_Fragment"/>
-      <w:bookmarkStart w:id="54" w:name="_Vertex"/>
-      <w:bookmarkEnd w:id="53"/>
-      <w:bookmarkEnd w:id="54"/>
+      <w:bookmarkStart w:id="94" w:name="_Fragment"/>
+      <w:bookmarkStart w:id="95" w:name="_Vertex"/>
+      <w:bookmarkStart w:id="96" w:name="_Toc56258053"/>
+      <w:bookmarkEnd w:id="94"/>
+      <w:bookmarkEnd w:id="95"/>
       <w:r>
         <w:t>Vertex</w:t>
       </w:r>
+      <w:bookmarkEnd w:id="96"/>
     </w:p>
     <w:p>
       <w:r>
@@ -4686,12 +9788,14 @@
       <w:pPr>
         <w:pStyle w:val="Cmsor3"/>
       </w:pPr>
-      <w:bookmarkStart w:id="55" w:name="_Toc433460045"/>
-      <w:bookmarkStart w:id="56" w:name="_Toc433460044"/>
+      <w:bookmarkStart w:id="97" w:name="_Toc433460045"/>
+      <w:bookmarkStart w:id="98" w:name="_Toc433460044"/>
+      <w:bookmarkStart w:id="99" w:name="_Toc56258054"/>
       <w:r>
         <w:t>Vertex Shader</w:t>
       </w:r>
-      <w:bookmarkEnd w:id="55"/>
+      <w:bookmarkEnd w:id="97"/>
+      <w:bookmarkEnd w:id="99"/>
     </w:p>
     <w:p>
       <w:pPr>
@@ -4705,10 +9809,12 @@
       <w:pPr>
         <w:pStyle w:val="Cmsor3"/>
       </w:pPr>
+      <w:bookmarkStart w:id="100" w:name="_Toc56258055"/>
       <w:r>
         <w:t>Pixel / Fragment Shader</w:t>
       </w:r>
-      <w:bookmarkEnd w:id="56"/>
+      <w:bookmarkEnd w:id="98"/>
+      <w:bookmarkEnd w:id="100"/>
     </w:p>
     <w:p>
       <w:pPr>
@@ -4722,11 +9828,13 @@
       <w:pPr>
         <w:pStyle w:val="Cmsor3"/>
       </w:pPr>
-      <w:bookmarkStart w:id="57" w:name="_Pixel_/_Fragment"/>
-      <w:bookmarkEnd w:id="57"/>
+      <w:bookmarkStart w:id="101" w:name="_Pixel_/_Fragment"/>
+      <w:bookmarkStart w:id="102" w:name="_Toc56258056"/>
+      <w:bookmarkEnd w:id="101"/>
       <w:r>
         <w:t>Vertex Pipeline / Processor</w:t>
       </w:r>
+      <w:bookmarkEnd w:id="102"/>
     </w:p>
     <w:p>
       <w:pPr>
@@ -4751,6 +9859,7 @@
       <w:pPr>
         <w:pStyle w:val="Cmsor3"/>
       </w:pPr>
+      <w:bookmarkStart w:id="103" w:name="_Toc56258057"/>
       <w:r>
         <w:t>Vertex Processing</w:t>
       </w:r>
@@ -4760,6 +9869,7 @@
       <w:r>
         <w:t xml:space="preserve"> Unit</w:t>
       </w:r>
+      <w:bookmarkEnd w:id="103"/>
     </w:p>
     <w:p>
       <w:pPr>
@@ -4784,9 +9894,11 @@
       <w:pPr>
         <w:pStyle w:val="Cmsor3"/>
       </w:pPr>
+      <w:bookmarkStart w:id="104" w:name="_Toc56258058"/>
       <w:r>
         <w:t>Pixel / Fragment Processor / Pipeline</w:t>
       </w:r>
+      <w:bookmarkEnd w:id="104"/>
     </w:p>
     <w:p>
       <w:pPr>
@@ -4822,6 +9934,7 @@
       <w:pPr>
         <w:pStyle w:val="Cmsor3"/>
       </w:pPr>
+      <w:bookmarkStart w:id="105" w:name="_Toc56258059"/>
       <w:r>
         <w:t>Fragment Processing</w:t>
       </w:r>
@@ -4831,6 +9944,7 @@
       <w:r>
         <w:t xml:space="preserve"> Unit</w:t>
       </w:r>
+      <w:bookmarkEnd w:id="105"/>
     </w:p>
     <w:p>
       <w:r>
@@ -4852,11 +9966,13 @@
       <w:pPr>
         <w:pStyle w:val="Cmsor3"/>
       </w:pPr>
-      <w:bookmarkStart w:id="58" w:name="_Toc433460046"/>
+      <w:bookmarkStart w:id="106" w:name="_Toc433460046"/>
+      <w:bookmarkStart w:id="107" w:name="_Toc56258060"/>
       <w:r>
         <w:t>Unified Shader</w:t>
       </w:r>
-      <w:bookmarkEnd w:id="58"/>
+      <w:bookmarkEnd w:id="106"/>
+      <w:bookmarkEnd w:id="107"/>
     </w:p>
     <w:p>
       <w:pPr>
@@ -4870,9 +9986,11 @@
       <w:pPr>
         <w:pStyle w:val="Cmsor3"/>
       </w:pPr>
+      <w:bookmarkStart w:id="108" w:name="_Toc56258061"/>
       <w:r>
         <w:t>Fragment</w:t>
       </w:r>
+      <w:bookmarkEnd w:id="108"/>
     </w:p>
     <w:p>
       <w:r>
@@ -4896,14 +10014,19 @@
       <w:r>
         <w:t xml:space="preserve"> vertex shader.</w:t>
       </w:r>
+      <w:r>
+        <w:t xml:space="preserve"> There will be at least one fragment produced for every pixel area covered by the primitive being rasterized.</w:t>
+      </w:r>
     </w:p>
     <w:p>
       <w:pPr>
         <w:pStyle w:val="Cmsor3"/>
       </w:pPr>
+      <w:bookmarkStart w:id="109" w:name="_Toc56258062"/>
       <w:r>
         <w:t>Raster Pipeline / ROP / Z-pipe</w:t>
       </w:r>
+      <w:bookmarkEnd w:id="109"/>
     </w:p>
     <w:p>
       <w:pPr>
@@ -4917,12 +10040,14 @@
       <w:pPr>
         <w:pStyle w:val="Cmsor3"/>
       </w:pPr>
-      <w:bookmarkStart w:id="59" w:name="_Raster_Operation_Unit"/>
-      <w:bookmarkEnd w:id="59"/>
+      <w:bookmarkStart w:id="110" w:name="_Raster_Operation_Unit"/>
+      <w:bookmarkStart w:id="111" w:name="_Toc56258063"/>
+      <w:bookmarkEnd w:id="110"/>
       <w:r>
         <w:lastRenderedPageBreak/>
         <w:t>Raster Operation Unit</w:t>
       </w:r>
+      <w:bookmarkEnd w:id="111"/>
     </w:p>
     <w:p>
       <w:pPr>
@@ -4947,9 +10072,11 @@
       <w:pPr>
         <w:pStyle w:val="Cmsor3"/>
       </w:pPr>
+      <w:bookmarkStart w:id="112" w:name="_Toc56258064"/>
       <w:r>
         <w:t>Fragment Crossbar</w:t>
       </w:r>
+      <w:bookmarkEnd w:id="112"/>
     </w:p>
     <w:p>
       <w:pPr>
@@ -5018,9 +10145,11 @@
       <w:pPr>
         <w:pStyle w:val="Cmsor3"/>
       </w:pPr>
+      <w:bookmarkStart w:id="113" w:name="_Toc56258065"/>
       <w:r>
         <w:t>Primitive</w:t>
       </w:r>
+      <w:bookmarkEnd w:id="113"/>
     </w:p>
     <w:p>
       <w:r>
@@ -5031,9 +10160,11 @@
       <w:pPr>
         <w:pStyle w:val="Cmsor3"/>
       </w:pPr>
+      <w:bookmarkStart w:id="114" w:name="_Toc56258066"/>
       <w:r>
         <w:t>Texel</w:t>
       </w:r>
+      <w:bookmarkEnd w:id="114"/>
     </w:p>
     <w:p>
       <w:r>
@@ -5044,9 +10175,11 @@
       <w:pPr>
         <w:pStyle w:val="Cmsor3"/>
       </w:pPr>
+      <w:bookmarkStart w:id="115" w:name="_Toc56258067"/>
       <w:r>
         <w:t>Texture</w:t>
       </w:r>
+      <w:bookmarkEnd w:id="115"/>
     </w:p>
     <w:p>
       <w:r>
@@ -5057,9 +10190,11 @@
       <w:pPr>
         <w:pStyle w:val="Cmsor3"/>
       </w:pPr>
+      <w:bookmarkStart w:id="116" w:name="_Toc56258068"/>
       <w:r>
         <w:t>Texture Unit</w:t>
       </w:r>
+      <w:bookmarkEnd w:id="116"/>
     </w:p>
     <w:p>
       <w:pPr>
@@ -5128,13 +10263,15 @@
       <w:pPr>
         <w:pStyle w:val="Cmsor3"/>
       </w:pPr>
-      <w:bookmarkStart w:id="60" w:name="_Primitive"/>
-      <w:bookmarkStart w:id="61" w:name="_Texture"/>
-      <w:bookmarkEnd w:id="60"/>
-      <w:bookmarkEnd w:id="61"/>
+      <w:bookmarkStart w:id="117" w:name="_Primitive"/>
+      <w:bookmarkStart w:id="118" w:name="_Texture"/>
+      <w:bookmarkStart w:id="119" w:name="_Toc56258069"/>
+      <w:bookmarkEnd w:id="117"/>
+      <w:bookmarkEnd w:id="118"/>
       <w:r>
         <w:t>Texture Filtering</w:t>
       </w:r>
+      <w:bookmarkEnd w:id="119"/>
     </w:p>
     <w:p>
       <w:r>
@@ -5145,9 +10282,11 @@
       <w:pPr>
         <w:pStyle w:val="Cmsor3"/>
       </w:pPr>
+      <w:bookmarkStart w:id="120" w:name="_Toc56258070"/>
       <w:r>
         <w:t>Isotropic Filtering</w:t>
       </w:r>
+      <w:bookmarkEnd w:id="120"/>
     </w:p>
     <w:p>
       <w:r>
@@ -5158,11 +10297,13 @@
       <w:pPr>
         <w:pStyle w:val="Cmsor3"/>
       </w:pPr>
-      <w:bookmarkStart w:id="62" w:name="_Toc433460043"/>
+      <w:bookmarkStart w:id="121" w:name="_Toc433460043"/>
+      <w:bookmarkStart w:id="122" w:name="_Toc56258071"/>
       <w:r>
         <w:t>Anisotropic Filtering</w:t>
       </w:r>
-      <w:bookmarkEnd w:id="62"/>
+      <w:bookmarkEnd w:id="121"/>
+      <w:bookmarkEnd w:id="122"/>
     </w:p>
     <w:p>
       <w:pPr>
@@ -5176,9 +10317,11 @@
       <w:pPr>
         <w:pStyle w:val="Cmsor3"/>
       </w:pPr>
+      <w:bookmarkStart w:id="123" w:name="_Toc56258072"/>
       <w:r>
         <w:t>Aliasing</w:t>
       </w:r>
+      <w:bookmarkEnd w:id="123"/>
     </w:p>
     <w:p>
       <w:r>
@@ -5189,9 +10332,11 @@
       <w:pPr>
         <w:pStyle w:val="Cmsor3"/>
       </w:pPr>
+      <w:bookmarkStart w:id="124" w:name="_Toc56258073"/>
       <w:r>
         <w:t>Antialiasing, AA</w:t>
       </w:r>
+      <w:bookmarkEnd w:id="124"/>
     </w:p>
     <w:p>
       <w:r>
@@ -5202,16 +10347,18 @@
       <w:pPr>
         <w:pStyle w:val="Cmsor3"/>
       </w:pPr>
-      <w:bookmarkStart w:id="63" w:name="_MultiSample_Antialiasing,_MSAA"/>
-      <w:bookmarkStart w:id="64" w:name="_Toc433460037"/>
-      <w:bookmarkEnd w:id="63"/>
+      <w:bookmarkStart w:id="125" w:name="_MultiSample_Antialiasing,_MSAA"/>
+      <w:bookmarkStart w:id="126" w:name="_Toc433460037"/>
+      <w:bookmarkStart w:id="127" w:name="_Toc56258074"/>
+      <w:bookmarkEnd w:id="125"/>
       <w:r>
         <w:t>Multisample Antialiasing</w:t>
       </w:r>
-      <w:bookmarkEnd w:id="64"/>
+      <w:bookmarkEnd w:id="126"/>
       <w:r>
         <w:t>, MSAA</w:t>
       </w:r>
+      <w:bookmarkEnd w:id="127"/>
     </w:p>
     <w:p>
       <w:pPr>
@@ -5228,14 +10375,16 @@
       <w:pPr>
         <w:pStyle w:val="Cmsor4"/>
       </w:pPr>
-      <w:bookmarkStart w:id="65" w:name="_Toc433460038"/>
+      <w:bookmarkStart w:id="128" w:name="_Toc433460038"/>
+      <w:bookmarkStart w:id="129" w:name="_Toc56258075"/>
       <w:r>
         <w:t xml:space="preserve">Quincunx </w:t>
       </w:r>
       <w:r>
         <w:t>Antialiasing (nVidia)</w:t>
       </w:r>
-      <w:bookmarkEnd w:id="65"/>
+      <w:bookmarkEnd w:id="128"/>
+      <w:bookmarkEnd w:id="129"/>
     </w:p>
     <w:p>
       <w:pPr>
@@ -5260,12 +10409,14 @@
       <w:pPr>
         <w:pStyle w:val="Cmsor4"/>
       </w:pPr>
-      <w:bookmarkStart w:id="66" w:name="_Toc433460039"/>
+      <w:bookmarkStart w:id="130" w:name="_Toc433460039"/>
+      <w:bookmarkStart w:id="131" w:name="_Toc56258076"/>
       <w:r>
         <w:lastRenderedPageBreak/>
         <w:t>AccuView Antialiasing (nVidia)</w:t>
       </w:r>
-      <w:bookmarkEnd w:id="66"/>
+      <w:bookmarkEnd w:id="130"/>
+      <w:bookmarkEnd w:id="131"/>
     </w:p>
     <w:p>
       <w:pPr>
@@ -5279,11 +10430,13 @@
       <w:pPr>
         <w:pStyle w:val="Cmsor4"/>
       </w:pPr>
-      <w:bookmarkStart w:id="67" w:name="_Toc433460040"/>
+      <w:bookmarkStart w:id="132" w:name="_Toc433460040"/>
+      <w:bookmarkStart w:id="133" w:name="_Toc56258077"/>
       <w:r>
         <w:t>Transparency Antialiasing (nVidia)</w:t>
       </w:r>
-      <w:bookmarkEnd w:id="67"/>
+      <w:bookmarkEnd w:id="132"/>
+      <w:bookmarkEnd w:id="133"/>
     </w:p>
     <w:p>
       <w:pPr>
@@ -5297,14 +10450,16 @@
       <w:pPr>
         <w:pStyle w:val="Cmsor4"/>
       </w:pPr>
-      <w:bookmarkStart w:id="68" w:name="_Toc433460041"/>
+      <w:bookmarkStart w:id="134" w:name="_Toc433460041"/>
+      <w:bookmarkStart w:id="135" w:name="_Toc56258078"/>
       <w:r>
         <w:t>Coverage Sampling Antialiasing</w:t>
       </w:r>
       <w:r>
         <w:t>, CSAA (nVidia)</w:t>
       </w:r>
-      <w:bookmarkEnd w:id="68"/>
+      <w:bookmarkEnd w:id="134"/>
+      <w:bookmarkEnd w:id="135"/>
     </w:p>
     <w:p>
       <w:pPr>
@@ -5334,14 +10489,16 @@
       <w:pPr>
         <w:pStyle w:val="Cmsor3"/>
       </w:pPr>
-      <w:bookmarkStart w:id="69" w:name="_Toc433460042"/>
+      <w:bookmarkStart w:id="136" w:name="_Toc433460042"/>
+      <w:bookmarkStart w:id="137" w:name="_Toc56258079"/>
       <w:r>
         <w:t>Supersampled Antialiasing</w:t>
       </w:r>
-      <w:bookmarkEnd w:id="69"/>
+      <w:bookmarkEnd w:id="136"/>
       <w:r>
         <w:t>, SSAA</w:t>
       </w:r>
+      <w:bookmarkEnd w:id="137"/>
     </w:p>
     <w:p>
       <w:pPr>
@@ -5366,9 +10523,11 @@
       <w:pPr>
         <w:pStyle w:val="Cmsor3"/>
       </w:pPr>
+      <w:bookmarkStart w:id="138" w:name="_Toc56258080"/>
       <w:r>
         <w:t>Rendering Pipeline Architecture</w:t>
       </w:r>
+      <w:bookmarkEnd w:id="138"/>
     </w:p>
     <w:p>
       <w:pPr>
@@ -5630,10 +10789,10 @@
       </w:r>
     </w:p>
     <w:p>
-      <w:bookmarkStart w:id="70" w:name="_Vertex_Specification_1"/>
-      <w:bookmarkStart w:id="71" w:name="_Fragment_Processing_1"/>
-      <w:bookmarkEnd w:id="70"/>
-      <w:bookmarkEnd w:id="71"/>
+      <w:bookmarkStart w:id="139" w:name="_Vertex_Specification_1"/>
+      <w:bookmarkStart w:id="140" w:name="_Fragment_Processing_1"/>
+      <w:bookmarkEnd w:id="139"/>
+      <w:bookmarkEnd w:id="140"/>
       <w:r>
         <w:br w:type="page"/>
       </w:r>
@@ -5790,10 +10949,12 @@
       <w:pPr>
         <w:pStyle w:val="Cmsor3"/>
       </w:pPr>
+      <w:bookmarkStart w:id="141" w:name="_Toc56258081"/>
       <w:r>
         <w:lastRenderedPageBreak/>
         <w:t>HW T&amp;L - Hardware Transformation and Lighting</w:t>
       </w:r>
+      <w:bookmarkEnd w:id="141"/>
     </w:p>
     <w:p>
       <w:pPr>
@@ -5906,8 +11067,9 @@
       <w:pPr>
         <w:pStyle w:val="Cmsor4"/>
       </w:pPr>
-      <w:bookmarkStart w:id="72" w:name="_Toc433062764"/>
-      <w:bookmarkStart w:id="73" w:name="_Toc433460028"/>
+      <w:bookmarkStart w:id="142" w:name="_Toc433062764"/>
+      <w:bookmarkStart w:id="143" w:name="_Toc433460028"/>
+      <w:bookmarkStart w:id="144" w:name="_Toc56258082"/>
       <w:r>
         <w:t>Pre</w:t>
       </w:r>
@@ -5920,8 +11082,9 @@
       <w:r>
         <w:t>-T&amp;L) Cache</w:t>
       </w:r>
-      <w:bookmarkEnd w:id="72"/>
-      <w:bookmarkEnd w:id="73"/>
+      <w:bookmarkEnd w:id="142"/>
+      <w:bookmarkEnd w:id="143"/>
+      <w:bookmarkEnd w:id="144"/>
     </w:p>
     <w:p>
       <w:pPr>
@@ -5989,16 +11152,18 @@
           <w:lang w:val="de-DE"/>
         </w:rPr>
       </w:pPr>
-      <w:bookmarkStart w:id="74" w:name="_Toc433062765"/>
-      <w:bookmarkStart w:id="75" w:name="_Toc433460029"/>
+      <w:bookmarkStart w:id="145" w:name="_Toc433062765"/>
+      <w:bookmarkStart w:id="146" w:name="_Toc433460029"/>
+      <w:bookmarkStart w:id="147" w:name="_Toc56258083"/>
       <w:r>
         <w:rPr>
           <w:lang w:val="de-DE"/>
         </w:rPr>
         <w:t>Post-Transform (post-T&amp;L) Cache</w:t>
       </w:r>
-      <w:bookmarkEnd w:id="74"/>
-      <w:bookmarkEnd w:id="75"/>
+      <w:bookmarkEnd w:id="145"/>
+      <w:bookmarkEnd w:id="146"/>
+      <w:bookmarkEnd w:id="147"/>
     </w:p>
     <w:p>
       <w:pPr>
@@ -6142,14 +11307,16 @@
       <w:pPr>
         <w:pStyle w:val="Cmsor3"/>
       </w:pPr>
-      <w:bookmarkStart w:id="76" w:name="_Toc433062766"/>
-      <w:bookmarkStart w:id="77" w:name="_Toc433460030"/>
+      <w:bookmarkStart w:id="148" w:name="_Toc433062766"/>
+      <w:bookmarkStart w:id="149" w:name="_Toc433460030"/>
+      <w:bookmarkStart w:id="150" w:name="_Toc56258084"/>
       <w:r>
         <w:lastRenderedPageBreak/>
         <w:t>AGP Fast Writes</w:t>
       </w:r>
-      <w:bookmarkEnd w:id="76"/>
-      <w:bookmarkEnd w:id="77"/>
+      <w:bookmarkEnd w:id="148"/>
+      <w:bookmarkEnd w:id="149"/>
+      <w:bookmarkEnd w:id="150"/>
     </w:p>
     <w:p>
       <w:pPr>
@@ -6188,15 +11355,17 @@
       <w:pPr>
         <w:pStyle w:val="Cmsor3"/>
       </w:pPr>
-      <w:bookmarkStart w:id="78" w:name="_HyperZ_(ATi)"/>
-      <w:bookmarkStart w:id="79" w:name="_Toc433062767"/>
-      <w:bookmarkStart w:id="80" w:name="_Toc433460031"/>
-      <w:bookmarkEnd w:id="78"/>
+      <w:bookmarkStart w:id="151" w:name="_HyperZ_(ATi)"/>
+      <w:bookmarkStart w:id="152" w:name="_Toc433062767"/>
+      <w:bookmarkStart w:id="153" w:name="_Toc433460031"/>
+      <w:bookmarkStart w:id="154" w:name="_Toc56258085"/>
+      <w:bookmarkEnd w:id="151"/>
       <w:r>
         <w:t>HyperZ (ATi)</w:t>
       </w:r>
-      <w:bookmarkEnd w:id="79"/>
-      <w:bookmarkEnd w:id="80"/>
+      <w:bookmarkEnd w:id="152"/>
+      <w:bookmarkEnd w:id="153"/>
+      <w:bookmarkEnd w:id="154"/>
     </w:p>
     <w:p>
       <w:pPr>
@@ -6238,18 +11407,20 @@
       <w:pPr>
         <w:pStyle w:val="Cmsor4"/>
       </w:pPr>
-      <w:bookmarkStart w:id="81" w:name="_Hierarchical_Z,_HiZ"/>
-      <w:bookmarkStart w:id="82" w:name="_Toc433062768"/>
-      <w:bookmarkStart w:id="83" w:name="_Toc433460032"/>
-      <w:bookmarkEnd w:id="81"/>
+      <w:bookmarkStart w:id="155" w:name="_Hierarchical_Z,_HiZ"/>
+      <w:bookmarkStart w:id="156" w:name="_Toc433062768"/>
+      <w:bookmarkStart w:id="157" w:name="_Toc433460032"/>
+      <w:bookmarkStart w:id="158" w:name="_Toc56258086"/>
+      <w:bookmarkEnd w:id="155"/>
       <w:r>
         <w:t>Hierarchical Z</w:t>
       </w:r>
-      <w:bookmarkEnd w:id="82"/>
-      <w:bookmarkEnd w:id="83"/>
+      <w:bookmarkEnd w:id="156"/>
+      <w:bookmarkEnd w:id="157"/>
       <w:r>
         <w:t>, HiZ</w:t>
       </w:r>
+      <w:bookmarkEnd w:id="158"/>
     </w:p>
     <w:p>
       <w:pPr>
@@ -6310,13 +11481,15 @@
       <w:pPr>
         <w:pStyle w:val="Cmsor4"/>
       </w:pPr>
-      <w:bookmarkStart w:id="84" w:name="_Toc433062769"/>
-      <w:bookmarkStart w:id="85" w:name="_Toc433460033"/>
+      <w:bookmarkStart w:id="159" w:name="_Toc433062769"/>
+      <w:bookmarkStart w:id="160" w:name="_Toc433460033"/>
+      <w:bookmarkStart w:id="161" w:name="_Toc56258087"/>
       <w:r>
         <w:t>Z Compression</w:t>
       </w:r>
-      <w:bookmarkEnd w:id="84"/>
-      <w:bookmarkEnd w:id="85"/>
+      <w:bookmarkEnd w:id="159"/>
+      <w:bookmarkEnd w:id="160"/>
+      <w:bookmarkEnd w:id="161"/>
     </w:p>
     <w:p>
       <w:pPr>
@@ -6330,13 +11503,15 @@
       <w:pPr>
         <w:pStyle w:val="Cmsor4"/>
       </w:pPr>
-      <w:bookmarkStart w:id="86" w:name="_Toc433062770"/>
-      <w:bookmarkStart w:id="87" w:name="_Toc433460034"/>
+      <w:bookmarkStart w:id="162" w:name="_Toc433062770"/>
+      <w:bookmarkStart w:id="163" w:name="_Toc433460034"/>
+      <w:bookmarkStart w:id="164" w:name="_Toc56258088"/>
       <w:r>
         <w:t>Fast Z Clear</w:t>
       </w:r>
-      <w:bookmarkEnd w:id="86"/>
-      <w:bookmarkEnd w:id="87"/>
+      <w:bookmarkEnd w:id="162"/>
+      <w:bookmarkEnd w:id="163"/>
+      <w:bookmarkEnd w:id="164"/>
     </w:p>
     <w:p>
       <w:pPr>
@@ -6356,7 +11531,8 @@
       <w:pPr>
         <w:pStyle w:val="Cmsor3"/>
       </w:pPr>
-      <w:bookmarkStart w:id="88" w:name="_Toc433460035"/>
+      <w:bookmarkStart w:id="165" w:name="_Toc433460035"/>
+      <w:bookmarkStart w:id="166" w:name="_Toc56258089"/>
       <w:r>
         <w:t>Lightspeed</w:t>
       </w:r>
@@ -6375,7 +11551,8 @@
       <w:r>
         <w:t>, LMA (nVidia)</w:t>
       </w:r>
-      <w:bookmarkEnd w:id="88"/>
+      <w:bookmarkEnd w:id="165"/>
+      <w:bookmarkEnd w:id="166"/>
     </w:p>
     <w:p>
       <w:pPr>
@@ -6440,14 +11617,16 @@
       <w:pPr>
         <w:pStyle w:val="Cmsor3"/>
       </w:pPr>
-      <w:bookmarkStart w:id="89" w:name="_Toc433460036"/>
+      <w:bookmarkStart w:id="167" w:name="_Toc433460036"/>
+      <w:bookmarkStart w:id="168" w:name="_Toc56258090"/>
       <w:r>
         <w:t>Nvidia Shading Rasterizer</w:t>
       </w:r>
-      <w:bookmarkEnd w:id="89"/>
+      <w:bookmarkEnd w:id="167"/>
       <w:r>
         <w:t>, NSR (nVidia)</w:t>
       </w:r>
+      <w:bookmarkEnd w:id="168"/>
     </w:p>
     <w:p>
       <w:pPr>
@@ -6461,18 +11640,20 @@
       <w:pPr>
         <w:pStyle w:val="Cmsor3"/>
       </w:pPr>
-      <w:bookmarkStart w:id="90" w:name="_Toc433460047"/>
+      <w:bookmarkStart w:id="169" w:name="_Toc433460047"/>
+      <w:bookmarkStart w:id="170" w:name="_Toc56258091"/>
       <w:r>
         <w:lastRenderedPageBreak/>
         <w:t>Render to Vertex Buffer</w:t>
       </w:r>
-      <w:bookmarkEnd w:id="90"/>
+      <w:bookmarkEnd w:id="169"/>
       <w:r>
         <w:t xml:space="preserve">, </w:t>
       </w:r>
       <w:r>
         <w:t>R2VB</w:t>
       </w:r>
+      <w:bookmarkEnd w:id="170"/>
     </w:p>
     <w:p>
       <w:r>
@@ -6483,14 +11664,16 @@
       <w:pPr>
         <w:pStyle w:val="Cmsor3"/>
       </w:pPr>
-      <w:bookmarkStart w:id="91" w:name="_Toc433460048"/>
+      <w:bookmarkStart w:id="171" w:name="_Toc433460048"/>
+      <w:bookmarkStart w:id="172" w:name="_Toc56258092"/>
       <w:r>
         <w:t>High Dynamic Range Rendering</w:t>
       </w:r>
-      <w:bookmarkEnd w:id="91"/>
+      <w:bookmarkEnd w:id="171"/>
       <w:r>
         <w:t>, HDR</w:t>
       </w:r>
+      <w:bookmarkEnd w:id="172"/>
     </w:p>
     <w:p>
       <w:r>
@@ -6501,11 +11684,13 @@
       <w:pPr>
         <w:pStyle w:val="Cmsor3"/>
       </w:pPr>
-      <w:bookmarkStart w:id="92" w:name="_Toc433460049"/>
+      <w:bookmarkStart w:id="173" w:name="_Toc433460049"/>
+      <w:bookmarkStart w:id="174" w:name="_Toc56258093"/>
       <w:r>
         <w:t>Shadow Buffers (nVidia)</w:t>
       </w:r>
-      <w:bookmarkEnd w:id="92"/>
+      <w:bookmarkEnd w:id="173"/>
+      <w:bookmarkEnd w:id="174"/>
     </w:p>
     <w:p>
       <w:r>
@@ -6516,11 +11701,13 @@
       <w:pPr>
         <w:pStyle w:val="Cmsor3"/>
       </w:pPr>
-      <w:bookmarkStart w:id="93" w:name="_Toc433460050"/>
+      <w:bookmarkStart w:id="175" w:name="_Toc433460050"/>
+      <w:bookmarkStart w:id="176" w:name="_Toc56258094"/>
       <w:r>
         <w:t>UltraShadow (nVidia)</w:t>
       </w:r>
-      <w:bookmarkEnd w:id="93"/>
+      <w:bookmarkEnd w:id="175"/>
+      <w:bookmarkEnd w:id="176"/>
     </w:p>
     <w:p>
       <w:r>
@@ -6544,11 +11731,13 @@
       <w:pPr>
         <w:pStyle w:val="Cmsor3"/>
       </w:pPr>
-      <w:bookmarkStart w:id="94" w:name="_Toc433460051"/>
+      <w:bookmarkStart w:id="177" w:name="_Toc433460051"/>
+      <w:bookmarkStart w:id="178" w:name="_Toc56258095"/>
       <w:r>
         <w:t>UltraShadow II (nVidia)</w:t>
       </w:r>
-      <w:bookmarkEnd w:id="94"/>
+      <w:bookmarkEnd w:id="177"/>
+      <w:bookmarkEnd w:id="178"/>
     </w:p>
     <w:p>
       <w:pPr>
@@ -6597,16 +11786,18 @@
       <w:pPr>
         <w:pStyle w:val="Cmsor1"/>
       </w:pPr>
-      <w:bookmarkStart w:id="95" w:name="_Toc433062778"/>
-      <w:bookmarkStart w:id="96" w:name="_Toc433460065"/>
-      <w:bookmarkStart w:id="97" w:name="_Toc55947683"/>
+      <w:bookmarkStart w:id="179" w:name="_Toc433062778"/>
+      <w:bookmarkStart w:id="180" w:name="_Toc433460065"/>
+      <w:bookmarkStart w:id="181" w:name="_Toc56257982"/>
+      <w:bookmarkStart w:id="182" w:name="_Toc56258096"/>
       <w:r>
         <w:lastRenderedPageBreak/>
         <w:t>Do’s and don’t’s</w:t>
       </w:r>
-      <w:bookmarkEnd w:id="95"/>
-      <w:bookmarkEnd w:id="96"/>
-      <w:bookmarkEnd w:id="97"/>
+      <w:bookmarkEnd w:id="179"/>
+      <w:bookmarkEnd w:id="180"/>
+      <w:bookmarkEnd w:id="181"/>
+      <w:bookmarkEnd w:id="182"/>
     </w:p>
     <w:p>
       <w:pPr>
@@ -6684,16 +11875,18 @@
       <w:pPr>
         <w:pStyle w:val="Cmsor1"/>
       </w:pPr>
-      <w:bookmarkStart w:id="98" w:name="_Toc433062779"/>
-      <w:bookmarkStart w:id="99" w:name="_Toc433460066"/>
-      <w:bookmarkStart w:id="100" w:name="_Toc55947684"/>
+      <w:bookmarkStart w:id="183" w:name="_Toc433062779"/>
+      <w:bookmarkStart w:id="184" w:name="_Toc433460066"/>
+      <w:bookmarkStart w:id="185" w:name="_Toc56257983"/>
+      <w:bookmarkStart w:id="186" w:name="_Toc56258097"/>
       <w:r>
         <w:lastRenderedPageBreak/>
         <w:t>Sources</w:t>
       </w:r>
-      <w:bookmarkEnd w:id="98"/>
-      <w:bookmarkEnd w:id="99"/>
-      <w:bookmarkEnd w:id="100"/>
+      <w:bookmarkEnd w:id="183"/>
+      <w:bookmarkEnd w:id="184"/>
+      <w:bookmarkEnd w:id="185"/>
+      <w:bookmarkEnd w:id="186"/>
     </w:p>
     <w:p/>
     <w:p/>
@@ -6765,7 +11958,7 @@
             <w:rPr>
               <w:noProof/>
             </w:rPr>
-            <w:t>2</w:t>
+            <w:t>10</w:t>
           </w:r>
         </w:fldSimple>
         <w:r>
@@ -6826,6 +12019,119 @@
 <file path=word/numbering.xml><?xml version="1.0" encoding="utf-8"?>
 <w:numbering xmlns:ve="http://schemas.openxmlformats.org/markup-compatibility/2006" xmlns:o="urn:schemas-microsoft-com:office:office" xmlns:r="http://schemas.openxmlformats.org/officeDocument/2006/relationships" xmlns:m="http://schemas.openxmlformats.org/officeDocument/2006/math" xmlns:v="urn:schemas-microsoft-com:vml" xmlns:wp="http://schemas.openxmlformats.org/drawingml/2006/wordprocessingDrawing" xmlns:w10="urn:schemas-microsoft-com:office:word" xmlns:w="http://schemas.openxmlformats.org/wordprocessingml/2006/main" xmlns:wne="http://schemas.microsoft.com/office/word/2006/wordml">
   <w:abstractNum w:abstractNumId="0">
+    <w:nsid w:val="093A2195"/>
+    <w:multiLevelType w:val="hybridMultilevel"/>
+    <w:tmpl w:val="27265F52"/>
+    <w:lvl w:ilvl="0" w:tplc="04090001">
+      <w:start w:val="1"/>
+      <w:numFmt w:val="bullet"/>
+      <w:lvlText w:val=""/>
+      <w:lvlJc w:val="left"/>
+      <w:pPr>
+        <w:ind w:left="720" w:hanging="360"/>
+      </w:pPr>
+      <w:rPr>
+        <w:rFonts w:ascii="Symbol" w:hAnsi="Symbol" w:hint="default"/>
+      </w:rPr>
+    </w:lvl>
+    <w:lvl w:ilvl="1" w:tplc="04090003" w:tentative="1">
+      <w:start w:val="1"/>
+      <w:numFmt w:val="bullet"/>
+      <w:lvlText w:val="o"/>
+      <w:lvlJc w:val="left"/>
+      <w:pPr>
+        <w:ind w:left="1440" w:hanging="360"/>
+      </w:pPr>
+      <w:rPr>
+        <w:rFonts w:ascii="Courier New" w:hAnsi="Courier New" w:cs="Courier New" w:hint="default"/>
+      </w:rPr>
+    </w:lvl>
+    <w:lvl w:ilvl="2" w:tplc="04090005" w:tentative="1">
+      <w:start w:val="1"/>
+      <w:numFmt w:val="bullet"/>
+      <w:lvlText w:val=""/>
+      <w:lvlJc w:val="left"/>
+      <w:pPr>
+        <w:ind w:left="2160" w:hanging="360"/>
+      </w:pPr>
+      <w:rPr>
+        <w:rFonts w:ascii="Wingdings" w:hAnsi="Wingdings" w:hint="default"/>
+      </w:rPr>
+    </w:lvl>
+    <w:lvl w:ilvl="3" w:tplc="04090001" w:tentative="1">
+      <w:start w:val="1"/>
+      <w:numFmt w:val="bullet"/>
+      <w:lvlText w:val=""/>
+      <w:lvlJc w:val="left"/>
+      <w:pPr>
+        <w:ind w:left="2880" w:hanging="360"/>
+      </w:pPr>
+      <w:rPr>
+        <w:rFonts w:ascii="Symbol" w:hAnsi="Symbol" w:hint="default"/>
+      </w:rPr>
+    </w:lvl>
+    <w:lvl w:ilvl="4" w:tplc="04090003" w:tentative="1">
+      <w:start w:val="1"/>
+      <w:numFmt w:val="bullet"/>
+      <w:lvlText w:val="o"/>
+      <w:lvlJc w:val="left"/>
+      <w:pPr>
+        <w:ind w:left="3600" w:hanging="360"/>
+      </w:pPr>
+      <w:rPr>
+        <w:rFonts w:ascii="Courier New" w:hAnsi="Courier New" w:cs="Courier New" w:hint="default"/>
+      </w:rPr>
+    </w:lvl>
+    <w:lvl w:ilvl="5" w:tplc="04090005" w:tentative="1">
+      <w:start w:val="1"/>
+      <w:numFmt w:val="bullet"/>
+      <w:lvlText w:val=""/>
+      <w:lvlJc w:val="left"/>
+      <w:pPr>
+        <w:ind w:left="4320" w:hanging="360"/>
+      </w:pPr>
+      <w:rPr>
+        <w:rFonts w:ascii="Wingdings" w:hAnsi="Wingdings" w:hint="default"/>
+      </w:rPr>
+    </w:lvl>
+    <w:lvl w:ilvl="6" w:tplc="04090001" w:tentative="1">
+      <w:start w:val="1"/>
+      <w:numFmt w:val="bullet"/>
+      <w:lvlText w:val=""/>
+      <w:lvlJc w:val="left"/>
+      <w:pPr>
+        <w:ind w:left="5040" w:hanging="360"/>
+      </w:pPr>
+      <w:rPr>
+        <w:rFonts w:ascii="Symbol" w:hAnsi="Symbol" w:hint="default"/>
+      </w:rPr>
+    </w:lvl>
+    <w:lvl w:ilvl="7" w:tplc="04090003" w:tentative="1">
+      <w:start w:val="1"/>
+      <w:numFmt w:val="bullet"/>
+      <w:lvlText w:val="o"/>
+      <w:lvlJc w:val="left"/>
+      <w:pPr>
+        <w:ind w:left="5760" w:hanging="360"/>
+      </w:pPr>
+      <w:rPr>
+        <w:rFonts w:ascii="Courier New" w:hAnsi="Courier New" w:cs="Courier New" w:hint="default"/>
+      </w:rPr>
+    </w:lvl>
+    <w:lvl w:ilvl="8" w:tplc="04090005" w:tentative="1">
+      <w:start w:val="1"/>
+      <w:numFmt w:val="bullet"/>
+      <w:lvlText w:val=""/>
+      <w:lvlJc w:val="left"/>
+      <w:pPr>
+        <w:ind w:left="6480" w:hanging="360"/>
+      </w:pPr>
+      <w:rPr>
+        <w:rFonts w:ascii="Wingdings" w:hAnsi="Wingdings" w:hint="default"/>
+      </w:rPr>
+    </w:lvl>
+  </w:abstractNum>
+  <w:abstractNum w:abstractNumId="1">
     <w:nsid w:val="0C246CFD"/>
     <w:multiLevelType w:val="hybridMultilevel"/>
     <w:tmpl w:val="8CD4044A"/>
@@ -6914,7 +12220,7 @@
       </w:pPr>
     </w:lvl>
   </w:abstractNum>
-  <w:abstractNum w:abstractNumId="1">
+  <w:abstractNum w:abstractNumId="2">
     <w:nsid w:val="11094C63"/>
     <w:multiLevelType w:val="hybridMultilevel"/>
     <w:tmpl w:val="7B0852EC"/>
@@ -7026,7 +12332,7 @@
       </w:rPr>
     </w:lvl>
   </w:abstractNum>
-  <w:abstractNum w:abstractNumId="2">
+  <w:abstractNum w:abstractNumId="3">
     <w:nsid w:val="19B327E4"/>
     <w:multiLevelType w:val="hybridMultilevel"/>
     <w:tmpl w:val="23421304"/>
@@ -7139,7 +12445,7 @@
       </w:rPr>
     </w:lvl>
   </w:abstractNum>
-  <w:abstractNum w:abstractNumId="3">
+  <w:abstractNum w:abstractNumId="4">
     <w:nsid w:val="1D5F0609"/>
     <w:multiLevelType w:val="hybridMultilevel"/>
     <w:tmpl w:val="50D8C096"/>
@@ -7252,7 +12558,7 @@
       </w:rPr>
     </w:lvl>
   </w:abstractNum>
-  <w:abstractNum w:abstractNumId="4">
+  <w:abstractNum w:abstractNumId="5">
     <w:nsid w:val="21876D91"/>
     <w:multiLevelType w:val="multilevel"/>
     <w:tmpl w:val="0409001F"/>
@@ -7338,7 +12644,7 @@
       </w:pPr>
     </w:lvl>
   </w:abstractNum>
-  <w:abstractNum w:abstractNumId="5">
+  <w:abstractNum w:abstractNumId="6">
     <w:nsid w:val="257D648D"/>
     <w:multiLevelType w:val="hybridMultilevel"/>
     <w:tmpl w:val="8F008A38"/>
@@ -7451,7 +12757,7 @@
       </w:rPr>
     </w:lvl>
   </w:abstractNum>
-  <w:abstractNum w:abstractNumId="6">
+  <w:abstractNum w:abstractNumId="7">
     <w:nsid w:val="44CF7985"/>
     <w:multiLevelType w:val="hybridMultilevel"/>
     <w:tmpl w:val="A2F06856"/>
@@ -7537,7 +12843,7 @@
       </w:pPr>
     </w:lvl>
   </w:abstractNum>
-  <w:abstractNum w:abstractNumId="7">
+  <w:abstractNum w:abstractNumId="8">
     <w:nsid w:val="59AA262C"/>
     <w:multiLevelType w:val="hybridMultilevel"/>
     <w:tmpl w:val="64F45AA0"/>
@@ -7650,7 +12956,7 @@
       </w:rPr>
     </w:lvl>
   </w:abstractNum>
-  <w:abstractNum w:abstractNumId="8">
+  <w:abstractNum w:abstractNumId="9">
     <w:nsid w:val="59B409E8"/>
     <w:multiLevelType w:val="hybridMultilevel"/>
     <w:tmpl w:val="8620FB24"/>
@@ -7736,7 +13042,7 @@
       </w:pPr>
     </w:lvl>
   </w:abstractNum>
-  <w:abstractNum w:abstractNumId="9">
+  <w:abstractNum w:abstractNumId="10">
     <w:nsid w:val="5B77241F"/>
     <w:multiLevelType w:val="multilevel"/>
     <w:tmpl w:val="0409001F"/>
@@ -7822,7 +13128,7 @@
       </w:pPr>
     </w:lvl>
   </w:abstractNum>
-  <w:abstractNum w:abstractNumId="10">
+  <w:abstractNum w:abstractNumId="11">
     <w:nsid w:val="5CB3093A"/>
     <w:multiLevelType w:val="hybridMultilevel"/>
     <w:tmpl w:val="2FCAC1DA"/>
@@ -7935,7 +13241,7 @@
       </w:rPr>
     </w:lvl>
   </w:abstractNum>
-  <w:abstractNum w:abstractNumId="11">
+  <w:abstractNum w:abstractNumId="12">
     <w:nsid w:val="64F259E8"/>
     <w:multiLevelType w:val="hybridMultilevel"/>
     <w:tmpl w:val="8A765BD2"/>
@@ -8047,7 +13353,7 @@
       </w:rPr>
     </w:lvl>
   </w:abstractNum>
-  <w:abstractNum w:abstractNumId="12">
+  <w:abstractNum w:abstractNumId="13">
     <w:nsid w:val="6A593189"/>
     <w:multiLevelType w:val="hybridMultilevel"/>
     <w:tmpl w:val="41444F00"/>
@@ -8133,7 +13439,7 @@
       </w:pPr>
     </w:lvl>
   </w:abstractNum>
-  <w:abstractNum w:abstractNumId="13">
+  <w:abstractNum w:abstractNumId="14">
     <w:nsid w:val="6F573E47"/>
     <w:multiLevelType w:val="multilevel"/>
     <w:tmpl w:val="0409001F"/>
@@ -8219,7 +13525,7 @@
       </w:pPr>
     </w:lvl>
   </w:abstractNum>
-  <w:abstractNum w:abstractNumId="14">
+  <w:abstractNum w:abstractNumId="15">
     <w:nsid w:val="78954BAC"/>
     <w:multiLevelType w:val="hybridMultilevel"/>
     <w:tmpl w:val="B4F22368"/>
@@ -8306,49 +13612,52 @@
     </w:lvl>
   </w:abstractNum>
   <w:num w:numId="1">
+    <w:abstractNumId w:val="12"/>
+  </w:num>
+  <w:num w:numId="2">
+    <w:abstractNumId w:val="8"/>
+  </w:num>
+  <w:num w:numId="3">
+    <w:abstractNumId w:val="2"/>
+  </w:num>
+  <w:num w:numId="4">
+    <w:abstractNumId w:val="1"/>
+  </w:num>
+  <w:num w:numId="5">
+    <w:abstractNumId w:val="4"/>
+  </w:num>
+  <w:num w:numId="6">
+    <w:abstractNumId w:val="3"/>
+  </w:num>
+  <w:num w:numId="7">
     <w:abstractNumId w:val="11"/>
   </w:num>
-  <w:num w:numId="2">
+  <w:num w:numId="8">
+    <w:abstractNumId w:val="14"/>
+  </w:num>
+  <w:num w:numId="9">
+    <w:abstractNumId w:val="10"/>
+  </w:num>
+  <w:num w:numId="10">
+    <w:abstractNumId w:val="5"/>
+  </w:num>
+  <w:num w:numId="11">
+    <w:abstractNumId w:val="15"/>
+  </w:num>
+  <w:num w:numId="12">
+    <w:abstractNumId w:val="9"/>
+  </w:num>
+  <w:num w:numId="13">
+    <w:abstractNumId w:val="13"/>
+  </w:num>
+  <w:num w:numId="14">
+    <w:abstractNumId w:val="6"/>
+  </w:num>
+  <w:num w:numId="15">
     <w:abstractNumId w:val="7"/>
   </w:num>
-  <w:num w:numId="3">
-    <w:abstractNumId w:val="1"/>
-  </w:num>
-  <w:num w:numId="4">
+  <w:num w:numId="16">
     <w:abstractNumId w:val="0"/>
-  </w:num>
-  <w:num w:numId="5">
-    <w:abstractNumId w:val="3"/>
-  </w:num>
-  <w:num w:numId="6">
-    <w:abstractNumId w:val="2"/>
-  </w:num>
-  <w:num w:numId="7">
-    <w:abstractNumId w:val="10"/>
-  </w:num>
-  <w:num w:numId="8">
-    <w:abstractNumId w:val="13"/>
-  </w:num>
-  <w:num w:numId="9">
-    <w:abstractNumId w:val="9"/>
-  </w:num>
-  <w:num w:numId="10">
-    <w:abstractNumId w:val="4"/>
-  </w:num>
-  <w:num w:numId="11">
-    <w:abstractNumId w:val="14"/>
-  </w:num>
-  <w:num w:numId="12">
-    <w:abstractNumId w:val="8"/>
-  </w:num>
-  <w:num w:numId="13">
-    <w:abstractNumId w:val="12"/>
-  </w:num>
-  <w:num w:numId="14">
-    <w:abstractNumId w:val="5"/>
-  </w:num>
-  <w:num w:numId="15">
-    <w:abstractNumId w:val="6"/>
   </w:num>
 </w:numbering>
 </file>
@@ -9264,7 +14573,7 @@
 </file>
 
 <file path=customXml/itemProps1.xml><?xml version="1.0" encoding="utf-8"?>
-<ds:datastoreItem xmlns:ds="http://schemas.openxmlformats.org/officeDocument/2006/customXml" ds:itemID="{FB627994-7E8B-46FC-8381-D24CCDF2489B}">
+<ds:datastoreItem xmlns:ds="http://schemas.openxmlformats.org/officeDocument/2006/customXml" ds:itemID="{FE6BCA99-3397-4769-ACF3-A0B53C56FB77}">
   <ds:schemaRefs>
     <ds:schemaRef ds:uri="http://schemas.openxmlformats.org/officeDocument/2006/bibliography"/>
   </ds:schemaRefs>
